--- a/Tables For Drag and Drop.docx
+++ b/Tables For Drag and Drop.docx
@@ -36,7 +36,7 @@
               <w:spacing w:line="264" w:lineRule="auto"/>
               <w:jc w:val="center"/>
               <w:rPr>
-                <w:rFonts w:ascii="Varela Round" w:hAnsi="Varela Round" w:cs="Varela Round" w:hint="cs"/>
+                <w:rFonts w:ascii="Varela Round" w:hAnsi="Varela Round" w:cs="Varela Round"/>
                 <w:b/>
                 <w:bCs/>
                 <w:sz w:val="32"/>
@@ -474,7 +474,7 @@
               <w:spacing w:line="264" w:lineRule="auto"/>
               <w:jc w:val="center"/>
               <w:rPr>
-                <w:rFonts w:ascii="Varela Round" w:hAnsi="Varela Round" w:cs="Varela Round" w:hint="cs"/>
+                <w:rFonts w:ascii="Varela Round" w:hAnsi="Varela Round" w:cs="Varela Round"/>
                 <w:b/>
                 <w:bCs/>
                 <w:sz w:val="32"/>
@@ -899,23 +899,5237 @@
       <w:pPr>
         <w:spacing w:before="240" w:line="480" w:lineRule="auto"/>
         <w:rPr>
+          <w:lang w:val="en-US"/>
+        </w:rPr>
+      </w:pPr>
+      <w:r>
+        <w:rPr>
+          <w:rFonts w:hint="cs"/>
           <w:rtl/>
           <w:lang w:val="en-US"/>
         </w:rPr>
-      </w:pPr>
-    </w:p>
-    <w:p>
-      <w:pPr>
-        <w:spacing w:before="240" w:line="480" w:lineRule="auto"/>
+        <w:t>1</w:t>
+      </w:r>
+      <w:r>
+        <w:rPr>
+          <w:lang w:val="en-US"/>
+        </w:rPr>
+        <w:t>.6.</w:t>
+      </w:r>
+      <w:r>
         <w:rPr>
           <w:rFonts w:hint="cs"/>
           <w:rtl/>
-        </w:rPr>
-      </w:pPr>
+          <w:lang w:val="en-US"/>
+        </w:rPr>
+        <w:t>4</w:t>
+      </w:r>
+      <w:r>
+        <w:rPr>
+          <w:lang w:val="en-US"/>
+        </w:rPr>
+        <w:t>j.png</w:t>
+      </w:r>
+      <w:r>
+        <w:rPr>
+          <w:lang w:val="en-US"/>
+        </w:rPr>
+        <w:t xml:space="preserve">   939 X 410</w:t>
+      </w:r>
+    </w:p>
+    <w:tbl>
+      <w:tblPr>
+        <w:tblStyle w:val="TableGrid"/>
+        <w:tblW w:w="10060" w:type="dxa"/>
+        <w:tblLook w:val="04A0" w:firstRow="1" w:lastRow="0" w:firstColumn="1" w:lastColumn="0" w:noHBand="0" w:noVBand="1"/>
+      </w:tblPr>
+      <w:tblGrid>
+        <w:gridCol w:w="5665"/>
+        <w:gridCol w:w="4395"/>
+      </w:tblGrid>
+      <w:tr>
+        <w:tc>
+          <w:tcPr>
+            <w:tcW w:w="5665" w:type="dxa"/>
+            <w:shd w:val="clear" w:color="auto" w:fill="CFEFF9"/>
+          </w:tcPr>
+          <w:p>
+            <w:pPr>
+              <w:spacing w:line="264" w:lineRule="auto"/>
+              <w:jc w:val="center"/>
+              <w:rPr>
+                <w:rFonts w:ascii="Varela Round" w:hAnsi="Varela Round" w:cs="Varela Round" w:hint="cs"/>
+                <w:b/>
+                <w:bCs/>
+                <w:sz w:val="32"/>
+                <w:szCs w:val="32"/>
+                <w:rtl/>
+                <w:lang w:val="en-US"/>
+              </w:rPr>
+            </w:pPr>
+            <w:r>
+              <w:rPr>
+                <w:rFonts w:ascii="Varela Round" w:hAnsi="Varela Round" w:cs="Varela Round" w:hint="cs"/>
+                <w:b/>
+                <w:bCs/>
+                <w:sz w:val="32"/>
+                <w:szCs w:val="32"/>
+                <w:rtl/>
+                <w:lang w:val="en-US"/>
+              </w:rPr>
+              <w:t>פקודת הדפסה</w:t>
+            </w:r>
+          </w:p>
+        </w:tc>
+        <w:tc>
+          <w:tcPr>
+            <w:tcW w:w="4395" w:type="dxa"/>
+            <w:shd w:val="clear" w:color="auto" w:fill="CFEFF9"/>
+          </w:tcPr>
+          <w:p>
+            <w:pPr>
+              <w:spacing w:line="264" w:lineRule="auto"/>
+              <w:jc w:val="center"/>
+              <w:rPr>
+                <w:rFonts w:ascii="Varela Round" w:hAnsi="Varela Round" w:cs="Varela Round"/>
+                <w:b/>
+                <w:bCs/>
+                <w:sz w:val="32"/>
+                <w:szCs w:val="32"/>
+              </w:rPr>
+            </w:pPr>
+            <w:r>
+              <w:rPr>
+                <w:rFonts w:ascii="Varela Round" w:hAnsi="Varela Round" w:cs="Varela Round" w:hint="cs"/>
+                <w:b/>
+                <w:bCs/>
+                <w:sz w:val="32"/>
+                <w:szCs w:val="32"/>
+                <w:rtl/>
+              </w:rPr>
+              <w:t>הפלט שיופיע</w:t>
+            </w:r>
+          </w:p>
+        </w:tc>
+      </w:tr>
+      <w:tr>
+        <w:tc>
+          <w:tcPr>
+            <w:tcW w:w="5665" w:type="dxa"/>
+          </w:tcPr>
+          <w:p>
+            <w:pPr>
+              <w:spacing w:line="460" w:lineRule="exact"/>
+              <w:rPr>
+                <w:sz w:val="32"/>
+                <w:szCs w:val="32"/>
+                <w:lang w:val="en-US"/>
+              </w:rPr>
+            </w:pPr>
+            <w:proofErr w:type="spellStart"/>
+            <w:r>
+              <w:rPr>
+                <w:sz w:val="32"/>
+                <w:szCs w:val="32"/>
+                <w:lang w:val="en-US"/>
+              </w:rPr>
+              <w:lastRenderedPageBreak/>
+              <w:t>System.out.println</w:t>
+            </w:r>
+            <w:proofErr w:type="spellEnd"/>
+            <w:r>
+              <w:rPr>
+                <w:sz w:val="32"/>
+                <w:szCs w:val="32"/>
+                <w:lang w:val="en-US"/>
+              </w:rPr>
+              <w:t>("{0} in {1}", name, place);</w:t>
+            </w:r>
+          </w:p>
+        </w:tc>
+        <w:tc>
+          <w:tcPr>
+            <w:tcW w:w="4395" w:type="dxa"/>
+          </w:tcPr>
+          <w:p>
+            <w:pPr>
+              <w:spacing w:line="460" w:lineRule="exact"/>
+              <w:rPr>
+                <w:sz w:val="32"/>
+                <w:szCs w:val="32"/>
+                <w:lang w:val="en-US"/>
+              </w:rPr>
+            </w:pPr>
+          </w:p>
+        </w:tc>
+      </w:tr>
+      <w:tr>
+        <w:tc>
+          <w:tcPr>
+            <w:tcW w:w="5665" w:type="dxa"/>
+          </w:tcPr>
+          <w:p>
+            <w:pPr>
+              <w:spacing w:before="20" w:after="20" w:line="460" w:lineRule="exact"/>
+              <w:rPr>
+                <w:sz w:val="32"/>
+                <w:szCs w:val="32"/>
+                <w:lang w:val="en-US"/>
+              </w:rPr>
+            </w:pPr>
+            <w:proofErr w:type="spellStart"/>
+            <w:r>
+              <w:rPr>
+                <w:sz w:val="32"/>
+                <w:szCs w:val="32"/>
+                <w:lang w:val="en-US"/>
+              </w:rPr>
+              <w:t>System.out.println</w:t>
+            </w:r>
+            <w:proofErr w:type="spellEnd"/>
+            <w:r>
+              <w:rPr>
+                <w:sz w:val="32"/>
+                <w:szCs w:val="32"/>
+                <w:lang w:val="en-US"/>
+              </w:rPr>
+              <w:t>("{1} in {0}", name, place);</w:t>
+            </w:r>
+          </w:p>
+        </w:tc>
+        <w:tc>
+          <w:tcPr>
+            <w:tcW w:w="4395" w:type="dxa"/>
+          </w:tcPr>
+          <w:p>
+            <w:pPr>
+              <w:spacing w:before="60" w:after="100" w:line="460" w:lineRule="exact"/>
+              <w:rPr>
+                <w:sz w:val="32"/>
+                <w:szCs w:val="32"/>
+              </w:rPr>
+            </w:pPr>
+          </w:p>
+        </w:tc>
+      </w:tr>
+      <w:tr>
+        <w:tc>
+          <w:tcPr>
+            <w:tcW w:w="5665" w:type="dxa"/>
+          </w:tcPr>
+          <w:p>
+            <w:pPr>
+              <w:spacing w:before="20" w:after="20" w:line="460" w:lineRule="exact"/>
+              <w:rPr>
+                <w:sz w:val="32"/>
+                <w:szCs w:val="32"/>
+                <w:lang w:val="en-US"/>
+              </w:rPr>
+            </w:pPr>
+            <w:proofErr w:type="spellStart"/>
+            <w:r>
+              <w:rPr>
+                <w:sz w:val="32"/>
+                <w:szCs w:val="32"/>
+                <w:lang w:val="en-US"/>
+              </w:rPr>
+              <w:t>System.out.println</w:t>
+            </w:r>
+            <w:proofErr w:type="spellEnd"/>
+            <w:r>
+              <w:rPr>
+                <w:sz w:val="32"/>
+                <w:szCs w:val="32"/>
+                <w:lang w:val="en-US"/>
+              </w:rPr>
+              <w:t>("Price per ticket {0} NIS, number of tickets {1}", price, tickets);</w:t>
+            </w:r>
+          </w:p>
+        </w:tc>
+        <w:tc>
+          <w:tcPr>
+            <w:tcW w:w="4395" w:type="dxa"/>
+          </w:tcPr>
+          <w:p>
+            <w:pPr>
+              <w:spacing w:before="60" w:after="100" w:line="460" w:lineRule="exact"/>
+              <w:rPr>
+                <w:sz w:val="32"/>
+                <w:szCs w:val="32"/>
+              </w:rPr>
+            </w:pPr>
+          </w:p>
+        </w:tc>
+      </w:tr>
+      <w:tr>
+        <w:tc>
+          <w:tcPr>
+            <w:tcW w:w="5665" w:type="dxa"/>
+          </w:tcPr>
+          <w:p>
+            <w:pPr>
+              <w:spacing w:before="20" w:after="20" w:line="460" w:lineRule="exact"/>
+              <w:rPr>
+                <w:sz w:val="32"/>
+                <w:szCs w:val="32"/>
+                <w:lang w:val="en-US"/>
+              </w:rPr>
+            </w:pPr>
+            <w:proofErr w:type="spellStart"/>
+            <w:r>
+              <w:rPr>
+                <w:sz w:val="32"/>
+                <w:szCs w:val="32"/>
+                <w:lang w:val="en-US"/>
+              </w:rPr>
+              <w:t>System.out.println</w:t>
+            </w:r>
+            <w:proofErr w:type="spellEnd"/>
+            <w:r>
+              <w:rPr>
+                <w:sz w:val="32"/>
+                <w:szCs w:val="32"/>
+                <w:lang w:val="en-US"/>
+              </w:rPr>
+              <w:t>("Total price: {0} NIS", tickets * price);</w:t>
+            </w:r>
+          </w:p>
+        </w:tc>
+        <w:tc>
+          <w:tcPr>
+            <w:tcW w:w="4395" w:type="dxa"/>
+          </w:tcPr>
+          <w:p>
+            <w:pPr>
+              <w:spacing w:before="60" w:after="100" w:line="460" w:lineRule="exact"/>
+              <w:rPr>
+                <w:sz w:val="32"/>
+                <w:szCs w:val="32"/>
+              </w:rPr>
+            </w:pPr>
+          </w:p>
+        </w:tc>
+      </w:tr>
+    </w:tbl>
+    <w:p>
+      <w:pPr>
+        <w:spacing w:before="240" w:line="480" w:lineRule="auto"/>
+      </w:pPr>
+    </w:p>
+    <w:p>
+      <w:pPr>
+        <w:spacing w:before="240" w:line="480" w:lineRule="auto"/>
+        <w:rPr>
+          <w:lang w:val="en-US"/>
+        </w:rPr>
+      </w:pPr>
+      <w:r>
+        <w:rPr>
+          <w:rFonts w:hint="cs"/>
+          <w:rtl/>
+          <w:lang w:val="en-US"/>
+        </w:rPr>
+        <w:t>פרק 2</w:t>
+      </w:r>
+    </w:p>
+    <w:p>
+      <w:pPr>
+        <w:bidi/>
+        <w:spacing w:before="240" w:line="480" w:lineRule="auto"/>
+        <w:rPr>
+          <w:rtl/>
+          <w:lang w:val="en-US"/>
+        </w:rPr>
+      </w:pPr>
+      <w:r>
+        <w:rPr>
+          <w:rFonts w:hint="cs"/>
+          <w:rtl/>
+          <w:lang w:val="en-US"/>
+        </w:rPr>
+        <w:t xml:space="preserve">עברתי לגוגל </w:t>
+      </w:r>
+      <w:r>
+        <w:rPr>
+          <w:rFonts w:hint="cs"/>
+          <w:lang w:val="en-US"/>
+        </w:rPr>
+        <w:t xml:space="preserve">DOCS </w:t>
+      </w:r>
+      <w:r>
+        <w:rPr>
+          <w:rFonts w:hint="cs"/>
+          <w:rtl/>
+          <w:lang w:val="en-US"/>
+        </w:rPr>
+        <w:t xml:space="preserve"> מפני שהוא יודע לשמור את הצבעים מתוך העיצוב של קמפוס (בטקסט ללא צורך בהעתקת תמונה).</w:t>
+      </w:r>
+    </w:p>
+    <w:p>
+      <w:pPr>
+        <w:bidi/>
+        <w:spacing w:before="240" w:line="480" w:lineRule="auto"/>
+        <w:rPr>
+          <w:rFonts w:hint="cs"/>
+          <w:lang w:val="en-US"/>
+        </w:rPr>
+      </w:pPr>
+    </w:p>
+    <w:p>
+      <w:pPr>
+        <w:spacing w:before="480" w:line="480" w:lineRule="auto"/>
+        <w:rPr>
+          <w:b/>
+          <w:bCs/>
+          <w:sz w:val="36"/>
+          <w:szCs w:val="36"/>
+          <w:rtl/>
+          <w:lang w:val="en-US"/>
+        </w:rPr>
+      </w:pPr>
+      <w:r>
+        <w:rPr>
+          <w:rFonts w:hint="cs"/>
+          <w:b/>
+          <w:bCs/>
+          <w:sz w:val="36"/>
+          <w:szCs w:val="36"/>
+          <w:rtl/>
+          <w:lang w:val="en-US"/>
+        </w:rPr>
+        <w:t xml:space="preserve">5.4 </w:t>
+      </w:r>
+      <w:r>
+        <w:rPr>
+          <w:rFonts w:hint="cs"/>
+          <w:b/>
+          <w:bCs/>
+          <w:sz w:val="36"/>
+          <w:szCs w:val="36"/>
+          <w:lang w:val="en-US"/>
+        </w:rPr>
+        <w:t>Q</w:t>
+      </w:r>
+      <w:r>
+        <w:rPr>
+          <w:rFonts w:hint="cs"/>
+          <w:b/>
+          <w:bCs/>
+          <w:sz w:val="36"/>
+          <w:szCs w:val="36"/>
+          <w:rtl/>
+          <w:lang w:val="en-US"/>
+        </w:rPr>
+        <w:t>6</w:t>
+      </w:r>
+    </w:p>
+    <w:p>
+      <w:pPr>
+        <w:autoSpaceDE w:val="0"/>
+        <w:autoSpaceDN w:val="0"/>
+        <w:adjustRightInd w:val="0"/>
+        <w:spacing w:after="0" w:line="240" w:lineRule="auto"/>
+        <w:rPr>
+          <w:rFonts w:ascii="Cascadia Mono" w:hAnsi="Cascadia Mono" w:cs="Cascadia Mono"/>
+          <w:color w:val="000000"/>
+          <w:kern w:val="0"/>
+          <w:sz w:val="19"/>
+          <w:szCs w:val="19"/>
+          <w:lang w:val="en-US"/>
+        </w:rPr>
+      </w:pPr>
+      <w:r>
+        <w:rPr>
+          <w:rFonts w:ascii="Cascadia Mono" w:hAnsi="Cascadia Mono" w:cs="Cascadia Mono"/>
+          <w:color w:val="0000FF"/>
+          <w:kern w:val="0"/>
+          <w:sz w:val="19"/>
+          <w:szCs w:val="19"/>
+          <w:lang w:val="en-IL"/>
+        </w:rPr>
+        <w:t>public</w:t>
+      </w:r>
+      <w:r>
+        <w:rPr>
+          <w:rFonts w:ascii="Cascadia Mono" w:hAnsi="Cascadia Mono" w:cs="Cascadia Mono"/>
+          <w:color w:val="000000"/>
+          <w:kern w:val="0"/>
+          <w:sz w:val="19"/>
+          <w:szCs w:val="19"/>
+          <w:lang w:val="en-IL"/>
+        </w:rPr>
+        <w:t xml:space="preserve"> </w:t>
+      </w:r>
+      <w:r>
+        <w:rPr>
+          <w:rFonts w:ascii="Cascadia Mono" w:hAnsi="Cascadia Mono" w:cs="Cascadia Mono"/>
+          <w:color w:val="0000FF"/>
+          <w:kern w:val="0"/>
+          <w:sz w:val="19"/>
+          <w:szCs w:val="19"/>
+          <w:lang w:val="en-IL"/>
+        </w:rPr>
+        <w:t>static</w:t>
+      </w:r>
+      <w:r>
+        <w:rPr>
+          <w:rFonts w:ascii="Cascadia Mono" w:hAnsi="Cascadia Mono" w:cs="Cascadia Mono"/>
+          <w:color w:val="000000"/>
+          <w:kern w:val="0"/>
+          <w:sz w:val="19"/>
+          <w:szCs w:val="19"/>
+          <w:lang w:val="en-IL"/>
+        </w:rPr>
+        <w:t xml:space="preserve"> </w:t>
+      </w:r>
+      <w:r>
+        <w:rPr>
+          <w:rFonts w:ascii="Cascadia Mono" w:hAnsi="Cascadia Mono" w:cs="Cascadia Mono"/>
+          <w:color w:val="0000FF"/>
+          <w:kern w:val="0"/>
+          <w:sz w:val="19"/>
+          <w:szCs w:val="19"/>
+          <w:lang w:val="en-IL"/>
+        </w:rPr>
+        <w:t>void</w:t>
+      </w:r>
+      <w:r>
+        <w:rPr>
+          <w:rFonts w:ascii="Cascadia Mono" w:hAnsi="Cascadia Mono" w:cs="Cascadia Mono"/>
+          <w:color w:val="000000"/>
+          <w:kern w:val="0"/>
+          <w:sz w:val="19"/>
+          <w:szCs w:val="19"/>
+          <w:lang w:val="en-IL"/>
+        </w:rPr>
+        <w:t xml:space="preserve"> </w:t>
+      </w:r>
+      <w:proofErr w:type="gramStart"/>
+      <w:r>
+        <w:rPr>
+          <w:rFonts w:ascii="Cascadia Mono" w:hAnsi="Cascadia Mono" w:cs="Cascadia Mono"/>
+          <w:color w:val="000000"/>
+          <w:kern w:val="0"/>
+          <w:sz w:val="19"/>
+          <w:szCs w:val="19"/>
+          <w:lang w:val="en-IL"/>
+        </w:rPr>
+        <w:t>D(</w:t>
+      </w:r>
+      <w:proofErr w:type="gramEnd"/>
+      <w:r>
+        <w:rPr>
+          <w:rFonts w:ascii="Cascadia Mono" w:hAnsi="Cascadia Mono" w:cs="Cascadia Mono"/>
+          <w:color w:val="000000"/>
+          <w:kern w:val="0"/>
+          <w:sz w:val="19"/>
+          <w:szCs w:val="19"/>
+          <w:lang w:val="en-IL"/>
+        </w:rPr>
+        <w:t>)</w:t>
+      </w:r>
+    </w:p>
+    <w:p>
+      <w:pPr>
+        <w:autoSpaceDE w:val="0"/>
+        <w:autoSpaceDN w:val="0"/>
+        <w:adjustRightInd w:val="0"/>
+        <w:spacing w:after="0" w:line="240" w:lineRule="auto"/>
+        <w:rPr>
+          <w:rFonts w:ascii="Cascadia Mono" w:hAnsi="Cascadia Mono" w:cs="Cascadia Mono"/>
+          <w:color w:val="000000"/>
+          <w:kern w:val="0"/>
+          <w:sz w:val="19"/>
+          <w:szCs w:val="19"/>
+          <w:lang w:val="en-IL"/>
+        </w:rPr>
+      </w:pPr>
+      <w:r>
+        <w:rPr>
+          <w:rFonts w:ascii="Cascadia Mono" w:hAnsi="Cascadia Mono" w:cs="Cascadia Mono"/>
+          <w:color w:val="000000"/>
+          <w:kern w:val="0"/>
+          <w:sz w:val="19"/>
+          <w:szCs w:val="19"/>
+          <w:lang w:val="en-IL"/>
+        </w:rPr>
+        <w:t>{</w:t>
+      </w:r>
+    </w:p>
+    <w:p>
+      <w:pPr>
+        <w:autoSpaceDE w:val="0"/>
+        <w:autoSpaceDN w:val="0"/>
+        <w:adjustRightInd w:val="0"/>
+        <w:spacing w:after="0" w:line="240" w:lineRule="auto"/>
+        <w:rPr>
+          <w:rFonts w:ascii="Cascadia Mono" w:hAnsi="Cascadia Mono" w:cs="Cascadia Mono"/>
+          <w:color w:val="000000"/>
+          <w:kern w:val="0"/>
+          <w:sz w:val="19"/>
+          <w:szCs w:val="19"/>
+          <w:lang w:val="en-IL"/>
+        </w:rPr>
+      </w:pPr>
+      <w:r>
+        <w:rPr>
+          <w:rFonts w:ascii="Cascadia Mono" w:hAnsi="Cascadia Mono" w:cs="Cascadia Mono"/>
+          <w:color w:val="000000"/>
+          <w:kern w:val="0"/>
+          <w:sz w:val="19"/>
+          <w:szCs w:val="19"/>
+          <w:lang w:val="en-IL"/>
+        </w:rPr>
+        <w:t xml:space="preserve">    </w:t>
+      </w:r>
+      <w:r>
+        <w:rPr>
+          <w:rFonts w:ascii="Cascadia Mono" w:hAnsi="Cascadia Mono" w:cs="Cascadia Mono"/>
+          <w:color w:val="0000FF"/>
+          <w:kern w:val="0"/>
+          <w:sz w:val="19"/>
+          <w:szCs w:val="19"/>
+          <w:lang w:val="en-IL"/>
+        </w:rPr>
+        <w:t>for</w:t>
+      </w:r>
+      <w:r>
+        <w:rPr>
+          <w:rFonts w:ascii="Cascadia Mono" w:hAnsi="Cascadia Mono" w:cs="Cascadia Mono"/>
+          <w:color w:val="000000"/>
+          <w:kern w:val="0"/>
+          <w:sz w:val="19"/>
+          <w:szCs w:val="19"/>
+          <w:lang w:val="en-IL"/>
+        </w:rPr>
+        <w:t xml:space="preserve"> (</w:t>
+      </w:r>
+      <w:r>
+        <w:rPr>
+          <w:rFonts w:ascii="Cascadia Mono" w:hAnsi="Cascadia Mono" w:cs="Cascadia Mono"/>
+          <w:color w:val="0000FF"/>
+          <w:kern w:val="0"/>
+          <w:sz w:val="19"/>
+          <w:szCs w:val="19"/>
+          <w:lang w:val="en-IL"/>
+        </w:rPr>
+        <w:t>int</w:t>
+      </w:r>
+      <w:r>
+        <w:rPr>
+          <w:rFonts w:ascii="Cascadia Mono" w:hAnsi="Cascadia Mono" w:cs="Cascadia Mono"/>
+          <w:color w:val="000000"/>
+          <w:kern w:val="0"/>
+          <w:sz w:val="19"/>
+          <w:szCs w:val="19"/>
+          <w:lang w:val="en-IL"/>
+        </w:rPr>
+        <w:t xml:space="preserve"> x = 1; x &lt;= 2; x++)</w:t>
+      </w:r>
+    </w:p>
+    <w:p>
+      <w:pPr>
+        <w:autoSpaceDE w:val="0"/>
+        <w:autoSpaceDN w:val="0"/>
+        <w:adjustRightInd w:val="0"/>
+        <w:spacing w:after="0" w:line="240" w:lineRule="auto"/>
+        <w:rPr>
+          <w:rFonts w:ascii="Cascadia Mono" w:hAnsi="Cascadia Mono" w:cs="Cascadia Mono"/>
+          <w:color w:val="000000"/>
+          <w:kern w:val="0"/>
+          <w:sz w:val="19"/>
+          <w:szCs w:val="19"/>
+          <w:lang w:val="en-IL"/>
+        </w:rPr>
+      </w:pPr>
+      <w:r>
+        <w:rPr>
+          <w:rFonts w:ascii="Cascadia Mono" w:hAnsi="Cascadia Mono" w:cs="Cascadia Mono"/>
+          <w:color w:val="000000"/>
+          <w:kern w:val="0"/>
+          <w:sz w:val="19"/>
+          <w:szCs w:val="19"/>
+          <w:lang w:val="en-IL"/>
+        </w:rPr>
+        <w:t xml:space="preserve">    {</w:t>
+      </w:r>
+    </w:p>
+    <w:p>
+      <w:pPr>
+        <w:autoSpaceDE w:val="0"/>
+        <w:autoSpaceDN w:val="0"/>
+        <w:adjustRightInd w:val="0"/>
+        <w:spacing w:after="0" w:line="240" w:lineRule="auto"/>
+        <w:rPr>
+          <w:rFonts w:ascii="Cascadia Mono" w:hAnsi="Cascadia Mono" w:cs="Cascadia Mono"/>
+          <w:color w:val="000000"/>
+          <w:kern w:val="0"/>
+          <w:sz w:val="19"/>
+          <w:szCs w:val="19"/>
+          <w:lang w:val="en-IL"/>
+        </w:rPr>
+      </w:pPr>
+      <w:r>
+        <w:rPr>
+          <w:rFonts w:ascii="Cascadia Mono" w:hAnsi="Cascadia Mono" w:cs="Cascadia Mono"/>
+          <w:color w:val="000000"/>
+          <w:kern w:val="0"/>
+          <w:sz w:val="19"/>
+          <w:szCs w:val="19"/>
+          <w:lang w:val="en-IL"/>
+        </w:rPr>
+        <w:t xml:space="preserve">        </w:t>
+      </w:r>
+      <w:r>
+        <w:rPr>
+          <w:rFonts w:ascii="Cascadia Mono" w:hAnsi="Cascadia Mono" w:cs="Cascadia Mono"/>
+          <w:color w:val="0000FF"/>
+          <w:kern w:val="0"/>
+          <w:sz w:val="19"/>
+          <w:szCs w:val="19"/>
+          <w:lang w:val="en-IL"/>
+        </w:rPr>
+        <w:t>for</w:t>
+      </w:r>
+      <w:r>
+        <w:rPr>
+          <w:rFonts w:ascii="Cascadia Mono" w:hAnsi="Cascadia Mono" w:cs="Cascadia Mono"/>
+          <w:color w:val="000000"/>
+          <w:kern w:val="0"/>
+          <w:sz w:val="19"/>
+          <w:szCs w:val="19"/>
+          <w:lang w:val="en-IL"/>
+        </w:rPr>
+        <w:t xml:space="preserve"> (</w:t>
+      </w:r>
+      <w:r>
+        <w:rPr>
+          <w:rFonts w:ascii="Cascadia Mono" w:hAnsi="Cascadia Mono" w:cs="Cascadia Mono"/>
+          <w:color w:val="0000FF"/>
+          <w:kern w:val="0"/>
+          <w:sz w:val="19"/>
+          <w:szCs w:val="19"/>
+          <w:lang w:val="en-IL"/>
+        </w:rPr>
+        <w:t>int</w:t>
+      </w:r>
+      <w:r>
+        <w:rPr>
+          <w:rFonts w:ascii="Cascadia Mono" w:hAnsi="Cascadia Mono" w:cs="Cascadia Mono"/>
+          <w:color w:val="000000"/>
+          <w:kern w:val="0"/>
+          <w:sz w:val="19"/>
+          <w:szCs w:val="19"/>
+          <w:lang w:val="en-IL"/>
+        </w:rPr>
+        <w:t xml:space="preserve"> y = 1; y &lt;= 4; y++)</w:t>
+      </w:r>
+    </w:p>
+    <w:p>
+      <w:pPr>
+        <w:autoSpaceDE w:val="0"/>
+        <w:autoSpaceDN w:val="0"/>
+        <w:adjustRightInd w:val="0"/>
+        <w:spacing w:after="0" w:line="240" w:lineRule="auto"/>
+        <w:rPr>
+          <w:rFonts w:ascii="Cascadia Mono" w:hAnsi="Cascadia Mono" w:cs="Cascadia Mono"/>
+          <w:color w:val="000000"/>
+          <w:kern w:val="0"/>
+          <w:sz w:val="19"/>
+          <w:szCs w:val="19"/>
+          <w:lang w:val="en-IL"/>
+        </w:rPr>
+      </w:pPr>
+      <w:r>
+        <w:rPr>
+          <w:rFonts w:ascii="Cascadia Mono" w:hAnsi="Cascadia Mono" w:cs="Cascadia Mono"/>
+          <w:color w:val="000000"/>
+          <w:kern w:val="0"/>
+          <w:sz w:val="19"/>
+          <w:szCs w:val="19"/>
+          <w:lang w:val="en-IL"/>
+        </w:rPr>
+        <w:t xml:space="preserve">        {</w:t>
+      </w:r>
+    </w:p>
+    <w:p>
+      <w:pPr>
+        <w:autoSpaceDE w:val="0"/>
+        <w:autoSpaceDN w:val="0"/>
+        <w:adjustRightInd w:val="0"/>
+        <w:spacing w:after="0" w:line="240" w:lineRule="auto"/>
+        <w:rPr>
+          <w:rFonts w:ascii="Cascadia Mono" w:hAnsi="Cascadia Mono" w:cs="Cascadia Mono"/>
+          <w:color w:val="000000"/>
+          <w:kern w:val="0"/>
+          <w:sz w:val="19"/>
+          <w:szCs w:val="19"/>
+          <w:lang w:val="en-IL"/>
+        </w:rPr>
+      </w:pPr>
+      <w:r>
+        <w:rPr>
+          <w:rFonts w:ascii="Cascadia Mono" w:hAnsi="Cascadia Mono" w:cs="Cascadia Mono"/>
+          <w:color w:val="000000"/>
+          <w:kern w:val="0"/>
+          <w:sz w:val="19"/>
+          <w:szCs w:val="19"/>
+          <w:lang w:val="en-IL"/>
+        </w:rPr>
+        <w:t xml:space="preserve">            Console.WriteLine(</w:t>
+      </w:r>
+      <w:r>
+        <w:rPr>
+          <w:rFonts w:ascii="Cascadia Mono" w:hAnsi="Cascadia Mono" w:cs="Cascadia Mono"/>
+          <w:color w:val="A31515"/>
+          <w:kern w:val="0"/>
+          <w:sz w:val="19"/>
+          <w:szCs w:val="19"/>
+          <w:lang w:val="en-IL"/>
+        </w:rPr>
+        <w:t>"*"</w:t>
+      </w:r>
+      <w:proofErr w:type="gramStart"/>
+      <w:r>
+        <w:rPr>
+          <w:rFonts w:ascii="Cascadia Mono" w:hAnsi="Cascadia Mono" w:cs="Cascadia Mono"/>
+          <w:color w:val="000000"/>
+          <w:kern w:val="0"/>
+          <w:sz w:val="19"/>
+          <w:szCs w:val="19"/>
+          <w:lang w:val="en-IL"/>
+        </w:rPr>
+        <w:t>);</w:t>
+      </w:r>
+      <w:proofErr w:type="gramEnd"/>
+    </w:p>
+    <w:p>
+      <w:pPr>
+        <w:autoSpaceDE w:val="0"/>
+        <w:autoSpaceDN w:val="0"/>
+        <w:adjustRightInd w:val="0"/>
+        <w:spacing w:after="0" w:line="240" w:lineRule="auto"/>
+        <w:rPr>
+          <w:rFonts w:ascii="Cascadia Mono" w:hAnsi="Cascadia Mono" w:cs="Cascadia Mono"/>
+          <w:color w:val="000000"/>
+          <w:kern w:val="0"/>
+          <w:sz w:val="19"/>
+          <w:szCs w:val="19"/>
+          <w:lang w:val="en-IL"/>
+        </w:rPr>
+      </w:pPr>
+      <w:r>
+        <w:rPr>
+          <w:rFonts w:ascii="Cascadia Mono" w:hAnsi="Cascadia Mono" w:cs="Cascadia Mono"/>
+          <w:color w:val="000000"/>
+          <w:kern w:val="0"/>
+          <w:sz w:val="19"/>
+          <w:szCs w:val="19"/>
+          <w:lang w:val="en-IL"/>
+        </w:rPr>
+        <w:t xml:space="preserve">        }</w:t>
+      </w:r>
+    </w:p>
+    <w:p>
+      <w:pPr>
+        <w:autoSpaceDE w:val="0"/>
+        <w:autoSpaceDN w:val="0"/>
+        <w:adjustRightInd w:val="0"/>
+        <w:spacing w:after="0" w:line="240" w:lineRule="auto"/>
+        <w:rPr>
+          <w:rFonts w:ascii="Cascadia Mono" w:hAnsi="Cascadia Mono" w:cs="Cascadia Mono"/>
+          <w:color w:val="000000"/>
+          <w:kern w:val="0"/>
+          <w:sz w:val="19"/>
+          <w:szCs w:val="19"/>
+          <w:lang w:val="en-IL"/>
+        </w:rPr>
+      </w:pPr>
+      <w:r>
+        <w:rPr>
+          <w:rFonts w:ascii="Cascadia Mono" w:hAnsi="Cascadia Mono" w:cs="Cascadia Mono"/>
+          <w:color w:val="000000"/>
+          <w:kern w:val="0"/>
+          <w:sz w:val="19"/>
+          <w:szCs w:val="19"/>
+          <w:lang w:val="en-IL"/>
+        </w:rPr>
+        <w:t xml:space="preserve">    }</w:t>
+      </w:r>
+    </w:p>
+    <w:p>
+      <w:pPr>
+        <w:autoSpaceDE w:val="0"/>
+        <w:autoSpaceDN w:val="0"/>
+        <w:adjustRightInd w:val="0"/>
+        <w:spacing w:after="0" w:line="240" w:lineRule="auto"/>
+        <w:rPr>
+          <w:rFonts w:ascii="Cascadia Mono" w:hAnsi="Cascadia Mono" w:cs="Cascadia Mono"/>
+          <w:color w:val="000000"/>
+          <w:kern w:val="0"/>
+          <w:sz w:val="19"/>
+          <w:szCs w:val="19"/>
+          <w:lang w:val="en-IL"/>
+        </w:rPr>
+      </w:pPr>
+      <w:r>
+        <w:rPr>
+          <w:rFonts w:ascii="Cascadia Mono" w:hAnsi="Cascadia Mono" w:cs="Cascadia Mono"/>
+          <w:color w:val="000000"/>
+          <w:kern w:val="0"/>
+          <w:sz w:val="19"/>
+          <w:szCs w:val="19"/>
+          <w:lang w:val="en-IL"/>
+        </w:rPr>
+        <w:t xml:space="preserve">    </w:t>
+      </w:r>
+      <w:proofErr w:type="spellStart"/>
+      <w:r>
+        <w:rPr>
+          <w:rFonts w:ascii="Cascadia Mono" w:hAnsi="Cascadia Mono" w:cs="Cascadia Mono"/>
+          <w:color w:val="000000"/>
+          <w:kern w:val="0"/>
+          <w:sz w:val="19"/>
+          <w:szCs w:val="19"/>
+          <w:lang w:val="en-IL"/>
+        </w:rPr>
+        <w:t>Console.Write</w:t>
+      </w:r>
+      <w:proofErr w:type="spellEnd"/>
+      <w:r>
+        <w:rPr>
+          <w:rFonts w:ascii="Cascadia Mono" w:hAnsi="Cascadia Mono" w:cs="Cascadia Mono"/>
+          <w:color w:val="000000"/>
+          <w:kern w:val="0"/>
+          <w:sz w:val="19"/>
+          <w:szCs w:val="19"/>
+          <w:lang w:val="en-IL"/>
+        </w:rPr>
+        <w:t>(</w:t>
+      </w:r>
+      <w:r>
+        <w:rPr>
+          <w:rFonts w:ascii="Cascadia Mono" w:hAnsi="Cascadia Mono" w:cs="Cascadia Mono"/>
+          <w:color w:val="A31515"/>
+          <w:kern w:val="0"/>
+          <w:sz w:val="19"/>
+          <w:szCs w:val="19"/>
+          <w:lang w:val="en-IL"/>
+        </w:rPr>
+        <w:t>"**"</w:t>
+      </w:r>
+      <w:proofErr w:type="gramStart"/>
+      <w:r>
+        <w:rPr>
+          <w:rFonts w:ascii="Cascadia Mono" w:hAnsi="Cascadia Mono" w:cs="Cascadia Mono"/>
+          <w:color w:val="000000"/>
+          <w:kern w:val="0"/>
+          <w:sz w:val="19"/>
+          <w:szCs w:val="19"/>
+          <w:lang w:val="en-IL"/>
+        </w:rPr>
+        <w:t>);</w:t>
+      </w:r>
+      <w:proofErr w:type="gramEnd"/>
+    </w:p>
+    <w:p>
+      <w:pPr>
+        <w:autoSpaceDE w:val="0"/>
+        <w:autoSpaceDN w:val="0"/>
+        <w:adjustRightInd w:val="0"/>
+        <w:spacing w:after="0" w:line="240" w:lineRule="auto"/>
+        <w:rPr>
+          <w:rFonts w:ascii="Cascadia Mono" w:hAnsi="Cascadia Mono" w:cs="Cascadia Mono"/>
+          <w:color w:val="000000"/>
+          <w:kern w:val="0"/>
+          <w:sz w:val="19"/>
+          <w:szCs w:val="19"/>
+          <w:lang w:val="en-IL"/>
+        </w:rPr>
+      </w:pPr>
+      <w:r>
+        <w:rPr>
+          <w:rFonts w:ascii="Cascadia Mono" w:hAnsi="Cascadia Mono" w:cs="Cascadia Mono"/>
+          <w:color w:val="000000"/>
+          <w:kern w:val="0"/>
+          <w:sz w:val="19"/>
+          <w:szCs w:val="19"/>
+          <w:lang w:val="en-IL"/>
+        </w:rPr>
+        <w:t>}</w:t>
+      </w:r>
+    </w:p>
+    <w:p>
+      <w:pPr>
+        <w:autoSpaceDE w:val="0"/>
+        <w:autoSpaceDN w:val="0"/>
+        <w:adjustRightInd w:val="0"/>
+        <w:spacing w:after="0" w:line="240" w:lineRule="auto"/>
+        <w:rPr>
+          <w:rFonts w:ascii="Cascadia Mono" w:hAnsi="Cascadia Mono" w:cs="Cascadia Mono"/>
+          <w:color w:val="000000"/>
+          <w:kern w:val="0"/>
+          <w:sz w:val="19"/>
+          <w:szCs w:val="19"/>
+          <w:lang w:val="en-IL"/>
+        </w:rPr>
+      </w:pPr>
+    </w:p>
+    <w:p>
+      <w:pPr>
+        <w:autoSpaceDE w:val="0"/>
+        <w:autoSpaceDN w:val="0"/>
+        <w:adjustRightInd w:val="0"/>
+        <w:spacing w:after="0" w:line="240" w:lineRule="auto"/>
+        <w:rPr>
+          <w:rFonts w:ascii="Cascadia Mono" w:hAnsi="Cascadia Mono" w:cs="Cascadia Mono"/>
+          <w:color w:val="000000"/>
+          <w:kern w:val="0"/>
+          <w:sz w:val="19"/>
+          <w:szCs w:val="19"/>
+          <w:lang w:val="en-IL"/>
+        </w:rPr>
+      </w:pPr>
+      <w:r>
+        <w:rPr>
+          <w:rFonts w:ascii="Cascadia Mono" w:hAnsi="Cascadia Mono" w:cs="Cascadia Mono"/>
+          <w:color w:val="0000FF"/>
+          <w:kern w:val="0"/>
+          <w:sz w:val="19"/>
+          <w:szCs w:val="19"/>
+          <w:lang w:val="en-IL"/>
+        </w:rPr>
+        <w:t>public</w:t>
+      </w:r>
+      <w:r>
+        <w:rPr>
+          <w:rFonts w:ascii="Cascadia Mono" w:hAnsi="Cascadia Mono" w:cs="Cascadia Mono"/>
+          <w:color w:val="000000"/>
+          <w:kern w:val="0"/>
+          <w:sz w:val="19"/>
+          <w:szCs w:val="19"/>
+          <w:lang w:val="en-IL"/>
+        </w:rPr>
+        <w:t xml:space="preserve"> </w:t>
+      </w:r>
+      <w:r>
+        <w:rPr>
+          <w:rFonts w:ascii="Cascadia Mono" w:hAnsi="Cascadia Mono" w:cs="Cascadia Mono"/>
+          <w:color w:val="0000FF"/>
+          <w:kern w:val="0"/>
+          <w:sz w:val="19"/>
+          <w:szCs w:val="19"/>
+          <w:lang w:val="en-IL"/>
+        </w:rPr>
+        <w:t>static</w:t>
+      </w:r>
+      <w:r>
+        <w:rPr>
+          <w:rFonts w:ascii="Cascadia Mono" w:hAnsi="Cascadia Mono" w:cs="Cascadia Mono"/>
+          <w:color w:val="000000"/>
+          <w:kern w:val="0"/>
+          <w:sz w:val="19"/>
+          <w:szCs w:val="19"/>
+          <w:lang w:val="en-IL"/>
+        </w:rPr>
+        <w:t xml:space="preserve"> </w:t>
+      </w:r>
+      <w:r>
+        <w:rPr>
+          <w:rFonts w:ascii="Cascadia Mono" w:hAnsi="Cascadia Mono" w:cs="Cascadia Mono"/>
+          <w:color w:val="0000FF"/>
+          <w:kern w:val="0"/>
+          <w:sz w:val="19"/>
+          <w:szCs w:val="19"/>
+          <w:lang w:val="en-IL"/>
+        </w:rPr>
+        <w:t>void</w:t>
+      </w:r>
+      <w:r>
+        <w:rPr>
+          <w:rFonts w:ascii="Cascadia Mono" w:hAnsi="Cascadia Mono" w:cs="Cascadia Mono"/>
+          <w:color w:val="000000"/>
+          <w:kern w:val="0"/>
+          <w:sz w:val="19"/>
+          <w:szCs w:val="19"/>
+          <w:lang w:val="en-IL"/>
+        </w:rPr>
+        <w:t xml:space="preserve"> </w:t>
+      </w:r>
+      <w:proofErr w:type="gramStart"/>
+      <w:r>
+        <w:rPr>
+          <w:rFonts w:ascii="Cascadia Mono" w:hAnsi="Cascadia Mono" w:cs="Cascadia Mono"/>
+          <w:color w:val="000000"/>
+          <w:kern w:val="0"/>
+          <w:sz w:val="19"/>
+          <w:szCs w:val="19"/>
+          <w:lang w:val="en-IL"/>
+        </w:rPr>
+        <w:t>C(</w:t>
+      </w:r>
+      <w:proofErr w:type="gramEnd"/>
+      <w:r>
+        <w:rPr>
+          <w:rFonts w:ascii="Cascadia Mono" w:hAnsi="Cascadia Mono" w:cs="Cascadia Mono"/>
+          <w:color w:val="000000"/>
+          <w:kern w:val="0"/>
+          <w:sz w:val="19"/>
+          <w:szCs w:val="19"/>
+          <w:lang w:val="en-IL"/>
+        </w:rPr>
+        <w:t>)</w:t>
+      </w:r>
+    </w:p>
+    <w:p>
+      <w:pPr>
+        <w:autoSpaceDE w:val="0"/>
+        <w:autoSpaceDN w:val="0"/>
+        <w:adjustRightInd w:val="0"/>
+        <w:spacing w:after="0" w:line="240" w:lineRule="auto"/>
+        <w:rPr>
+          <w:rFonts w:ascii="Cascadia Mono" w:hAnsi="Cascadia Mono" w:cs="Cascadia Mono"/>
+          <w:color w:val="000000"/>
+          <w:kern w:val="0"/>
+          <w:sz w:val="19"/>
+          <w:szCs w:val="19"/>
+          <w:lang w:val="en-IL"/>
+        </w:rPr>
+      </w:pPr>
+      <w:r>
+        <w:rPr>
+          <w:rFonts w:ascii="Cascadia Mono" w:hAnsi="Cascadia Mono" w:cs="Cascadia Mono"/>
+          <w:color w:val="000000"/>
+          <w:kern w:val="0"/>
+          <w:sz w:val="19"/>
+          <w:szCs w:val="19"/>
+          <w:lang w:val="en-IL"/>
+        </w:rPr>
+        <w:t>{</w:t>
+      </w:r>
+    </w:p>
+    <w:p>
+      <w:pPr>
+        <w:autoSpaceDE w:val="0"/>
+        <w:autoSpaceDN w:val="0"/>
+        <w:adjustRightInd w:val="0"/>
+        <w:spacing w:after="0" w:line="240" w:lineRule="auto"/>
+        <w:rPr>
+          <w:rFonts w:ascii="Cascadia Mono" w:hAnsi="Cascadia Mono" w:cs="Cascadia Mono"/>
+          <w:color w:val="000000"/>
+          <w:kern w:val="0"/>
+          <w:sz w:val="19"/>
+          <w:szCs w:val="19"/>
+          <w:lang w:val="en-IL"/>
+        </w:rPr>
+      </w:pPr>
+      <w:r>
+        <w:rPr>
+          <w:rFonts w:ascii="Cascadia Mono" w:hAnsi="Cascadia Mono" w:cs="Cascadia Mono"/>
+          <w:color w:val="000000"/>
+          <w:kern w:val="0"/>
+          <w:sz w:val="19"/>
+          <w:szCs w:val="19"/>
+          <w:lang w:val="en-IL"/>
+        </w:rPr>
+        <w:t xml:space="preserve">    </w:t>
+      </w:r>
+      <w:r>
+        <w:rPr>
+          <w:rFonts w:ascii="Cascadia Mono" w:hAnsi="Cascadia Mono" w:cs="Cascadia Mono"/>
+          <w:color w:val="0000FF"/>
+          <w:kern w:val="0"/>
+          <w:sz w:val="19"/>
+          <w:szCs w:val="19"/>
+          <w:lang w:val="en-IL"/>
+        </w:rPr>
+        <w:t>for</w:t>
+      </w:r>
+      <w:r>
+        <w:rPr>
+          <w:rFonts w:ascii="Cascadia Mono" w:hAnsi="Cascadia Mono" w:cs="Cascadia Mono"/>
+          <w:color w:val="000000"/>
+          <w:kern w:val="0"/>
+          <w:sz w:val="19"/>
+          <w:szCs w:val="19"/>
+          <w:lang w:val="en-IL"/>
+        </w:rPr>
+        <w:t xml:space="preserve"> (</w:t>
+      </w:r>
+      <w:r>
+        <w:rPr>
+          <w:rFonts w:ascii="Cascadia Mono" w:hAnsi="Cascadia Mono" w:cs="Cascadia Mono"/>
+          <w:color w:val="0000FF"/>
+          <w:kern w:val="0"/>
+          <w:sz w:val="19"/>
+          <w:szCs w:val="19"/>
+          <w:lang w:val="en-IL"/>
+        </w:rPr>
+        <w:t>int</w:t>
+      </w:r>
+      <w:r>
+        <w:rPr>
+          <w:rFonts w:ascii="Cascadia Mono" w:hAnsi="Cascadia Mono" w:cs="Cascadia Mono"/>
+          <w:color w:val="000000"/>
+          <w:kern w:val="0"/>
+          <w:sz w:val="19"/>
+          <w:szCs w:val="19"/>
+          <w:lang w:val="en-IL"/>
+        </w:rPr>
+        <w:t xml:space="preserve"> x = 1; x &lt;= 2; x++)</w:t>
+      </w:r>
+    </w:p>
+    <w:p>
+      <w:pPr>
+        <w:autoSpaceDE w:val="0"/>
+        <w:autoSpaceDN w:val="0"/>
+        <w:adjustRightInd w:val="0"/>
+        <w:spacing w:after="0" w:line="240" w:lineRule="auto"/>
+        <w:rPr>
+          <w:rFonts w:ascii="Cascadia Mono" w:hAnsi="Cascadia Mono" w:cs="Cascadia Mono"/>
+          <w:color w:val="000000"/>
+          <w:kern w:val="0"/>
+          <w:sz w:val="19"/>
+          <w:szCs w:val="19"/>
+          <w:lang w:val="en-IL"/>
+        </w:rPr>
+      </w:pPr>
+      <w:r>
+        <w:rPr>
+          <w:rFonts w:ascii="Cascadia Mono" w:hAnsi="Cascadia Mono" w:cs="Cascadia Mono"/>
+          <w:color w:val="000000"/>
+          <w:kern w:val="0"/>
+          <w:sz w:val="19"/>
+          <w:szCs w:val="19"/>
+          <w:lang w:val="en-IL"/>
+        </w:rPr>
+        <w:t xml:space="preserve">    {</w:t>
+      </w:r>
+    </w:p>
+    <w:p>
+      <w:pPr>
+        <w:autoSpaceDE w:val="0"/>
+        <w:autoSpaceDN w:val="0"/>
+        <w:adjustRightInd w:val="0"/>
+        <w:spacing w:after="0" w:line="240" w:lineRule="auto"/>
+        <w:rPr>
+          <w:rFonts w:ascii="Cascadia Mono" w:hAnsi="Cascadia Mono" w:cs="Cascadia Mono"/>
+          <w:color w:val="000000"/>
+          <w:kern w:val="0"/>
+          <w:sz w:val="19"/>
+          <w:szCs w:val="19"/>
+          <w:lang w:val="en-IL"/>
+        </w:rPr>
+      </w:pPr>
+      <w:r>
+        <w:rPr>
+          <w:rFonts w:ascii="Cascadia Mono" w:hAnsi="Cascadia Mono" w:cs="Cascadia Mono"/>
+          <w:color w:val="000000"/>
+          <w:kern w:val="0"/>
+          <w:sz w:val="19"/>
+          <w:szCs w:val="19"/>
+          <w:lang w:val="en-IL"/>
+        </w:rPr>
+        <w:t xml:space="preserve">        </w:t>
+      </w:r>
+      <w:r>
+        <w:rPr>
+          <w:rFonts w:ascii="Cascadia Mono" w:hAnsi="Cascadia Mono" w:cs="Cascadia Mono"/>
+          <w:color w:val="0000FF"/>
+          <w:kern w:val="0"/>
+          <w:sz w:val="19"/>
+          <w:szCs w:val="19"/>
+          <w:lang w:val="en-IL"/>
+        </w:rPr>
+        <w:t>for</w:t>
+      </w:r>
+      <w:r>
+        <w:rPr>
+          <w:rFonts w:ascii="Cascadia Mono" w:hAnsi="Cascadia Mono" w:cs="Cascadia Mono"/>
+          <w:color w:val="000000"/>
+          <w:kern w:val="0"/>
+          <w:sz w:val="19"/>
+          <w:szCs w:val="19"/>
+          <w:lang w:val="en-IL"/>
+        </w:rPr>
+        <w:t xml:space="preserve"> (</w:t>
+      </w:r>
+      <w:r>
+        <w:rPr>
+          <w:rFonts w:ascii="Cascadia Mono" w:hAnsi="Cascadia Mono" w:cs="Cascadia Mono"/>
+          <w:color w:val="0000FF"/>
+          <w:kern w:val="0"/>
+          <w:sz w:val="19"/>
+          <w:szCs w:val="19"/>
+          <w:lang w:val="en-IL"/>
+        </w:rPr>
+        <w:t>int</w:t>
+      </w:r>
+      <w:r>
+        <w:rPr>
+          <w:rFonts w:ascii="Cascadia Mono" w:hAnsi="Cascadia Mono" w:cs="Cascadia Mono"/>
+          <w:color w:val="000000"/>
+          <w:kern w:val="0"/>
+          <w:sz w:val="19"/>
+          <w:szCs w:val="19"/>
+          <w:lang w:val="en-IL"/>
+        </w:rPr>
+        <w:t xml:space="preserve"> y = 1; y &lt;= 4; y++)</w:t>
+      </w:r>
+    </w:p>
+    <w:p>
+      <w:pPr>
+        <w:autoSpaceDE w:val="0"/>
+        <w:autoSpaceDN w:val="0"/>
+        <w:adjustRightInd w:val="0"/>
+        <w:spacing w:after="0" w:line="240" w:lineRule="auto"/>
+        <w:rPr>
+          <w:rFonts w:ascii="Cascadia Mono" w:hAnsi="Cascadia Mono" w:cs="Cascadia Mono"/>
+          <w:color w:val="000000"/>
+          <w:kern w:val="0"/>
+          <w:sz w:val="19"/>
+          <w:szCs w:val="19"/>
+          <w:lang w:val="en-IL"/>
+        </w:rPr>
+      </w:pPr>
+      <w:r>
+        <w:rPr>
+          <w:rFonts w:ascii="Cascadia Mono" w:hAnsi="Cascadia Mono" w:cs="Cascadia Mono"/>
+          <w:color w:val="000000"/>
+          <w:kern w:val="0"/>
+          <w:sz w:val="19"/>
+          <w:szCs w:val="19"/>
+          <w:lang w:val="en-IL"/>
+        </w:rPr>
+        <w:t xml:space="preserve">        {</w:t>
+      </w:r>
+    </w:p>
+    <w:p>
+      <w:pPr>
+        <w:autoSpaceDE w:val="0"/>
+        <w:autoSpaceDN w:val="0"/>
+        <w:adjustRightInd w:val="0"/>
+        <w:spacing w:after="0" w:line="240" w:lineRule="auto"/>
+        <w:rPr>
+          <w:rFonts w:ascii="Cascadia Mono" w:hAnsi="Cascadia Mono" w:cs="Cascadia Mono"/>
+          <w:color w:val="000000"/>
+          <w:kern w:val="0"/>
+          <w:sz w:val="19"/>
+          <w:szCs w:val="19"/>
+          <w:lang w:val="en-IL"/>
+        </w:rPr>
+      </w:pPr>
+      <w:r>
+        <w:rPr>
+          <w:rFonts w:ascii="Cascadia Mono" w:hAnsi="Cascadia Mono" w:cs="Cascadia Mono"/>
+          <w:color w:val="000000"/>
+          <w:kern w:val="0"/>
+          <w:sz w:val="19"/>
+          <w:szCs w:val="19"/>
+          <w:lang w:val="en-IL"/>
+        </w:rPr>
+        <w:t xml:space="preserve">            </w:t>
+      </w:r>
+      <w:proofErr w:type="spellStart"/>
+      <w:r>
+        <w:rPr>
+          <w:rFonts w:ascii="Cascadia Mono" w:hAnsi="Cascadia Mono" w:cs="Cascadia Mono"/>
+          <w:color w:val="000000"/>
+          <w:kern w:val="0"/>
+          <w:sz w:val="19"/>
+          <w:szCs w:val="19"/>
+          <w:lang w:val="en-IL"/>
+        </w:rPr>
+        <w:t>Console.Write</w:t>
+      </w:r>
+      <w:proofErr w:type="spellEnd"/>
+      <w:r>
+        <w:rPr>
+          <w:rFonts w:ascii="Cascadia Mono" w:hAnsi="Cascadia Mono" w:cs="Cascadia Mono"/>
+          <w:color w:val="000000"/>
+          <w:kern w:val="0"/>
+          <w:sz w:val="19"/>
+          <w:szCs w:val="19"/>
+          <w:lang w:val="en-IL"/>
+        </w:rPr>
+        <w:t>(</w:t>
+      </w:r>
+      <w:r>
+        <w:rPr>
+          <w:rFonts w:ascii="Cascadia Mono" w:hAnsi="Cascadia Mono" w:cs="Cascadia Mono"/>
+          <w:color w:val="A31515"/>
+          <w:kern w:val="0"/>
+          <w:sz w:val="19"/>
+          <w:szCs w:val="19"/>
+          <w:lang w:val="en-IL"/>
+        </w:rPr>
+        <w:t>"*"</w:t>
+      </w:r>
+      <w:proofErr w:type="gramStart"/>
+      <w:r>
+        <w:rPr>
+          <w:rFonts w:ascii="Cascadia Mono" w:hAnsi="Cascadia Mono" w:cs="Cascadia Mono"/>
+          <w:color w:val="000000"/>
+          <w:kern w:val="0"/>
+          <w:sz w:val="19"/>
+          <w:szCs w:val="19"/>
+          <w:lang w:val="en-IL"/>
+        </w:rPr>
+        <w:t>);</w:t>
+      </w:r>
+      <w:proofErr w:type="gramEnd"/>
+    </w:p>
+    <w:p>
+      <w:pPr>
+        <w:autoSpaceDE w:val="0"/>
+        <w:autoSpaceDN w:val="0"/>
+        <w:adjustRightInd w:val="0"/>
+        <w:spacing w:after="0" w:line="240" w:lineRule="auto"/>
+        <w:rPr>
+          <w:rFonts w:ascii="Cascadia Mono" w:hAnsi="Cascadia Mono" w:cs="Cascadia Mono"/>
+          <w:color w:val="000000"/>
+          <w:kern w:val="0"/>
+          <w:sz w:val="19"/>
+          <w:szCs w:val="19"/>
+          <w:lang w:val="en-IL"/>
+        </w:rPr>
+      </w:pPr>
+      <w:r>
+        <w:rPr>
+          <w:rFonts w:ascii="Cascadia Mono" w:hAnsi="Cascadia Mono" w:cs="Cascadia Mono"/>
+          <w:color w:val="000000"/>
+          <w:kern w:val="0"/>
+          <w:sz w:val="19"/>
+          <w:szCs w:val="19"/>
+          <w:lang w:val="en-IL"/>
+        </w:rPr>
+        <w:t xml:space="preserve">        }</w:t>
+      </w:r>
+    </w:p>
+    <w:p>
+      <w:pPr>
+        <w:autoSpaceDE w:val="0"/>
+        <w:autoSpaceDN w:val="0"/>
+        <w:adjustRightInd w:val="0"/>
+        <w:spacing w:after="0" w:line="240" w:lineRule="auto"/>
+        <w:rPr>
+          <w:rFonts w:ascii="Cascadia Mono" w:hAnsi="Cascadia Mono" w:cs="Cascadia Mono"/>
+          <w:color w:val="000000"/>
+          <w:kern w:val="0"/>
+          <w:sz w:val="19"/>
+          <w:szCs w:val="19"/>
+          <w:lang w:val="en-IL"/>
+        </w:rPr>
+      </w:pPr>
+      <w:r>
+        <w:rPr>
+          <w:rFonts w:ascii="Cascadia Mono" w:hAnsi="Cascadia Mono" w:cs="Cascadia Mono"/>
+          <w:color w:val="000000"/>
+          <w:kern w:val="0"/>
+          <w:sz w:val="19"/>
+          <w:szCs w:val="19"/>
+          <w:lang w:val="en-IL"/>
+        </w:rPr>
+        <w:t xml:space="preserve">    }</w:t>
+      </w:r>
+    </w:p>
+    <w:p>
+      <w:pPr>
+        <w:autoSpaceDE w:val="0"/>
+        <w:autoSpaceDN w:val="0"/>
+        <w:adjustRightInd w:val="0"/>
+        <w:spacing w:after="0" w:line="240" w:lineRule="auto"/>
+        <w:rPr>
+          <w:rFonts w:ascii="Cascadia Mono" w:hAnsi="Cascadia Mono" w:cs="Cascadia Mono"/>
+          <w:color w:val="000000"/>
+          <w:kern w:val="0"/>
+          <w:sz w:val="19"/>
+          <w:szCs w:val="19"/>
+          <w:lang w:val="en-IL"/>
+        </w:rPr>
+      </w:pPr>
+      <w:r>
+        <w:rPr>
+          <w:rFonts w:ascii="Cascadia Mono" w:hAnsi="Cascadia Mono" w:cs="Cascadia Mono"/>
+          <w:color w:val="000000"/>
+          <w:kern w:val="0"/>
+          <w:sz w:val="19"/>
+          <w:szCs w:val="19"/>
+          <w:lang w:val="en-IL"/>
+        </w:rPr>
+        <w:t xml:space="preserve">    Console.WriteLine(</w:t>
+      </w:r>
+      <w:proofErr w:type="gramStart"/>
+      <w:r>
+        <w:rPr>
+          <w:rFonts w:ascii="Cascadia Mono" w:hAnsi="Cascadia Mono" w:cs="Cascadia Mono"/>
+          <w:color w:val="000000"/>
+          <w:kern w:val="0"/>
+          <w:sz w:val="19"/>
+          <w:szCs w:val="19"/>
+          <w:lang w:val="en-IL"/>
+        </w:rPr>
+        <w:t>);</w:t>
+      </w:r>
+      <w:proofErr w:type="gramEnd"/>
+    </w:p>
+    <w:p>
+      <w:pPr>
+        <w:autoSpaceDE w:val="0"/>
+        <w:autoSpaceDN w:val="0"/>
+        <w:adjustRightInd w:val="0"/>
+        <w:spacing w:after="0" w:line="240" w:lineRule="auto"/>
+        <w:rPr>
+          <w:rFonts w:ascii="Cascadia Mono" w:hAnsi="Cascadia Mono" w:cs="Cascadia Mono"/>
+          <w:color w:val="000000"/>
+          <w:kern w:val="0"/>
+          <w:sz w:val="19"/>
+          <w:szCs w:val="19"/>
+          <w:lang w:val="en-IL"/>
+        </w:rPr>
+      </w:pPr>
+      <w:r>
+        <w:rPr>
+          <w:rFonts w:ascii="Cascadia Mono" w:hAnsi="Cascadia Mono" w:cs="Cascadia Mono"/>
+          <w:color w:val="000000"/>
+          <w:kern w:val="0"/>
+          <w:sz w:val="19"/>
+          <w:szCs w:val="19"/>
+          <w:lang w:val="en-IL"/>
+        </w:rPr>
+        <w:t xml:space="preserve">    Console.WriteLine(</w:t>
+      </w:r>
+      <w:r>
+        <w:rPr>
+          <w:rFonts w:ascii="Cascadia Mono" w:hAnsi="Cascadia Mono" w:cs="Cascadia Mono"/>
+          <w:color w:val="A31515"/>
+          <w:kern w:val="0"/>
+          <w:sz w:val="19"/>
+          <w:szCs w:val="19"/>
+          <w:lang w:val="en-IL"/>
+        </w:rPr>
+        <w:t>"**"</w:t>
+      </w:r>
+      <w:proofErr w:type="gramStart"/>
+      <w:r>
+        <w:rPr>
+          <w:rFonts w:ascii="Cascadia Mono" w:hAnsi="Cascadia Mono" w:cs="Cascadia Mono"/>
+          <w:color w:val="000000"/>
+          <w:kern w:val="0"/>
+          <w:sz w:val="19"/>
+          <w:szCs w:val="19"/>
+          <w:lang w:val="en-IL"/>
+        </w:rPr>
+        <w:t>);</w:t>
+      </w:r>
+      <w:proofErr w:type="gramEnd"/>
+    </w:p>
+    <w:p>
+      <w:pPr>
+        <w:autoSpaceDE w:val="0"/>
+        <w:autoSpaceDN w:val="0"/>
+        <w:adjustRightInd w:val="0"/>
+        <w:spacing w:after="0" w:line="240" w:lineRule="auto"/>
+        <w:rPr>
+          <w:rFonts w:ascii="Cascadia Mono" w:hAnsi="Cascadia Mono" w:cs="Cascadia Mono"/>
+          <w:color w:val="000000"/>
+          <w:kern w:val="0"/>
+          <w:sz w:val="19"/>
+          <w:szCs w:val="19"/>
+          <w:lang w:val="en-IL"/>
+        </w:rPr>
+      </w:pPr>
+      <w:r>
+        <w:rPr>
+          <w:rFonts w:ascii="Cascadia Mono" w:hAnsi="Cascadia Mono" w:cs="Cascadia Mono"/>
+          <w:color w:val="000000"/>
+          <w:kern w:val="0"/>
+          <w:sz w:val="19"/>
+          <w:szCs w:val="19"/>
+          <w:lang w:val="en-IL"/>
+        </w:rPr>
+        <w:t>}</w:t>
+      </w:r>
+    </w:p>
+    <w:p>
+      <w:pPr>
+        <w:autoSpaceDE w:val="0"/>
+        <w:autoSpaceDN w:val="0"/>
+        <w:adjustRightInd w:val="0"/>
+        <w:spacing w:after="0" w:line="240" w:lineRule="auto"/>
+        <w:rPr>
+          <w:rFonts w:ascii="Cascadia Mono" w:hAnsi="Cascadia Mono" w:cs="Cascadia Mono"/>
+          <w:color w:val="000000"/>
+          <w:kern w:val="0"/>
+          <w:sz w:val="19"/>
+          <w:szCs w:val="19"/>
+          <w:lang w:val="en-IL"/>
+        </w:rPr>
+      </w:pPr>
+    </w:p>
+    <w:p>
+      <w:pPr>
+        <w:autoSpaceDE w:val="0"/>
+        <w:autoSpaceDN w:val="0"/>
+        <w:adjustRightInd w:val="0"/>
+        <w:spacing w:after="0" w:line="240" w:lineRule="auto"/>
+        <w:rPr>
+          <w:rFonts w:ascii="Cascadia Mono" w:hAnsi="Cascadia Mono" w:cs="Cascadia Mono"/>
+          <w:color w:val="000000"/>
+          <w:kern w:val="0"/>
+          <w:sz w:val="19"/>
+          <w:szCs w:val="19"/>
+          <w:lang w:val="en-IL"/>
+        </w:rPr>
+      </w:pPr>
+      <w:r>
+        <w:rPr>
+          <w:rFonts w:ascii="Cascadia Mono" w:hAnsi="Cascadia Mono" w:cs="Cascadia Mono"/>
+          <w:color w:val="0000FF"/>
+          <w:kern w:val="0"/>
+          <w:sz w:val="19"/>
+          <w:szCs w:val="19"/>
+          <w:lang w:val="en-IL"/>
+        </w:rPr>
+        <w:t>public</w:t>
+      </w:r>
+      <w:r>
+        <w:rPr>
+          <w:rFonts w:ascii="Cascadia Mono" w:hAnsi="Cascadia Mono" w:cs="Cascadia Mono"/>
+          <w:color w:val="000000"/>
+          <w:kern w:val="0"/>
+          <w:sz w:val="19"/>
+          <w:szCs w:val="19"/>
+          <w:lang w:val="en-IL"/>
+        </w:rPr>
+        <w:t xml:space="preserve"> </w:t>
+      </w:r>
+      <w:r>
+        <w:rPr>
+          <w:rFonts w:ascii="Cascadia Mono" w:hAnsi="Cascadia Mono" w:cs="Cascadia Mono"/>
+          <w:color w:val="0000FF"/>
+          <w:kern w:val="0"/>
+          <w:sz w:val="19"/>
+          <w:szCs w:val="19"/>
+          <w:lang w:val="en-IL"/>
+        </w:rPr>
+        <w:t>static</w:t>
+      </w:r>
+      <w:r>
+        <w:rPr>
+          <w:rFonts w:ascii="Cascadia Mono" w:hAnsi="Cascadia Mono" w:cs="Cascadia Mono"/>
+          <w:color w:val="000000"/>
+          <w:kern w:val="0"/>
+          <w:sz w:val="19"/>
+          <w:szCs w:val="19"/>
+          <w:lang w:val="en-IL"/>
+        </w:rPr>
+        <w:t xml:space="preserve"> </w:t>
+      </w:r>
+      <w:r>
+        <w:rPr>
+          <w:rFonts w:ascii="Cascadia Mono" w:hAnsi="Cascadia Mono" w:cs="Cascadia Mono"/>
+          <w:color w:val="0000FF"/>
+          <w:kern w:val="0"/>
+          <w:sz w:val="19"/>
+          <w:szCs w:val="19"/>
+          <w:lang w:val="en-IL"/>
+        </w:rPr>
+        <w:t>void</w:t>
+      </w:r>
+      <w:r>
+        <w:rPr>
+          <w:rFonts w:ascii="Cascadia Mono" w:hAnsi="Cascadia Mono" w:cs="Cascadia Mono"/>
+          <w:color w:val="000000"/>
+          <w:kern w:val="0"/>
+          <w:sz w:val="19"/>
+          <w:szCs w:val="19"/>
+          <w:lang w:val="en-IL"/>
+        </w:rPr>
+        <w:t xml:space="preserve"> </w:t>
+      </w:r>
+      <w:proofErr w:type="gramStart"/>
+      <w:r>
+        <w:rPr>
+          <w:rFonts w:ascii="Cascadia Mono" w:hAnsi="Cascadia Mono" w:cs="Cascadia Mono"/>
+          <w:color w:val="000000"/>
+          <w:kern w:val="0"/>
+          <w:sz w:val="19"/>
+          <w:szCs w:val="19"/>
+          <w:lang w:val="en-IL"/>
+        </w:rPr>
+        <w:t>A(</w:t>
+      </w:r>
+      <w:proofErr w:type="gramEnd"/>
+      <w:r>
+        <w:rPr>
+          <w:rFonts w:ascii="Cascadia Mono" w:hAnsi="Cascadia Mono" w:cs="Cascadia Mono"/>
+          <w:color w:val="000000"/>
+          <w:kern w:val="0"/>
+          <w:sz w:val="19"/>
+          <w:szCs w:val="19"/>
+          <w:lang w:val="en-IL"/>
+        </w:rPr>
+        <w:t>)</w:t>
+      </w:r>
+    </w:p>
+    <w:p>
+      <w:pPr>
+        <w:autoSpaceDE w:val="0"/>
+        <w:autoSpaceDN w:val="0"/>
+        <w:adjustRightInd w:val="0"/>
+        <w:spacing w:after="0" w:line="240" w:lineRule="auto"/>
+        <w:rPr>
+          <w:rFonts w:ascii="Cascadia Mono" w:hAnsi="Cascadia Mono" w:cs="Cascadia Mono"/>
+          <w:color w:val="000000"/>
+          <w:kern w:val="0"/>
+          <w:sz w:val="19"/>
+          <w:szCs w:val="19"/>
+          <w:lang w:val="en-IL"/>
+        </w:rPr>
+      </w:pPr>
+      <w:r>
+        <w:rPr>
+          <w:rFonts w:ascii="Cascadia Mono" w:hAnsi="Cascadia Mono" w:cs="Cascadia Mono"/>
+          <w:color w:val="000000"/>
+          <w:kern w:val="0"/>
+          <w:sz w:val="19"/>
+          <w:szCs w:val="19"/>
+          <w:lang w:val="en-IL"/>
+        </w:rPr>
+        <w:t>{</w:t>
+      </w:r>
+    </w:p>
+    <w:p>
+      <w:pPr>
+        <w:autoSpaceDE w:val="0"/>
+        <w:autoSpaceDN w:val="0"/>
+        <w:adjustRightInd w:val="0"/>
+        <w:spacing w:after="0" w:line="240" w:lineRule="auto"/>
+        <w:rPr>
+          <w:rFonts w:ascii="Cascadia Mono" w:hAnsi="Cascadia Mono" w:cs="Cascadia Mono"/>
+          <w:color w:val="000000"/>
+          <w:kern w:val="0"/>
+          <w:sz w:val="19"/>
+          <w:szCs w:val="19"/>
+          <w:lang w:val="en-IL"/>
+        </w:rPr>
+      </w:pPr>
+      <w:r>
+        <w:rPr>
+          <w:rFonts w:ascii="Cascadia Mono" w:hAnsi="Cascadia Mono" w:cs="Cascadia Mono"/>
+          <w:color w:val="000000"/>
+          <w:kern w:val="0"/>
+          <w:sz w:val="19"/>
+          <w:szCs w:val="19"/>
+          <w:lang w:val="en-IL"/>
+        </w:rPr>
+        <w:t xml:space="preserve">    </w:t>
+      </w:r>
+      <w:r>
+        <w:rPr>
+          <w:rFonts w:ascii="Cascadia Mono" w:hAnsi="Cascadia Mono" w:cs="Cascadia Mono"/>
+          <w:color w:val="0000FF"/>
+          <w:kern w:val="0"/>
+          <w:sz w:val="19"/>
+          <w:szCs w:val="19"/>
+          <w:lang w:val="en-IL"/>
+        </w:rPr>
+        <w:t>for</w:t>
+      </w:r>
+      <w:r>
+        <w:rPr>
+          <w:rFonts w:ascii="Cascadia Mono" w:hAnsi="Cascadia Mono" w:cs="Cascadia Mono"/>
+          <w:color w:val="000000"/>
+          <w:kern w:val="0"/>
+          <w:sz w:val="19"/>
+          <w:szCs w:val="19"/>
+          <w:lang w:val="en-IL"/>
+        </w:rPr>
+        <w:t xml:space="preserve"> (</w:t>
+      </w:r>
+      <w:r>
+        <w:rPr>
+          <w:rFonts w:ascii="Cascadia Mono" w:hAnsi="Cascadia Mono" w:cs="Cascadia Mono"/>
+          <w:color w:val="0000FF"/>
+          <w:kern w:val="0"/>
+          <w:sz w:val="19"/>
+          <w:szCs w:val="19"/>
+          <w:lang w:val="en-IL"/>
+        </w:rPr>
+        <w:t>int</w:t>
+      </w:r>
+      <w:r>
+        <w:rPr>
+          <w:rFonts w:ascii="Cascadia Mono" w:hAnsi="Cascadia Mono" w:cs="Cascadia Mono"/>
+          <w:color w:val="000000"/>
+          <w:kern w:val="0"/>
+          <w:sz w:val="19"/>
+          <w:szCs w:val="19"/>
+          <w:lang w:val="en-IL"/>
+        </w:rPr>
+        <w:t xml:space="preserve"> x = 1; x &lt;= 2; x++)</w:t>
+      </w:r>
+    </w:p>
+    <w:p>
+      <w:pPr>
+        <w:autoSpaceDE w:val="0"/>
+        <w:autoSpaceDN w:val="0"/>
+        <w:adjustRightInd w:val="0"/>
+        <w:spacing w:after="0" w:line="240" w:lineRule="auto"/>
+        <w:rPr>
+          <w:rFonts w:ascii="Cascadia Mono" w:hAnsi="Cascadia Mono" w:cs="Cascadia Mono"/>
+          <w:color w:val="000000"/>
+          <w:kern w:val="0"/>
+          <w:sz w:val="19"/>
+          <w:szCs w:val="19"/>
+          <w:lang w:val="en-IL"/>
+        </w:rPr>
+      </w:pPr>
+      <w:r>
+        <w:rPr>
+          <w:rFonts w:ascii="Cascadia Mono" w:hAnsi="Cascadia Mono" w:cs="Cascadia Mono"/>
+          <w:color w:val="000000"/>
+          <w:kern w:val="0"/>
+          <w:sz w:val="19"/>
+          <w:szCs w:val="19"/>
+          <w:lang w:val="en-IL"/>
+        </w:rPr>
+        <w:t xml:space="preserve">    {</w:t>
+      </w:r>
+    </w:p>
+    <w:p>
+      <w:pPr>
+        <w:autoSpaceDE w:val="0"/>
+        <w:autoSpaceDN w:val="0"/>
+        <w:adjustRightInd w:val="0"/>
+        <w:spacing w:after="0" w:line="240" w:lineRule="auto"/>
+        <w:rPr>
+          <w:rFonts w:ascii="Cascadia Mono" w:hAnsi="Cascadia Mono" w:cs="Cascadia Mono"/>
+          <w:color w:val="000000"/>
+          <w:kern w:val="0"/>
+          <w:sz w:val="19"/>
+          <w:szCs w:val="19"/>
+          <w:lang w:val="en-IL"/>
+        </w:rPr>
+      </w:pPr>
+      <w:r>
+        <w:rPr>
+          <w:rFonts w:ascii="Cascadia Mono" w:hAnsi="Cascadia Mono" w:cs="Cascadia Mono"/>
+          <w:color w:val="000000"/>
+          <w:kern w:val="0"/>
+          <w:sz w:val="19"/>
+          <w:szCs w:val="19"/>
+          <w:lang w:val="en-IL"/>
+        </w:rPr>
+        <w:t xml:space="preserve">        </w:t>
+      </w:r>
+      <w:r>
+        <w:rPr>
+          <w:rFonts w:ascii="Cascadia Mono" w:hAnsi="Cascadia Mono" w:cs="Cascadia Mono"/>
+          <w:color w:val="0000FF"/>
+          <w:kern w:val="0"/>
+          <w:sz w:val="19"/>
+          <w:szCs w:val="19"/>
+          <w:lang w:val="en-IL"/>
+        </w:rPr>
+        <w:t>for</w:t>
+      </w:r>
+      <w:r>
+        <w:rPr>
+          <w:rFonts w:ascii="Cascadia Mono" w:hAnsi="Cascadia Mono" w:cs="Cascadia Mono"/>
+          <w:color w:val="000000"/>
+          <w:kern w:val="0"/>
+          <w:sz w:val="19"/>
+          <w:szCs w:val="19"/>
+          <w:lang w:val="en-IL"/>
+        </w:rPr>
+        <w:t xml:space="preserve"> (</w:t>
+      </w:r>
+      <w:r>
+        <w:rPr>
+          <w:rFonts w:ascii="Cascadia Mono" w:hAnsi="Cascadia Mono" w:cs="Cascadia Mono"/>
+          <w:color w:val="0000FF"/>
+          <w:kern w:val="0"/>
+          <w:sz w:val="19"/>
+          <w:szCs w:val="19"/>
+          <w:lang w:val="en-IL"/>
+        </w:rPr>
+        <w:t>int</w:t>
+      </w:r>
+      <w:r>
+        <w:rPr>
+          <w:rFonts w:ascii="Cascadia Mono" w:hAnsi="Cascadia Mono" w:cs="Cascadia Mono"/>
+          <w:color w:val="000000"/>
+          <w:kern w:val="0"/>
+          <w:sz w:val="19"/>
+          <w:szCs w:val="19"/>
+          <w:lang w:val="en-IL"/>
+        </w:rPr>
+        <w:t xml:space="preserve"> y = 1; y &lt;= 4; y++)</w:t>
+      </w:r>
+    </w:p>
+    <w:p>
+      <w:pPr>
+        <w:autoSpaceDE w:val="0"/>
+        <w:autoSpaceDN w:val="0"/>
+        <w:adjustRightInd w:val="0"/>
+        <w:spacing w:after="0" w:line="240" w:lineRule="auto"/>
+        <w:rPr>
+          <w:rFonts w:ascii="Cascadia Mono" w:hAnsi="Cascadia Mono" w:cs="Cascadia Mono"/>
+          <w:color w:val="000000"/>
+          <w:kern w:val="0"/>
+          <w:sz w:val="19"/>
+          <w:szCs w:val="19"/>
+          <w:lang w:val="en-IL"/>
+        </w:rPr>
+      </w:pPr>
+      <w:r>
+        <w:rPr>
+          <w:rFonts w:ascii="Cascadia Mono" w:hAnsi="Cascadia Mono" w:cs="Cascadia Mono"/>
+          <w:color w:val="000000"/>
+          <w:kern w:val="0"/>
+          <w:sz w:val="19"/>
+          <w:szCs w:val="19"/>
+          <w:lang w:val="en-IL"/>
+        </w:rPr>
+        <w:t xml:space="preserve">        {</w:t>
+      </w:r>
+    </w:p>
+    <w:p>
+      <w:pPr>
+        <w:autoSpaceDE w:val="0"/>
+        <w:autoSpaceDN w:val="0"/>
+        <w:adjustRightInd w:val="0"/>
+        <w:spacing w:after="0" w:line="240" w:lineRule="auto"/>
+        <w:rPr>
+          <w:rFonts w:ascii="Cascadia Mono" w:hAnsi="Cascadia Mono" w:cs="Cascadia Mono"/>
+          <w:color w:val="000000"/>
+          <w:kern w:val="0"/>
+          <w:sz w:val="19"/>
+          <w:szCs w:val="19"/>
+          <w:lang w:val="en-IL"/>
+        </w:rPr>
+      </w:pPr>
+      <w:r>
+        <w:rPr>
+          <w:rFonts w:ascii="Cascadia Mono" w:hAnsi="Cascadia Mono" w:cs="Cascadia Mono"/>
+          <w:color w:val="000000"/>
+          <w:kern w:val="0"/>
+          <w:sz w:val="19"/>
+          <w:szCs w:val="19"/>
+          <w:lang w:val="en-IL"/>
+        </w:rPr>
+        <w:lastRenderedPageBreak/>
+        <w:t xml:space="preserve">            </w:t>
+      </w:r>
+      <w:proofErr w:type="spellStart"/>
+      <w:r>
+        <w:rPr>
+          <w:rFonts w:ascii="Cascadia Mono" w:hAnsi="Cascadia Mono" w:cs="Cascadia Mono"/>
+          <w:color w:val="000000"/>
+          <w:kern w:val="0"/>
+          <w:sz w:val="19"/>
+          <w:szCs w:val="19"/>
+          <w:lang w:val="en-IL"/>
+        </w:rPr>
+        <w:t>Console.Write</w:t>
+      </w:r>
+      <w:proofErr w:type="spellEnd"/>
+      <w:r>
+        <w:rPr>
+          <w:rFonts w:ascii="Cascadia Mono" w:hAnsi="Cascadia Mono" w:cs="Cascadia Mono"/>
+          <w:color w:val="000000"/>
+          <w:kern w:val="0"/>
+          <w:sz w:val="19"/>
+          <w:szCs w:val="19"/>
+          <w:lang w:val="en-IL"/>
+        </w:rPr>
+        <w:t>(</w:t>
+      </w:r>
+      <w:r>
+        <w:rPr>
+          <w:rFonts w:ascii="Cascadia Mono" w:hAnsi="Cascadia Mono" w:cs="Cascadia Mono"/>
+          <w:color w:val="A31515"/>
+          <w:kern w:val="0"/>
+          <w:sz w:val="19"/>
+          <w:szCs w:val="19"/>
+          <w:lang w:val="en-IL"/>
+        </w:rPr>
+        <w:t>"*"</w:t>
+      </w:r>
+      <w:proofErr w:type="gramStart"/>
+      <w:r>
+        <w:rPr>
+          <w:rFonts w:ascii="Cascadia Mono" w:hAnsi="Cascadia Mono" w:cs="Cascadia Mono"/>
+          <w:color w:val="000000"/>
+          <w:kern w:val="0"/>
+          <w:sz w:val="19"/>
+          <w:szCs w:val="19"/>
+          <w:lang w:val="en-IL"/>
+        </w:rPr>
+        <w:t>);</w:t>
+      </w:r>
+      <w:proofErr w:type="gramEnd"/>
+    </w:p>
+    <w:p>
+      <w:pPr>
+        <w:autoSpaceDE w:val="0"/>
+        <w:autoSpaceDN w:val="0"/>
+        <w:adjustRightInd w:val="0"/>
+        <w:spacing w:after="0" w:line="240" w:lineRule="auto"/>
+        <w:rPr>
+          <w:rFonts w:ascii="Cascadia Mono" w:hAnsi="Cascadia Mono" w:cs="Cascadia Mono"/>
+          <w:color w:val="000000"/>
+          <w:kern w:val="0"/>
+          <w:sz w:val="19"/>
+          <w:szCs w:val="19"/>
+          <w:lang w:val="en-IL"/>
+        </w:rPr>
+      </w:pPr>
+      <w:r>
+        <w:rPr>
+          <w:rFonts w:ascii="Cascadia Mono" w:hAnsi="Cascadia Mono" w:cs="Cascadia Mono"/>
+          <w:color w:val="000000"/>
+          <w:kern w:val="0"/>
+          <w:sz w:val="19"/>
+          <w:szCs w:val="19"/>
+          <w:lang w:val="en-IL"/>
+        </w:rPr>
+        <w:t xml:space="preserve">        }</w:t>
+      </w:r>
+    </w:p>
+    <w:p>
+      <w:pPr>
+        <w:autoSpaceDE w:val="0"/>
+        <w:autoSpaceDN w:val="0"/>
+        <w:adjustRightInd w:val="0"/>
+        <w:spacing w:after="0" w:line="240" w:lineRule="auto"/>
+        <w:rPr>
+          <w:rFonts w:ascii="Cascadia Mono" w:hAnsi="Cascadia Mono" w:cs="Cascadia Mono"/>
+          <w:color w:val="000000"/>
+          <w:kern w:val="0"/>
+          <w:sz w:val="19"/>
+          <w:szCs w:val="19"/>
+          <w:lang w:val="en-IL"/>
+        </w:rPr>
+      </w:pPr>
+      <w:r>
+        <w:rPr>
+          <w:rFonts w:ascii="Cascadia Mono" w:hAnsi="Cascadia Mono" w:cs="Cascadia Mono"/>
+          <w:color w:val="000000"/>
+          <w:kern w:val="0"/>
+          <w:sz w:val="19"/>
+          <w:szCs w:val="19"/>
+          <w:lang w:val="en-IL"/>
+        </w:rPr>
+        <w:t xml:space="preserve">                </w:t>
+      </w:r>
+    </w:p>
+    <w:p>
+      <w:pPr>
+        <w:autoSpaceDE w:val="0"/>
+        <w:autoSpaceDN w:val="0"/>
+        <w:adjustRightInd w:val="0"/>
+        <w:spacing w:after="0" w:line="240" w:lineRule="auto"/>
+        <w:rPr>
+          <w:rFonts w:ascii="Cascadia Mono" w:hAnsi="Cascadia Mono" w:cs="Cascadia Mono"/>
+          <w:color w:val="000000"/>
+          <w:kern w:val="0"/>
+          <w:sz w:val="19"/>
+          <w:szCs w:val="19"/>
+          <w:lang w:val="en-IL"/>
+        </w:rPr>
+      </w:pPr>
+      <w:r>
+        <w:rPr>
+          <w:rFonts w:ascii="Cascadia Mono" w:hAnsi="Cascadia Mono" w:cs="Cascadia Mono"/>
+          <w:color w:val="000000"/>
+          <w:kern w:val="0"/>
+          <w:sz w:val="19"/>
+          <w:szCs w:val="19"/>
+          <w:lang w:val="en-IL"/>
+        </w:rPr>
+        <w:t xml:space="preserve">    }</w:t>
+      </w:r>
+    </w:p>
+    <w:p>
+      <w:pPr>
+        <w:autoSpaceDE w:val="0"/>
+        <w:autoSpaceDN w:val="0"/>
+        <w:adjustRightInd w:val="0"/>
+        <w:spacing w:after="0" w:line="240" w:lineRule="auto"/>
+        <w:rPr>
+          <w:rFonts w:ascii="Cascadia Mono" w:hAnsi="Cascadia Mono" w:cs="Cascadia Mono"/>
+          <w:color w:val="000000"/>
+          <w:kern w:val="0"/>
+          <w:sz w:val="19"/>
+          <w:szCs w:val="19"/>
+          <w:lang w:val="en-IL"/>
+        </w:rPr>
+      </w:pPr>
+      <w:r>
+        <w:rPr>
+          <w:rFonts w:ascii="Cascadia Mono" w:hAnsi="Cascadia Mono" w:cs="Cascadia Mono"/>
+          <w:color w:val="000000"/>
+          <w:kern w:val="0"/>
+          <w:sz w:val="19"/>
+          <w:szCs w:val="19"/>
+          <w:lang w:val="en-IL"/>
+        </w:rPr>
+        <w:t xml:space="preserve">    Console.WriteLine(</w:t>
+      </w:r>
+      <w:r>
+        <w:rPr>
+          <w:rFonts w:ascii="Cascadia Mono" w:hAnsi="Cascadia Mono" w:cs="Cascadia Mono"/>
+          <w:color w:val="A31515"/>
+          <w:kern w:val="0"/>
+          <w:sz w:val="19"/>
+          <w:szCs w:val="19"/>
+          <w:lang w:val="en-IL"/>
+        </w:rPr>
+        <w:t>"**"</w:t>
+      </w:r>
+      <w:proofErr w:type="gramStart"/>
+      <w:r>
+        <w:rPr>
+          <w:rFonts w:ascii="Cascadia Mono" w:hAnsi="Cascadia Mono" w:cs="Cascadia Mono"/>
+          <w:color w:val="000000"/>
+          <w:kern w:val="0"/>
+          <w:sz w:val="19"/>
+          <w:szCs w:val="19"/>
+          <w:lang w:val="en-IL"/>
+        </w:rPr>
+        <w:t>);</w:t>
+      </w:r>
+      <w:proofErr w:type="gramEnd"/>
+    </w:p>
+    <w:p>
+      <w:pPr>
+        <w:autoSpaceDE w:val="0"/>
+        <w:autoSpaceDN w:val="0"/>
+        <w:adjustRightInd w:val="0"/>
+        <w:spacing w:after="0" w:line="240" w:lineRule="auto"/>
+        <w:rPr>
+          <w:rFonts w:ascii="Cascadia Mono" w:hAnsi="Cascadia Mono" w:cs="Cascadia Mono"/>
+          <w:color w:val="000000"/>
+          <w:kern w:val="0"/>
+          <w:sz w:val="19"/>
+          <w:szCs w:val="19"/>
+          <w:lang w:val="en-IL"/>
+        </w:rPr>
+      </w:pPr>
+      <w:r>
+        <w:rPr>
+          <w:rFonts w:ascii="Cascadia Mono" w:hAnsi="Cascadia Mono" w:cs="Cascadia Mono"/>
+          <w:color w:val="000000"/>
+          <w:kern w:val="0"/>
+          <w:sz w:val="19"/>
+          <w:szCs w:val="19"/>
+          <w:lang w:val="en-IL"/>
+        </w:rPr>
+        <w:t>}</w:t>
+      </w:r>
+    </w:p>
+    <w:p>
+      <w:pPr>
+        <w:autoSpaceDE w:val="0"/>
+        <w:autoSpaceDN w:val="0"/>
+        <w:adjustRightInd w:val="0"/>
+        <w:spacing w:after="0" w:line="240" w:lineRule="auto"/>
+        <w:rPr>
+          <w:rFonts w:ascii="Cascadia Mono" w:hAnsi="Cascadia Mono" w:cs="Cascadia Mono"/>
+          <w:color w:val="000000"/>
+          <w:kern w:val="0"/>
+          <w:sz w:val="19"/>
+          <w:szCs w:val="19"/>
+          <w:lang w:val="en-IL"/>
+        </w:rPr>
+      </w:pPr>
+    </w:p>
+    <w:p>
+      <w:pPr>
+        <w:autoSpaceDE w:val="0"/>
+        <w:autoSpaceDN w:val="0"/>
+        <w:adjustRightInd w:val="0"/>
+        <w:spacing w:after="0" w:line="240" w:lineRule="auto"/>
+        <w:rPr>
+          <w:rFonts w:ascii="Cascadia Mono" w:hAnsi="Cascadia Mono" w:cs="Cascadia Mono"/>
+          <w:color w:val="000000"/>
+          <w:kern w:val="0"/>
+          <w:sz w:val="19"/>
+          <w:szCs w:val="19"/>
+          <w:lang w:val="en-IL"/>
+        </w:rPr>
+      </w:pPr>
+      <w:r>
+        <w:rPr>
+          <w:rFonts w:ascii="Cascadia Mono" w:hAnsi="Cascadia Mono" w:cs="Cascadia Mono"/>
+          <w:color w:val="0000FF"/>
+          <w:kern w:val="0"/>
+          <w:sz w:val="19"/>
+          <w:szCs w:val="19"/>
+          <w:lang w:val="en-IL"/>
+        </w:rPr>
+        <w:t>public</w:t>
+      </w:r>
+      <w:r>
+        <w:rPr>
+          <w:rFonts w:ascii="Cascadia Mono" w:hAnsi="Cascadia Mono" w:cs="Cascadia Mono"/>
+          <w:color w:val="000000"/>
+          <w:kern w:val="0"/>
+          <w:sz w:val="19"/>
+          <w:szCs w:val="19"/>
+          <w:lang w:val="en-IL"/>
+        </w:rPr>
+        <w:t xml:space="preserve"> </w:t>
+      </w:r>
+      <w:r>
+        <w:rPr>
+          <w:rFonts w:ascii="Cascadia Mono" w:hAnsi="Cascadia Mono" w:cs="Cascadia Mono"/>
+          <w:color w:val="0000FF"/>
+          <w:kern w:val="0"/>
+          <w:sz w:val="19"/>
+          <w:szCs w:val="19"/>
+          <w:lang w:val="en-IL"/>
+        </w:rPr>
+        <w:t>static</w:t>
+      </w:r>
+      <w:r>
+        <w:rPr>
+          <w:rFonts w:ascii="Cascadia Mono" w:hAnsi="Cascadia Mono" w:cs="Cascadia Mono"/>
+          <w:color w:val="000000"/>
+          <w:kern w:val="0"/>
+          <w:sz w:val="19"/>
+          <w:szCs w:val="19"/>
+          <w:lang w:val="en-IL"/>
+        </w:rPr>
+        <w:t xml:space="preserve"> </w:t>
+      </w:r>
+      <w:r>
+        <w:rPr>
+          <w:rFonts w:ascii="Cascadia Mono" w:hAnsi="Cascadia Mono" w:cs="Cascadia Mono"/>
+          <w:color w:val="0000FF"/>
+          <w:kern w:val="0"/>
+          <w:sz w:val="19"/>
+          <w:szCs w:val="19"/>
+          <w:lang w:val="en-IL"/>
+        </w:rPr>
+        <w:t>void</w:t>
+      </w:r>
+      <w:r>
+        <w:rPr>
+          <w:rFonts w:ascii="Cascadia Mono" w:hAnsi="Cascadia Mono" w:cs="Cascadia Mono"/>
+          <w:color w:val="000000"/>
+          <w:kern w:val="0"/>
+          <w:sz w:val="19"/>
+          <w:szCs w:val="19"/>
+          <w:lang w:val="en-IL"/>
+        </w:rPr>
+        <w:t xml:space="preserve"> </w:t>
+      </w:r>
+      <w:proofErr w:type="gramStart"/>
+      <w:r>
+        <w:rPr>
+          <w:rFonts w:ascii="Cascadia Mono" w:hAnsi="Cascadia Mono" w:cs="Cascadia Mono"/>
+          <w:color w:val="000000"/>
+          <w:kern w:val="0"/>
+          <w:sz w:val="19"/>
+          <w:szCs w:val="19"/>
+          <w:lang w:val="en-IL"/>
+        </w:rPr>
+        <w:t>B(</w:t>
+      </w:r>
+      <w:proofErr w:type="gramEnd"/>
+      <w:r>
+        <w:rPr>
+          <w:rFonts w:ascii="Cascadia Mono" w:hAnsi="Cascadia Mono" w:cs="Cascadia Mono"/>
+          <w:color w:val="000000"/>
+          <w:kern w:val="0"/>
+          <w:sz w:val="19"/>
+          <w:szCs w:val="19"/>
+          <w:lang w:val="en-IL"/>
+        </w:rPr>
+        <w:t>)</w:t>
+      </w:r>
+    </w:p>
+    <w:p>
+      <w:pPr>
+        <w:autoSpaceDE w:val="0"/>
+        <w:autoSpaceDN w:val="0"/>
+        <w:adjustRightInd w:val="0"/>
+        <w:spacing w:after="0" w:line="240" w:lineRule="auto"/>
+        <w:rPr>
+          <w:rFonts w:ascii="Cascadia Mono" w:hAnsi="Cascadia Mono" w:cs="Cascadia Mono"/>
+          <w:color w:val="000000"/>
+          <w:kern w:val="0"/>
+          <w:sz w:val="19"/>
+          <w:szCs w:val="19"/>
+          <w:lang w:val="en-IL"/>
+        </w:rPr>
+      </w:pPr>
+      <w:r>
+        <w:rPr>
+          <w:rFonts w:ascii="Cascadia Mono" w:hAnsi="Cascadia Mono" w:cs="Cascadia Mono"/>
+          <w:color w:val="000000"/>
+          <w:kern w:val="0"/>
+          <w:sz w:val="19"/>
+          <w:szCs w:val="19"/>
+          <w:lang w:val="en-IL"/>
+        </w:rPr>
+        <w:t>{</w:t>
+      </w:r>
+    </w:p>
+    <w:p>
+      <w:pPr>
+        <w:autoSpaceDE w:val="0"/>
+        <w:autoSpaceDN w:val="0"/>
+        <w:adjustRightInd w:val="0"/>
+        <w:spacing w:after="0" w:line="240" w:lineRule="auto"/>
+        <w:rPr>
+          <w:rFonts w:ascii="Cascadia Mono" w:hAnsi="Cascadia Mono" w:cs="Cascadia Mono"/>
+          <w:color w:val="000000"/>
+          <w:kern w:val="0"/>
+          <w:sz w:val="19"/>
+          <w:szCs w:val="19"/>
+          <w:lang w:val="en-IL"/>
+        </w:rPr>
+      </w:pPr>
+      <w:r>
+        <w:rPr>
+          <w:rFonts w:ascii="Cascadia Mono" w:hAnsi="Cascadia Mono" w:cs="Cascadia Mono"/>
+          <w:color w:val="000000"/>
+          <w:kern w:val="0"/>
+          <w:sz w:val="19"/>
+          <w:szCs w:val="19"/>
+          <w:lang w:val="en-IL"/>
+        </w:rPr>
+        <w:t xml:space="preserve">    </w:t>
+      </w:r>
+      <w:r>
+        <w:rPr>
+          <w:rFonts w:ascii="Cascadia Mono" w:hAnsi="Cascadia Mono" w:cs="Cascadia Mono"/>
+          <w:color w:val="0000FF"/>
+          <w:kern w:val="0"/>
+          <w:sz w:val="19"/>
+          <w:szCs w:val="19"/>
+          <w:lang w:val="en-IL"/>
+        </w:rPr>
+        <w:t>for</w:t>
+      </w:r>
+      <w:r>
+        <w:rPr>
+          <w:rFonts w:ascii="Cascadia Mono" w:hAnsi="Cascadia Mono" w:cs="Cascadia Mono"/>
+          <w:color w:val="000000"/>
+          <w:kern w:val="0"/>
+          <w:sz w:val="19"/>
+          <w:szCs w:val="19"/>
+          <w:lang w:val="en-IL"/>
+        </w:rPr>
+        <w:t xml:space="preserve"> (</w:t>
+      </w:r>
+      <w:r>
+        <w:rPr>
+          <w:rFonts w:ascii="Cascadia Mono" w:hAnsi="Cascadia Mono" w:cs="Cascadia Mono"/>
+          <w:color w:val="0000FF"/>
+          <w:kern w:val="0"/>
+          <w:sz w:val="19"/>
+          <w:szCs w:val="19"/>
+          <w:lang w:val="en-IL"/>
+        </w:rPr>
+        <w:t>int</w:t>
+      </w:r>
+      <w:r>
+        <w:rPr>
+          <w:rFonts w:ascii="Cascadia Mono" w:hAnsi="Cascadia Mono" w:cs="Cascadia Mono"/>
+          <w:color w:val="000000"/>
+          <w:kern w:val="0"/>
+          <w:sz w:val="19"/>
+          <w:szCs w:val="19"/>
+          <w:lang w:val="en-IL"/>
+        </w:rPr>
+        <w:t xml:space="preserve"> x = 1; x &lt;= 2; x++)</w:t>
+      </w:r>
+    </w:p>
+    <w:p>
+      <w:pPr>
+        <w:autoSpaceDE w:val="0"/>
+        <w:autoSpaceDN w:val="0"/>
+        <w:adjustRightInd w:val="0"/>
+        <w:spacing w:after="0" w:line="240" w:lineRule="auto"/>
+        <w:rPr>
+          <w:rFonts w:ascii="Cascadia Mono" w:hAnsi="Cascadia Mono" w:cs="Cascadia Mono"/>
+          <w:color w:val="000000"/>
+          <w:kern w:val="0"/>
+          <w:sz w:val="19"/>
+          <w:szCs w:val="19"/>
+          <w:lang w:val="en-IL"/>
+        </w:rPr>
+      </w:pPr>
+      <w:r>
+        <w:rPr>
+          <w:rFonts w:ascii="Cascadia Mono" w:hAnsi="Cascadia Mono" w:cs="Cascadia Mono"/>
+          <w:color w:val="000000"/>
+          <w:kern w:val="0"/>
+          <w:sz w:val="19"/>
+          <w:szCs w:val="19"/>
+          <w:lang w:val="en-IL"/>
+        </w:rPr>
+        <w:t xml:space="preserve">    {</w:t>
+      </w:r>
+    </w:p>
+    <w:p>
+      <w:pPr>
+        <w:autoSpaceDE w:val="0"/>
+        <w:autoSpaceDN w:val="0"/>
+        <w:adjustRightInd w:val="0"/>
+        <w:spacing w:after="0" w:line="240" w:lineRule="auto"/>
+        <w:rPr>
+          <w:rFonts w:ascii="Cascadia Mono" w:hAnsi="Cascadia Mono" w:cs="Cascadia Mono"/>
+          <w:color w:val="000000"/>
+          <w:kern w:val="0"/>
+          <w:sz w:val="19"/>
+          <w:szCs w:val="19"/>
+          <w:lang w:val="en-IL"/>
+        </w:rPr>
+      </w:pPr>
+      <w:r>
+        <w:rPr>
+          <w:rFonts w:ascii="Cascadia Mono" w:hAnsi="Cascadia Mono" w:cs="Cascadia Mono"/>
+          <w:color w:val="000000"/>
+          <w:kern w:val="0"/>
+          <w:sz w:val="19"/>
+          <w:szCs w:val="19"/>
+          <w:lang w:val="en-IL"/>
+        </w:rPr>
+        <w:t xml:space="preserve">        </w:t>
+      </w:r>
+      <w:r>
+        <w:rPr>
+          <w:rFonts w:ascii="Cascadia Mono" w:hAnsi="Cascadia Mono" w:cs="Cascadia Mono"/>
+          <w:color w:val="0000FF"/>
+          <w:kern w:val="0"/>
+          <w:sz w:val="19"/>
+          <w:szCs w:val="19"/>
+          <w:lang w:val="en-IL"/>
+        </w:rPr>
+        <w:t>for</w:t>
+      </w:r>
+      <w:r>
+        <w:rPr>
+          <w:rFonts w:ascii="Cascadia Mono" w:hAnsi="Cascadia Mono" w:cs="Cascadia Mono"/>
+          <w:color w:val="000000"/>
+          <w:kern w:val="0"/>
+          <w:sz w:val="19"/>
+          <w:szCs w:val="19"/>
+          <w:lang w:val="en-IL"/>
+        </w:rPr>
+        <w:t xml:space="preserve"> (</w:t>
+      </w:r>
+      <w:r>
+        <w:rPr>
+          <w:rFonts w:ascii="Cascadia Mono" w:hAnsi="Cascadia Mono" w:cs="Cascadia Mono"/>
+          <w:color w:val="0000FF"/>
+          <w:kern w:val="0"/>
+          <w:sz w:val="19"/>
+          <w:szCs w:val="19"/>
+          <w:lang w:val="en-IL"/>
+        </w:rPr>
+        <w:t>int</w:t>
+      </w:r>
+      <w:r>
+        <w:rPr>
+          <w:rFonts w:ascii="Cascadia Mono" w:hAnsi="Cascadia Mono" w:cs="Cascadia Mono"/>
+          <w:color w:val="000000"/>
+          <w:kern w:val="0"/>
+          <w:sz w:val="19"/>
+          <w:szCs w:val="19"/>
+          <w:lang w:val="en-IL"/>
+        </w:rPr>
+        <w:t xml:space="preserve"> y = 1; y &lt;= 4; y++)</w:t>
+      </w:r>
+    </w:p>
+    <w:p>
+      <w:pPr>
+        <w:autoSpaceDE w:val="0"/>
+        <w:autoSpaceDN w:val="0"/>
+        <w:adjustRightInd w:val="0"/>
+        <w:spacing w:after="0" w:line="240" w:lineRule="auto"/>
+        <w:rPr>
+          <w:rFonts w:ascii="Cascadia Mono" w:hAnsi="Cascadia Mono" w:cs="Cascadia Mono"/>
+          <w:color w:val="000000"/>
+          <w:kern w:val="0"/>
+          <w:sz w:val="19"/>
+          <w:szCs w:val="19"/>
+          <w:lang w:val="en-IL"/>
+        </w:rPr>
+      </w:pPr>
+      <w:r>
+        <w:rPr>
+          <w:rFonts w:ascii="Cascadia Mono" w:hAnsi="Cascadia Mono" w:cs="Cascadia Mono"/>
+          <w:color w:val="000000"/>
+          <w:kern w:val="0"/>
+          <w:sz w:val="19"/>
+          <w:szCs w:val="19"/>
+          <w:lang w:val="en-IL"/>
+        </w:rPr>
+        <w:t xml:space="preserve">        {</w:t>
+      </w:r>
+    </w:p>
+    <w:p>
+      <w:pPr>
+        <w:autoSpaceDE w:val="0"/>
+        <w:autoSpaceDN w:val="0"/>
+        <w:adjustRightInd w:val="0"/>
+        <w:spacing w:after="0" w:line="240" w:lineRule="auto"/>
+        <w:rPr>
+          <w:rFonts w:ascii="Cascadia Mono" w:hAnsi="Cascadia Mono" w:cs="Cascadia Mono"/>
+          <w:color w:val="000000"/>
+          <w:kern w:val="0"/>
+          <w:sz w:val="19"/>
+          <w:szCs w:val="19"/>
+          <w:lang w:val="en-IL"/>
+        </w:rPr>
+      </w:pPr>
+      <w:r>
+        <w:rPr>
+          <w:rFonts w:ascii="Cascadia Mono" w:hAnsi="Cascadia Mono" w:cs="Cascadia Mono"/>
+          <w:color w:val="000000"/>
+          <w:kern w:val="0"/>
+          <w:sz w:val="19"/>
+          <w:szCs w:val="19"/>
+          <w:lang w:val="en-IL"/>
+        </w:rPr>
+        <w:t xml:space="preserve">            </w:t>
+      </w:r>
+      <w:proofErr w:type="spellStart"/>
+      <w:r>
+        <w:rPr>
+          <w:rFonts w:ascii="Cascadia Mono" w:hAnsi="Cascadia Mono" w:cs="Cascadia Mono"/>
+          <w:color w:val="000000"/>
+          <w:kern w:val="0"/>
+          <w:sz w:val="19"/>
+          <w:szCs w:val="19"/>
+          <w:lang w:val="en-IL"/>
+        </w:rPr>
+        <w:t>Console.Write</w:t>
+      </w:r>
+      <w:proofErr w:type="spellEnd"/>
+      <w:r>
+        <w:rPr>
+          <w:rFonts w:ascii="Cascadia Mono" w:hAnsi="Cascadia Mono" w:cs="Cascadia Mono"/>
+          <w:color w:val="000000"/>
+          <w:kern w:val="0"/>
+          <w:sz w:val="19"/>
+          <w:szCs w:val="19"/>
+          <w:lang w:val="en-IL"/>
+        </w:rPr>
+        <w:t>(</w:t>
+      </w:r>
+      <w:r>
+        <w:rPr>
+          <w:rFonts w:ascii="Cascadia Mono" w:hAnsi="Cascadia Mono" w:cs="Cascadia Mono"/>
+          <w:color w:val="A31515"/>
+          <w:kern w:val="0"/>
+          <w:sz w:val="19"/>
+          <w:szCs w:val="19"/>
+          <w:lang w:val="en-IL"/>
+        </w:rPr>
+        <w:t>"*"</w:t>
+      </w:r>
+      <w:proofErr w:type="gramStart"/>
+      <w:r>
+        <w:rPr>
+          <w:rFonts w:ascii="Cascadia Mono" w:hAnsi="Cascadia Mono" w:cs="Cascadia Mono"/>
+          <w:color w:val="000000"/>
+          <w:kern w:val="0"/>
+          <w:sz w:val="19"/>
+          <w:szCs w:val="19"/>
+          <w:lang w:val="en-IL"/>
+        </w:rPr>
+        <w:t>);</w:t>
+      </w:r>
+      <w:proofErr w:type="gramEnd"/>
+    </w:p>
+    <w:p>
+      <w:pPr>
+        <w:autoSpaceDE w:val="0"/>
+        <w:autoSpaceDN w:val="0"/>
+        <w:adjustRightInd w:val="0"/>
+        <w:spacing w:after="0" w:line="240" w:lineRule="auto"/>
+        <w:rPr>
+          <w:rFonts w:ascii="Cascadia Mono" w:hAnsi="Cascadia Mono" w:cs="Cascadia Mono"/>
+          <w:color w:val="000000"/>
+          <w:kern w:val="0"/>
+          <w:sz w:val="19"/>
+          <w:szCs w:val="19"/>
+          <w:lang w:val="en-IL"/>
+        </w:rPr>
+      </w:pPr>
+      <w:r>
+        <w:rPr>
+          <w:rFonts w:ascii="Cascadia Mono" w:hAnsi="Cascadia Mono" w:cs="Cascadia Mono"/>
+          <w:color w:val="000000"/>
+          <w:kern w:val="0"/>
+          <w:sz w:val="19"/>
+          <w:szCs w:val="19"/>
+          <w:lang w:val="en-IL"/>
+        </w:rPr>
+        <w:t xml:space="preserve">        }</w:t>
+      </w:r>
+    </w:p>
+    <w:p>
+      <w:pPr>
+        <w:autoSpaceDE w:val="0"/>
+        <w:autoSpaceDN w:val="0"/>
+        <w:adjustRightInd w:val="0"/>
+        <w:spacing w:after="0" w:line="240" w:lineRule="auto"/>
+        <w:rPr>
+          <w:rFonts w:ascii="Cascadia Mono" w:hAnsi="Cascadia Mono" w:cs="Cascadia Mono"/>
+          <w:color w:val="000000"/>
+          <w:kern w:val="0"/>
+          <w:sz w:val="19"/>
+          <w:szCs w:val="19"/>
+          <w:lang w:val="en-IL"/>
+        </w:rPr>
+      </w:pPr>
+      <w:r>
+        <w:rPr>
+          <w:rFonts w:ascii="Cascadia Mono" w:hAnsi="Cascadia Mono" w:cs="Cascadia Mono"/>
+          <w:color w:val="000000"/>
+          <w:kern w:val="0"/>
+          <w:sz w:val="19"/>
+          <w:szCs w:val="19"/>
+          <w:lang w:val="en-IL"/>
+        </w:rPr>
+        <w:t xml:space="preserve">        Console.WriteLine(</w:t>
+      </w:r>
+      <w:r>
+        <w:rPr>
+          <w:rFonts w:ascii="Cascadia Mono" w:hAnsi="Cascadia Mono" w:cs="Cascadia Mono"/>
+          <w:color w:val="A31515"/>
+          <w:kern w:val="0"/>
+          <w:sz w:val="19"/>
+          <w:szCs w:val="19"/>
+          <w:lang w:val="en-IL"/>
+        </w:rPr>
+        <w:t>"**"</w:t>
+      </w:r>
+      <w:proofErr w:type="gramStart"/>
+      <w:r>
+        <w:rPr>
+          <w:rFonts w:ascii="Cascadia Mono" w:hAnsi="Cascadia Mono" w:cs="Cascadia Mono"/>
+          <w:color w:val="000000"/>
+          <w:kern w:val="0"/>
+          <w:sz w:val="19"/>
+          <w:szCs w:val="19"/>
+          <w:lang w:val="en-IL"/>
+        </w:rPr>
+        <w:t>);</w:t>
+      </w:r>
+      <w:proofErr w:type="gramEnd"/>
+    </w:p>
+    <w:p>
+      <w:pPr>
+        <w:autoSpaceDE w:val="0"/>
+        <w:autoSpaceDN w:val="0"/>
+        <w:adjustRightInd w:val="0"/>
+        <w:spacing w:after="0" w:line="240" w:lineRule="auto"/>
+        <w:rPr>
+          <w:rFonts w:ascii="Cascadia Mono" w:hAnsi="Cascadia Mono" w:cs="Cascadia Mono"/>
+          <w:color w:val="000000"/>
+          <w:kern w:val="0"/>
+          <w:sz w:val="19"/>
+          <w:szCs w:val="19"/>
+          <w:lang w:val="en-IL"/>
+        </w:rPr>
+      </w:pPr>
+      <w:r>
+        <w:rPr>
+          <w:rFonts w:ascii="Cascadia Mono" w:hAnsi="Cascadia Mono" w:cs="Cascadia Mono"/>
+          <w:color w:val="000000"/>
+          <w:kern w:val="0"/>
+          <w:sz w:val="19"/>
+          <w:szCs w:val="19"/>
+          <w:lang w:val="en-IL"/>
+        </w:rPr>
+        <w:t xml:space="preserve">    }</w:t>
+      </w:r>
+    </w:p>
+    <w:p>
+      <w:pPr>
+        <w:autoSpaceDE w:val="0"/>
+        <w:autoSpaceDN w:val="0"/>
+        <w:adjustRightInd w:val="0"/>
+        <w:spacing w:after="0" w:line="240" w:lineRule="auto"/>
+        <w:rPr>
+          <w:rFonts w:ascii="Cascadia Mono" w:hAnsi="Cascadia Mono" w:cs="Cascadia Mono"/>
+          <w:color w:val="000000"/>
+          <w:kern w:val="0"/>
+          <w:sz w:val="19"/>
+          <w:szCs w:val="19"/>
+          <w:lang w:val="en-IL"/>
+        </w:rPr>
+      </w:pPr>
+      <w:r>
+        <w:rPr>
+          <w:rFonts w:ascii="Cascadia Mono" w:hAnsi="Cascadia Mono" w:cs="Cascadia Mono"/>
+          <w:color w:val="000000"/>
+          <w:kern w:val="0"/>
+          <w:sz w:val="19"/>
+          <w:szCs w:val="19"/>
+          <w:lang w:val="en-IL"/>
+        </w:rPr>
+        <w:t xml:space="preserve">    Console.WriteLine(</w:t>
+      </w:r>
+      <w:r>
+        <w:rPr>
+          <w:rFonts w:ascii="Cascadia Mono" w:hAnsi="Cascadia Mono" w:cs="Cascadia Mono"/>
+          <w:color w:val="A31515"/>
+          <w:kern w:val="0"/>
+          <w:sz w:val="19"/>
+          <w:szCs w:val="19"/>
+          <w:lang w:val="en-IL"/>
+        </w:rPr>
+        <w:t>"**"</w:t>
+      </w:r>
+      <w:proofErr w:type="gramStart"/>
+      <w:r>
+        <w:rPr>
+          <w:rFonts w:ascii="Cascadia Mono" w:hAnsi="Cascadia Mono" w:cs="Cascadia Mono"/>
+          <w:color w:val="000000"/>
+          <w:kern w:val="0"/>
+          <w:sz w:val="19"/>
+          <w:szCs w:val="19"/>
+          <w:lang w:val="en-IL"/>
+        </w:rPr>
+        <w:t>);</w:t>
+      </w:r>
+      <w:proofErr w:type="gramEnd"/>
+    </w:p>
+    <w:p>
+      <w:pPr>
+        <w:spacing w:before="240" w:line="480" w:lineRule="auto"/>
+        <w:rPr>
+          <w:rFonts w:ascii="Cascadia Mono" w:hAnsi="Cascadia Mono" w:cs="Cascadia Mono"/>
+          <w:color w:val="000000"/>
+          <w:kern w:val="0"/>
+          <w:sz w:val="19"/>
+          <w:szCs w:val="19"/>
+          <w:lang w:val="en-IL"/>
+        </w:rPr>
+      </w:pPr>
+      <w:r>
+        <w:rPr>
+          <w:rFonts w:ascii="Cascadia Mono" w:hAnsi="Cascadia Mono" w:cs="Cascadia Mono"/>
+          <w:color w:val="000000"/>
+          <w:kern w:val="0"/>
+          <w:sz w:val="19"/>
+          <w:szCs w:val="19"/>
+          <w:lang w:val="en-IL"/>
+        </w:rPr>
+        <w:t>}</w:t>
+      </w:r>
+    </w:p>
+    <w:p>
+      <w:pPr>
+        <w:spacing w:before="240" w:line="480" w:lineRule="auto"/>
+        <w:rPr>
+          <w:rFonts w:ascii="Cascadia Mono" w:hAnsi="Cascadia Mono" w:cs="Cascadia Mono"/>
+          <w:color w:val="000000"/>
+          <w:kern w:val="0"/>
+          <w:sz w:val="19"/>
+          <w:szCs w:val="19"/>
+          <w:lang w:val="en-IL"/>
+        </w:rPr>
+      </w:pPr>
+    </w:p>
+    <w:p>
+      <w:pPr>
+        <w:spacing w:before="240" w:line="480" w:lineRule="auto"/>
+        <w:rPr>
+          <w:rFonts w:ascii="Cascadia Mono" w:hAnsi="Cascadia Mono" w:cs="Cascadia Mono"/>
+          <w:color w:val="000000"/>
+          <w:kern w:val="0"/>
+          <w:sz w:val="19"/>
+          <w:szCs w:val="19"/>
+          <w:lang w:val="en-US"/>
+        </w:rPr>
+      </w:pPr>
+      <w:r>
+        <w:rPr>
+          <w:rFonts w:ascii="Cascadia Mono" w:hAnsi="Cascadia Mono" w:cs="Cascadia Mono"/>
+          <w:color w:val="000000"/>
+          <w:kern w:val="0"/>
+          <w:sz w:val="19"/>
+          <w:szCs w:val="19"/>
+          <w:lang w:val="en-US"/>
+        </w:rPr>
+        <w:t>7.0:</w:t>
+      </w:r>
+    </w:p>
+    <w:p>
+      <w:pPr>
+        <w:spacing w:before="240" w:line="480" w:lineRule="auto"/>
+        <w:rPr>
+          <w:rFonts w:ascii="Cascadia Mono" w:hAnsi="Cascadia Mono" w:cs="Cascadia Mono"/>
+          <w:color w:val="000000"/>
+          <w:kern w:val="0"/>
+          <w:sz w:val="19"/>
+          <w:szCs w:val="19"/>
+          <w:lang w:val="en-US"/>
+        </w:rPr>
+      </w:pPr>
+    </w:p>
+    <w:p>
+      <w:pPr>
+        <w:autoSpaceDE w:val="0"/>
+        <w:autoSpaceDN w:val="0"/>
+        <w:adjustRightInd w:val="0"/>
+        <w:spacing w:after="0" w:line="240" w:lineRule="auto"/>
+        <w:rPr>
+          <w:rFonts w:ascii="Cascadia Mono" w:hAnsi="Cascadia Mono" w:cs="Cascadia Mono"/>
+          <w:color w:val="000000"/>
+          <w:kern w:val="0"/>
+          <w:sz w:val="19"/>
+          <w:szCs w:val="19"/>
+          <w:lang w:val="en-IL"/>
+        </w:rPr>
+      </w:pPr>
+    </w:p>
+    <w:p>
+      <w:pPr>
+        <w:autoSpaceDE w:val="0"/>
+        <w:autoSpaceDN w:val="0"/>
+        <w:adjustRightInd w:val="0"/>
+        <w:spacing w:after="0" w:line="240" w:lineRule="auto"/>
+        <w:rPr>
+          <w:rFonts w:ascii="Cascadia Mono" w:hAnsi="Cascadia Mono" w:cs="Cascadia Mono"/>
+          <w:color w:val="000000"/>
+          <w:kern w:val="0"/>
+          <w:sz w:val="19"/>
+          <w:szCs w:val="19"/>
+          <w:lang w:val="en-IL"/>
+        </w:rPr>
+      </w:pPr>
+      <w:r>
+        <w:rPr>
+          <w:rFonts w:ascii="Cascadia Mono" w:hAnsi="Cascadia Mono" w:cs="Cascadia Mono"/>
+          <w:color w:val="0000FF"/>
+          <w:kern w:val="0"/>
+          <w:sz w:val="19"/>
+          <w:szCs w:val="19"/>
+          <w:lang w:val="en-IL"/>
+        </w:rPr>
+        <w:t>public</w:t>
+      </w:r>
+      <w:r>
+        <w:rPr>
+          <w:rFonts w:ascii="Cascadia Mono" w:hAnsi="Cascadia Mono" w:cs="Cascadia Mono"/>
+          <w:color w:val="000000"/>
+          <w:kern w:val="0"/>
+          <w:sz w:val="19"/>
+          <w:szCs w:val="19"/>
+          <w:lang w:val="en-IL"/>
+        </w:rPr>
+        <w:t xml:space="preserve"> </w:t>
+      </w:r>
+      <w:r>
+        <w:rPr>
+          <w:rFonts w:ascii="Cascadia Mono" w:hAnsi="Cascadia Mono" w:cs="Cascadia Mono"/>
+          <w:color w:val="0000FF"/>
+          <w:kern w:val="0"/>
+          <w:sz w:val="19"/>
+          <w:szCs w:val="19"/>
+          <w:lang w:val="en-IL"/>
+        </w:rPr>
+        <w:t>static</w:t>
+      </w:r>
+      <w:r>
+        <w:rPr>
+          <w:rFonts w:ascii="Cascadia Mono" w:hAnsi="Cascadia Mono" w:cs="Cascadia Mono"/>
+          <w:color w:val="000000"/>
+          <w:kern w:val="0"/>
+          <w:sz w:val="19"/>
+          <w:szCs w:val="19"/>
+          <w:lang w:val="en-IL"/>
+        </w:rPr>
+        <w:t xml:space="preserve"> </w:t>
+      </w:r>
+      <w:r>
+        <w:rPr>
+          <w:rFonts w:ascii="Cascadia Mono" w:hAnsi="Cascadia Mono" w:cs="Cascadia Mono"/>
+          <w:color w:val="0000FF"/>
+          <w:kern w:val="0"/>
+          <w:sz w:val="19"/>
+          <w:szCs w:val="19"/>
+          <w:lang w:val="en-IL"/>
+        </w:rPr>
+        <w:t>void</w:t>
+      </w:r>
+      <w:r>
+        <w:rPr>
+          <w:rFonts w:ascii="Cascadia Mono" w:hAnsi="Cascadia Mono" w:cs="Cascadia Mono"/>
+          <w:color w:val="000000"/>
+          <w:kern w:val="0"/>
+          <w:sz w:val="19"/>
+          <w:szCs w:val="19"/>
+          <w:lang w:val="en-IL"/>
+        </w:rPr>
+        <w:t xml:space="preserve"> </w:t>
+      </w:r>
+      <w:proofErr w:type="spellStart"/>
+      <w:proofErr w:type="gramStart"/>
+      <w:r>
+        <w:rPr>
+          <w:rFonts w:ascii="Cascadia Mono" w:hAnsi="Cascadia Mono" w:cs="Cascadia Mono"/>
+          <w:color w:val="000000"/>
+          <w:kern w:val="0"/>
+          <w:sz w:val="19"/>
+          <w:szCs w:val="19"/>
+          <w:lang w:val="en-IL"/>
+        </w:rPr>
+        <w:t>RecognizeA</w:t>
+      </w:r>
+      <w:proofErr w:type="spellEnd"/>
+      <w:r>
+        <w:rPr>
+          <w:rFonts w:ascii="Cascadia Mono" w:hAnsi="Cascadia Mono" w:cs="Cascadia Mono"/>
+          <w:color w:val="000000"/>
+          <w:kern w:val="0"/>
+          <w:sz w:val="19"/>
+          <w:szCs w:val="19"/>
+          <w:lang w:val="en-IL"/>
+        </w:rPr>
+        <w:t>(</w:t>
+      </w:r>
+      <w:proofErr w:type="gramEnd"/>
+      <w:r>
+        <w:rPr>
+          <w:rFonts w:ascii="Cascadia Mono" w:hAnsi="Cascadia Mono" w:cs="Cascadia Mono"/>
+          <w:color w:val="000000"/>
+          <w:kern w:val="0"/>
+          <w:sz w:val="19"/>
+          <w:szCs w:val="19"/>
+          <w:lang w:val="en-IL"/>
+        </w:rPr>
+        <w:t>)</w:t>
+      </w:r>
+    </w:p>
+    <w:p>
+      <w:pPr>
+        <w:autoSpaceDE w:val="0"/>
+        <w:autoSpaceDN w:val="0"/>
+        <w:adjustRightInd w:val="0"/>
+        <w:spacing w:after="0" w:line="240" w:lineRule="auto"/>
+        <w:rPr>
+          <w:rFonts w:ascii="Cascadia Mono" w:hAnsi="Cascadia Mono" w:cs="Cascadia Mono"/>
+          <w:color w:val="000000"/>
+          <w:kern w:val="0"/>
+          <w:sz w:val="19"/>
+          <w:szCs w:val="19"/>
+          <w:lang w:val="en-IL"/>
+        </w:rPr>
+      </w:pPr>
+      <w:r>
+        <w:rPr>
+          <w:rFonts w:ascii="Cascadia Mono" w:hAnsi="Cascadia Mono" w:cs="Cascadia Mono"/>
+          <w:color w:val="000000"/>
+          <w:kern w:val="0"/>
+          <w:sz w:val="19"/>
+          <w:szCs w:val="19"/>
+          <w:lang w:val="en-IL"/>
+        </w:rPr>
+        <w:t>{</w:t>
+      </w:r>
+    </w:p>
+    <w:p>
+      <w:pPr>
+        <w:autoSpaceDE w:val="0"/>
+        <w:autoSpaceDN w:val="0"/>
+        <w:adjustRightInd w:val="0"/>
+        <w:spacing w:after="0" w:line="240" w:lineRule="auto"/>
+        <w:rPr>
+          <w:rFonts w:ascii="Cascadia Mono" w:hAnsi="Cascadia Mono" w:cs="Cascadia Mono"/>
+          <w:color w:val="000000"/>
+          <w:kern w:val="0"/>
+          <w:sz w:val="19"/>
+          <w:szCs w:val="19"/>
+          <w:lang w:val="en-IL"/>
+        </w:rPr>
+      </w:pPr>
+      <w:r>
+        <w:rPr>
+          <w:rFonts w:ascii="Cascadia Mono" w:hAnsi="Cascadia Mono" w:cs="Cascadia Mono"/>
+          <w:color w:val="000000"/>
+          <w:kern w:val="0"/>
+          <w:sz w:val="19"/>
+          <w:szCs w:val="19"/>
+          <w:lang w:val="en-IL"/>
+        </w:rPr>
+        <w:t xml:space="preserve">    </w:t>
+      </w:r>
+      <w:r>
+        <w:rPr>
+          <w:rFonts w:ascii="Cascadia Mono" w:hAnsi="Cascadia Mono" w:cs="Cascadia Mono"/>
+          <w:color w:val="0000FF"/>
+          <w:kern w:val="0"/>
+          <w:sz w:val="19"/>
+          <w:szCs w:val="19"/>
+          <w:lang w:val="en-IL"/>
+        </w:rPr>
+        <w:t>int</w:t>
+      </w:r>
+      <w:r>
+        <w:rPr>
+          <w:rFonts w:ascii="Cascadia Mono" w:hAnsi="Cascadia Mono" w:cs="Cascadia Mono"/>
+          <w:color w:val="000000"/>
+          <w:kern w:val="0"/>
+          <w:sz w:val="19"/>
+          <w:szCs w:val="19"/>
+          <w:lang w:val="en-IL"/>
+        </w:rPr>
+        <w:t xml:space="preserve"> </w:t>
+      </w:r>
+      <w:proofErr w:type="spellStart"/>
+      <w:r>
+        <w:rPr>
+          <w:rFonts w:ascii="Cascadia Mono" w:hAnsi="Cascadia Mono" w:cs="Cascadia Mono"/>
+          <w:color w:val="000000"/>
+          <w:kern w:val="0"/>
+          <w:sz w:val="19"/>
+          <w:szCs w:val="19"/>
+          <w:lang w:val="en-IL"/>
+        </w:rPr>
+        <w:t>i</w:t>
+      </w:r>
+      <w:proofErr w:type="spellEnd"/>
+      <w:r>
+        <w:rPr>
+          <w:rFonts w:ascii="Cascadia Mono" w:hAnsi="Cascadia Mono" w:cs="Cascadia Mono"/>
+          <w:color w:val="000000"/>
+          <w:kern w:val="0"/>
+          <w:sz w:val="19"/>
+          <w:szCs w:val="19"/>
+          <w:lang w:val="en-IL"/>
+        </w:rPr>
+        <w:t xml:space="preserve"> = </w:t>
+      </w:r>
+      <w:proofErr w:type="gramStart"/>
+      <w:r>
+        <w:rPr>
+          <w:rFonts w:ascii="Cascadia Mono" w:hAnsi="Cascadia Mono" w:cs="Cascadia Mono"/>
+          <w:color w:val="000000"/>
+          <w:kern w:val="0"/>
+          <w:sz w:val="19"/>
+          <w:szCs w:val="19"/>
+          <w:lang w:val="en-IL"/>
+        </w:rPr>
+        <w:t>1;</w:t>
+      </w:r>
+      <w:proofErr w:type="gramEnd"/>
+    </w:p>
+    <w:p>
+      <w:pPr>
+        <w:autoSpaceDE w:val="0"/>
+        <w:autoSpaceDN w:val="0"/>
+        <w:adjustRightInd w:val="0"/>
+        <w:spacing w:after="0" w:line="240" w:lineRule="auto"/>
+        <w:rPr>
+          <w:rFonts w:ascii="Cascadia Mono" w:hAnsi="Cascadia Mono" w:cs="Cascadia Mono"/>
+          <w:color w:val="000000"/>
+          <w:kern w:val="0"/>
+          <w:sz w:val="19"/>
+          <w:szCs w:val="19"/>
+          <w:lang w:val="en-IL"/>
+        </w:rPr>
+      </w:pPr>
+      <w:r>
+        <w:rPr>
+          <w:rFonts w:ascii="Cascadia Mono" w:hAnsi="Cascadia Mono" w:cs="Cascadia Mono"/>
+          <w:color w:val="000000"/>
+          <w:kern w:val="0"/>
+          <w:sz w:val="19"/>
+          <w:szCs w:val="19"/>
+          <w:lang w:val="en-IL"/>
+        </w:rPr>
+        <w:t xml:space="preserve">    </w:t>
+      </w:r>
+      <w:r>
+        <w:rPr>
+          <w:rFonts w:ascii="Cascadia Mono" w:hAnsi="Cascadia Mono" w:cs="Cascadia Mono"/>
+          <w:color w:val="0000FF"/>
+          <w:kern w:val="0"/>
+          <w:sz w:val="19"/>
+          <w:szCs w:val="19"/>
+          <w:lang w:val="en-IL"/>
+        </w:rPr>
+        <w:t>for</w:t>
+      </w:r>
+      <w:r>
+        <w:rPr>
+          <w:rFonts w:ascii="Cascadia Mono" w:hAnsi="Cascadia Mono" w:cs="Cascadia Mono"/>
+          <w:color w:val="000000"/>
+          <w:kern w:val="0"/>
+          <w:sz w:val="19"/>
+          <w:szCs w:val="19"/>
+          <w:lang w:val="en-IL"/>
+        </w:rPr>
+        <w:t xml:space="preserve"> (</w:t>
+      </w:r>
+      <w:r>
+        <w:rPr>
+          <w:rFonts w:ascii="Cascadia Mono" w:hAnsi="Cascadia Mono" w:cs="Cascadia Mono"/>
+          <w:color w:val="0000FF"/>
+          <w:kern w:val="0"/>
+          <w:sz w:val="19"/>
+          <w:szCs w:val="19"/>
+          <w:lang w:val="en-IL"/>
+        </w:rPr>
+        <w:t>int</w:t>
+      </w:r>
+      <w:r>
+        <w:rPr>
+          <w:rFonts w:ascii="Cascadia Mono" w:hAnsi="Cascadia Mono" w:cs="Cascadia Mono"/>
+          <w:color w:val="000000"/>
+          <w:kern w:val="0"/>
+          <w:sz w:val="19"/>
+          <w:szCs w:val="19"/>
+          <w:lang w:val="en-IL"/>
+        </w:rPr>
+        <w:t xml:space="preserve"> </w:t>
+      </w:r>
+      <w:proofErr w:type="spellStart"/>
+      <w:r>
+        <w:rPr>
+          <w:rFonts w:ascii="Cascadia Mono" w:hAnsi="Cascadia Mono" w:cs="Cascadia Mono"/>
+          <w:color w:val="000000"/>
+          <w:kern w:val="0"/>
+          <w:sz w:val="19"/>
+          <w:szCs w:val="19"/>
+          <w:lang w:val="en-IL"/>
+        </w:rPr>
+        <w:t>i</w:t>
+      </w:r>
+      <w:proofErr w:type="spellEnd"/>
+      <w:r>
+        <w:rPr>
+          <w:rFonts w:ascii="Cascadia Mono" w:hAnsi="Cascadia Mono" w:cs="Cascadia Mono"/>
+          <w:color w:val="000000"/>
+          <w:kern w:val="0"/>
+          <w:sz w:val="19"/>
+          <w:szCs w:val="19"/>
+          <w:lang w:val="en-IL"/>
+        </w:rPr>
+        <w:t xml:space="preserve"> = 0; </w:t>
+      </w:r>
+      <w:proofErr w:type="spellStart"/>
+      <w:r>
+        <w:rPr>
+          <w:rFonts w:ascii="Cascadia Mono" w:hAnsi="Cascadia Mono" w:cs="Cascadia Mono"/>
+          <w:color w:val="000000"/>
+          <w:kern w:val="0"/>
+          <w:sz w:val="19"/>
+          <w:szCs w:val="19"/>
+          <w:lang w:val="en-IL"/>
+        </w:rPr>
+        <w:t>i</w:t>
+      </w:r>
+      <w:proofErr w:type="spellEnd"/>
+      <w:r>
+        <w:rPr>
+          <w:rFonts w:ascii="Cascadia Mono" w:hAnsi="Cascadia Mono" w:cs="Cascadia Mono"/>
+          <w:color w:val="000000"/>
+          <w:kern w:val="0"/>
+          <w:sz w:val="19"/>
+          <w:szCs w:val="19"/>
+          <w:lang w:val="en-IL"/>
+        </w:rPr>
+        <w:t xml:space="preserve"> &lt; 10; </w:t>
+      </w:r>
+      <w:proofErr w:type="spellStart"/>
+      <w:r>
+        <w:rPr>
+          <w:rFonts w:ascii="Cascadia Mono" w:hAnsi="Cascadia Mono" w:cs="Cascadia Mono"/>
+          <w:color w:val="000000"/>
+          <w:kern w:val="0"/>
+          <w:sz w:val="19"/>
+          <w:szCs w:val="19"/>
+          <w:lang w:val="en-IL"/>
+        </w:rPr>
+        <w:t>i</w:t>
+      </w:r>
+      <w:proofErr w:type="spellEnd"/>
+      <w:r>
+        <w:rPr>
+          <w:rFonts w:ascii="Cascadia Mono" w:hAnsi="Cascadia Mono" w:cs="Cascadia Mono"/>
+          <w:color w:val="000000"/>
+          <w:kern w:val="0"/>
+          <w:sz w:val="19"/>
+          <w:szCs w:val="19"/>
+          <w:lang w:val="en-IL"/>
+        </w:rPr>
+        <w:t>++)</w:t>
+      </w:r>
+    </w:p>
+    <w:p>
+      <w:pPr>
+        <w:autoSpaceDE w:val="0"/>
+        <w:autoSpaceDN w:val="0"/>
+        <w:adjustRightInd w:val="0"/>
+        <w:spacing w:after="0" w:line="240" w:lineRule="auto"/>
+        <w:rPr>
+          <w:rFonts w:ascii="Cascadia Mono" w:hAnsi="Cascadia Mono" w:cs="Cascadia Mono"/>
+          <w:color w:val="000000"/>
+          <w:kern w:val="0"/>
+          <w:sz w:val="19"/>
+          <w:szCs w:val="19"/>
+          <w:lang w:val="en-IL"/>
+        </w:rPr>
+      </w:pPr>
+      <w:r>
+        <w:rPr>
+          <w:rFonts w:ascii="Cascadia Mono" w:hAnsi="Cascadia Mono" w:cs="Cascadia Mono"/>
+          <w:color w:val="000000"/>
+          <w:kern w:val="0"/>
+          <w:sz w:val="19"/>
+          <w:szCs w:val="19"/>
+          <w:lang w:val="en-IL"/>
+        </w:rPr>
+        <w:t xml:space="preserve">    {</w:t>
+      </w:r>
+    </w:p>
+    <w:p>
+      <w:pPr>
+        <w:autoSpaceDE w:val="0"/>
+        <w:autoSpaceDN w:val="0"/>
+        <w:adjustRightInd w:val="0"/>
+        <w:spacing w:after="0" w:line="240" w:lineRule="auto"/>
+        <w:rPr>
+          <w:rFonts w:ascii="Cascadia Mono" w:hAnsi="Cascadia Mono" w:cs="Cascadia Mono"/>
+          <w:color w:val="000000"/>
+          <w:kern w:val="0"/>
+          <w:sz w:val="19"/>
+          <w:szCs w:val="19"/>
+          <w:lang w:val="en-IL"/>
+        </w:rPr>
+      </w:pPr>
+      <w:r>
+        <w:rPr>
+          <w:rFonts w:ascii="Cascadia Mono" w:hAnsi="Cascadia Mono" w:cs="Cascadia Mono"/>
+          <w:color w:val="000000"/>
+          <w:kern w:val="0"/>
+          <w:sz w:val="19"/>
+          <w:szCs w:val="19"/>
+          <w:lang w:val="en-IL"/>
+        </w:rPr>
+        <w:t xml:space="preserve">        Console.WriteLine(</w:t>
+      </w:r>
+      <w:proofErr w:type="spellStart"/>
+      <w:r>
+        <w:rPr>
+          <w:rFonts w:ascii="Cascadia Mono" w:hAnsi="Cascadia Mono" w:cs="Cascadia Mono"/>
+          <w:color w:val="000000"/>
+          <w:kern w:val="0"/>
+          <w:sz w:val="19"/>
+          <w:szCs w:val="19"/>
+          <w:lang w:val="en-IL"/>
+        </w:rPr>
+        <w:t>i</w:t>
+      </w:r>
+      <w:proofErr w:type="spellEnd"/>
+      <w:proofErr w:type="gramStart"/>
+      <w:r>
+        <w:rPr>
+          <w:rFonts w:ascii="Cascadia Mono" w:hAnsi="Cascadia Mono" w:cs="Cascadia Mono"/>
+          <w:color w:val="000000"/>
+          <w:kern w:val="0"/>
+          <w:sz w:val="19"/>
+          <w:szCs w:val="19"/>
+          <w:lang w:val="en-IL"/>
+        </w:rPr>
+        <w:t>);</w:t>
+      </w:r>
+      <w:proofErr w:type="gramEnd"/>
+    </w:p>
+    <w:p>
+      <w:pPr>
+        <w:autoSpaceDE w:val="0"/>
+        <w:autoSpaceDN w:val="0"/>
+        <w:adjustRightInd w:val="0"/>
+        <w:spacing w:after="0" w:line="240" w:lineRule="auto"/>
+        <w:rPr>
+          <w:rFonts w:ascii="Cascadia Mono" w:hAnsi="Cascadia Mono" w:cs="Cascadia Mono"/>
+          <w:color w:val="000000"/>
+          <w:kern w:val="0"/>
+          <w:sz w:val="19"/>
+          <w:szCs w:val="19"/>
+          <w:lang w:val="en-IL"/>
+        </w:rPr>
+      </w:pPr>
+      <w:r>
+        <w:rPr>
+          <w:rFonts w:ascii="Cascadia Mono" w:hAnsi="Cascadia Mono" w:cs="Cascadia Mono"/>
+          <w:color w:val="000000"/>
+          <w:kern w:val="0"/>
+          <w:sz w:val="19"/>
+          <w:szCs w:val="19"/>
+          <w:lang w:val="en-IL"/>
+        </w:rPr>
+        <w:t xml:space="preserve">    }</w:t>
+      </w:r>
+    </w:p>
+    <w:p>
+      <w:pPr>
+        <w:autoSpaceDE w:val="0"/>
+        <w:autoSpaceDN w:val="0"/>
+        <w:adjustRightInd w:val="0"/>
+        <w:spacing w:after="0" w:line="240" w:lineRule="auto"/>
+        <w:rPr>
+          <w:rFonts w:ascii="Cascadia Mono" w:hAnsi="Cascadia Mono" w:cs="Cascadia Mono"/>
+          <w:color w:val="000000"/>
+          <w:kern w:val="0"/>
+          <w:sz w:val="19"/>
+          <w:szCs w:val="19"/>
+          <w:lang w:val="en-IL"/>
+        </w:rPr>
+      </w:pPr>
+      <w:r>
+        <w:rPr>
+          <w:rFonts w:ascii="Cascadia Mono" w:hAnsi="Cascadia Mono" w:cs="Cascadia Mono"/>
+          <w:color w:val="000000"/>
+          <w:kern w:val="0"/>
+          <w:sz w:val="19"/>
+          <w:szCs w:val="19"/>
+          <w:lang w:val="en-IL"/>
+        </w:rPr>
+        <w:t>}</w:t>
+      </w:r>
+    </w:p>
+    <w:p>
+      <w:pPr>
+        <w:autoSpaceDE w:val="0"/>
+        <w:autoSpaceDN w:val="0"/>
+        <w:adjustRightInd w:val="0"/>
+        <w:spacing w:after="0" w:line="240" w:lineRule="auto"/>
+        <w:rPr>
+          <w:rFonts w:ascii="Cascadia Mono" w:hAnsi="Cascadia Mono" w:cs="Cascadia Mono"/>
+          <w:color w:val="000000"/>
+          <w:kern w:val="0"/>
+          <w:sz w:val="19"/>
+          <w:szCs w:val="19"/>
+          <w:lang w:val="en-IL"/>
+        </w:rPr>
+      </w:pPr>
+    </w:p>
+    <w:p>
+      <w:pPr>
+        <w:autoSpaceDE w:val="0"/>
+        <w:autoSpaceDN w:val="0"/>
+        <w:adjustRightInd w:val="0"/>
+        <w:spacing w:after="0" w:line="240" w:lineRule="auto"/>
+        <w:rPr>
+          <w:rFonts w:ascii="Cascadia Mono" w:hAnsi="Cascadia Mono" w:cs="Cascadia Mono"/>
+          <w:color w:val="000000"/>
+          <w:kern w:val="0"/>
+          <w:sz w:val="19"/>
+          <w:szCs w:val="19"/>
+          <w:lang w:val="en-IL"/>
+        </w:rPr>
+      </w:pPr>
+      <w:r>
+        <w:rPr>
+          <w:rFonts w:ascii="Cascadia Mono" w:hAnsi="Cascadia Mono" w:cs="Cascadia Mono"/>
+          <w:color w:val="0000FF"/>
+          <w:kern w:val="0"/>
+          <w:sz w:val="19"/>
+          <w:szCs w:val="19"/>
+          <w:lang w:val="en-IL"/>
+        </w:rPr>
+        <w:t>public</w:t>
+      </w:r>
+      <w:r>
+        <w:rPr>
+          <w:rFonts w:ascii="Cascadia Mono" w:hAnsi="Cascadia Mono" w:cs="Cascadia Mono"/>
+          <w:color w:val="000000"/>
+          <w:kern w:val="0"/>
+          <w:sz w:val="19"/>
+          <w:szCs w:val="19"/>
+          <w:lang w:val="en-IL"/>
+        </w:rPr>
+        <w:t xml:space="preserve"> </w:t>
+      </w:r>
+      <w:r>
+        <w:rPr>
+          <w:rFonts w:ascii="Cascadia Mono" w:hAnsi="Cascadia Mono" w:cs="Cascadia Mono"/>
+          <w:color w:val="0000FF"/>
+          <w:kern w:val="0"/>
+          <w:sz w:val="19"/>
+          <w:szCs w:val="19"/>
+          <w:lang w:val="en-IL"/>
+        </w:rPr>
+        <w:t>static</w:t>
+      </w:r>
+      <w:r>
+        <w:rPr>
+          <w:rFonts w:ascii="Cascadia Mono" w:hAnsi="Cascadia Mono" w:cs="Cascadia Mono"/>
+          <w:color w:val="000000"/>
+          <w:kern w:val="0"/>
+          <w:sz w:val="19"/>
+          <w:szCs w:val="19"/>
+          <w:lang w:val="en-IL"/>
+        </w:rPr>
+        <w:t xml:space="preserve"> </w:t>
+      </w:r>
+      <w:r>
+        <w:rPr>
+          <w:rFonts w:ascii="Cascadia Mono" w:hAnsi="Cascadia Mono" w:cs="Cascadia Mono"/>
+          <w:color w:val="0000FF"/>
+          <w:kern w:val="0"/>
+          <w:sz w:val="19"/>
+          <w:szCs w:val="19"/>
+          <w:lang w:val="en-IL"/>
+        </w:rPr>
+        <w:t>void</w:t>
+      </w:r>
+      <w:r>
+        <w:rPr>
+          <w:rFonts w:ascii="Cascadia Mono" w:hAnsi="Cascadia Mono" w:cs="Cascadia Mono"/>
+          <w:color w:val="000000"/>
+          <w:kern w:val="0"/>
+          <w:sz w:val="19"/>
+          <w:szCs w:val="19"/>
+          <w:lang w:val="en-IL"/>
+        </w:rPr>
+        <w:t xml:space="preserve"> </w:t>
+      </w:r>
+      <w:proofErr w:type="spellStart"/>
+      <w:proofErr w:type="gramStart"/>
+      <w:r>
+        <w:rPr>
+          <w:rFonts w:ascii="Cascadia Mono" w:hAnsi="Cascadia Mono" w:cs="Cascadia Mono"/>
+          <w:color w:val="000000"/>
+          <w:kern w:val="0"/>
+          <w:sz w:val="19"/>
+          <w:szCs w:val="19"/>
+          <w:lang w:val="en-IL"/>
+        </w:rPr>
+        <w:t>RecognizeB</w:t>
+      </w:r>
+      <w:proofErr w:type="spellEnd"/>
+      <w:r>
+        <w:rPr>
+          <w:rFonts w:ascii="Cascadia Mono" w:hAnsi="Cascadia Mono" w:cs="Cascadia Mono"/>
+          <w:color w:val="000000"/>
+          <w:kern w:val="0"/>
+          <w:sz w:val="19"/>
+          <w:szCs w:val="19"/>
+          <w:lang w:val="en-IL"/>
+        </w:rPr>
+        <w:t>(</w:t>
+      </w:r>
+      <w:proofErr w:type="gramEnd"/>
+      <w:r>
+        <w:rPr>
+          <w:rFonts w:ascii="Cascadia Mono" w:hAnsi="Cascadia Mono" w:cs="Cascadia Mono"/>
+          <w:color w:val="000000"/>
+          <w:kern w:val="0"/>
+          <w:sz w:val="19"/>
+          <w:szCs w:val="19"/>
+          <w:lang w:val="en-IL"/>
+        </w:rPr>
+        <w:t>)</w:t>
+      </w:r>
+    </w:p>
+    <w:p>
+      <w:pPr>
+        <w:autoSpaceDE w:val="0"/>
+        <w:autoSpaceDN w:val="0"/>
+        <w:adjustRightInd w:val="0"/>
+        <w:spacing w:after="0" w:line="240" w:lineRule="auto"/>
+        <w:rPr>
+          <w:rFonts w:ascii="Cascadia Mono" w:hAnsi="Cascadia Mono" w:cs="Cascadia Mono"/>
+          <w:color w:val="000000"/>
+          <w:kern w:val="0"/>
+          <w:sz w:val="19"/>
+          <w:szCs w:val="19"/>
+          <w:lang w:val="en-IL"/>
+        </w:rPr>
+      </w:pPr>
+      <w:r>
+        <w:rPr>
+          <w:rFonts w:ascii="Cascadia Mono" w:hAnsi="Cascadia Mono" w:cs="Cascadia Mono"/>
+          <w:color w:val="000000"/>
+          <w:kern w:val="0"/>
+          <w:sz w:val="19"/>
+          <w:szCs w:val="19"/>
+          <w:lang w:val="en-IL"/>
+        </w:rPr>
+        <w:t>{</w:t>
+      </w:r>
+    </w:p>
+    <w:p>
+      <w:pPr>
+        <w:autoSpaceDE w:val="0"/>
+        <w:autoSpaceDN w:val="0"/>
+        <w:adjustRightInd w:val="0"/>
+        <w:spacing w:after="0" w:line="240" w:lineRule="auto"/>
+        <w:rPr>
+          <w:rFonts w:ascii="Cascadia Mono" w:hAnsi="Cascadia Mono" w:cs="Cascadia Mono"/>
+          <w:color w:val="000000"/>
+          <w:kern w:val="0"/>
+          <w:sz w:val="19"/>
+          <w:szCs w:val="19"/>
+          <w:lang w:val="en-IL"/>
+        </w:rPr>
+      </w:pPr>
+      <w:r>
+        <w:rPr>
+          <w:rFonts w:ascii="Cascadia Mono" w:hAnsi="Cascadia Mono" w:cs="Cascadia Mono"/>
+          <w:color w:val="000000"/>
+          <w:kern w:val="0"/>
+          <w:sz w:val="19"/>
+          <w:szCs w:val="19"/>
+          <w:lang w:val="en-IL"/>
+        </w:rPr>
+        <w:t xml:space="preserve">    </w:t>
+      </w:r>
+      <w:r>
+        <w:rPr>
+          <w:rFonts w:ascii="Cascadia Mono" w:hAnsi="Cascadia Mono" w:cs="Cascadia Mono"/>
+          <w:color w:val="0000FF"/>
+          <w:kern w:val="0"/>
+          <w:sz w:val="19"/>
+          <w:szCs w:val="19"/>
+          <w:lang w:val="en-IL"/>
+        </w:rPr>
+        <w:t>for</w:t>
+      </w:r>
+      <w:r>
+        <w:rPr>
+          <w:rFonts w:ascii="Cascadia Mono" w:hAnsi="Cascadia Mono" w:cs="Cascadia Mono"/>
+          <w:color w:val="000000"/>
+          <w:kern w:val="0"/>
+          <w:sz w:val="19"/>
+          <w:szCs w:val="19"/>
+          <w:lang w:val="en-IL"/>
+        </w:rPr>
+        <w:t xml:space="preserve"> (</w:t>
+      </w:r>
+      <w:r>
+        <w:rPr>
+          <w:rFonts w:ascii="Cascadia Mono" w:hAnsi="Cascadia Mono" w:cs="Cascadia Mono"/>
+          <w:color w:val="0000FF"/>
+          <w:kern w:val="0"/>
+          <w:sz w:val="19"/>
+          <w:szCs w:val="19"/>
+          <w:lang w:val="en-IL"/>
+        </w:rPr>
+        <w:t>int</w:t>
+      </w:r>
+      <w:r>
+        <w:rPr>
+          <w:rFonts w:ascii="Cascadia Mono" w:hAnsi="Cascadia Mono" w:cs="Cascadia Mono"/>
+          <w:color w:val="000000"/>
+          <w:kern w:val="0"/>
+          <w:sz w:val="19"/>
+          <w:szCs w:val="19"/>
+          <w:lang w:val="en-IL"/>
+        </w:rPr>
+        <w:t xml:space="preserve"> x = 6; x &gt; 0; x--)</w:t>
+      </w:r>
+    </w:p>
+    <w:p>
+      <w:pPr>
+        <w:autoSpaceDE w:val="0"/>
+        <w:autoSpaceDN w:val="0"/>
+        <w:adjustRightInd w:val="0"/>
+        <w:spacing w:after="0" w:line="240" w:lineRule="auto"/>
+        <w:rPr>
+          <w:rFonts w:ascii="Cascadia Mono" w:hAnsi="Cascadia Mono" w:cs="Cascadia Mono"/>
+          <w:color w:val="000000"/>
+          <w:kern w:val="0"/>
+          <w:sz w:val="19"/>
+          <w:szCs w:val="19"/>
+          <w:lang w:val="en-IL"/>
+        </w:rPr>
+      </w:pPr>
+      <w:r>
+        <w:rPr>
+          <w:rFonts w:ascii="Cascadia Mono" w:hAnsi="Cascadia Mono" w:cs="Cascadia Mono"/>
+          <w:color w:val="000000"/>
+          <w:kern w:val="0"/>
+          <w:sz w:val="19"/>
+          <w:szCs w:val="19"/>
+          <w:lang w:val="en-IL"/>
+        </w:rPr>
+        <w:t xml:space="preserve">    {</w:t>
+      </w:r>
+    </w:p>
+    <w:p>
+      <w:pPr>
+        <w:autoSpaceDE w:val="0"/>
+        <w:autoSpaceDN w:val="0"/>
+        <w:adjustRightInd w:val="0"/>
+        <w:spacing w:after="0" w:line="240" w:lineRule="auto"/>
+        <w:rPr>
+          <w:rFonts w:ascii="Cascadia Mono" w:hAnsi="Cascadia Mono" w:cs="Cascadia Mono"/>
+          <w:color w:val="000000"/>
+          <w:kern w:val="0"/>
+          <w:sz w:val="19"/>
+          <w:szCs w:val="19"/>
+          <w:lang w:val="en-IL"/>
+        </w:rPr>
+      </w:pPr>
+      <w:r>
+        <w:rPr>
+          <w:rFonts w:ascii="Cascadia Mono" w:hAnsi="Cascadia Mono" w:cs="Cascadia Mono"/>
+          <w:color w:val="000000"/>
+          <w:kern w:val="0"/>
+          <w:sz w:val="19"/>
+          <w:szCs w:val="19"/>
+          <w:lang w:val="en-IL"/>
+        </w:rPr>
+        <w:t xml:space="preserve">        </w:t>
+      </w:r>
+      <w:r>
+        <w:rPr>
+          <w:rFonts w:ascii="Cascadia Mono" w:hAnsi="Cascadia Mono" w:cs="Cascadia Mono"/>
+          <w:color w:val="0000FF"/>
+          <w:kern w:val="0"/>
+          <w:sz w:val="19"/>
+          <w:szCs w:val="19"/>
+          <w:lang w:val="en-IL"/>
+        </w:rPr>
+        <w:t>int</w:t>
+      </w:r>
+      <w:r>
+        <w:rPr>
+          <w:rFonts w:ascii="Cascadia Mono" w:hAnsi="Cascadia Mono" w:cs="Cascadia Mono"/>
+          <w:color w:val="000000"/>
+          <w:kern w:val="0"/>
+          <w:sz w:val="19"/>
+          <w:szCs w:val="19"/>
+          <w:lang w:val="en-IL"/>
+        </w:rPr>
+        <w:t xml:space="preserve"> x = </w:t>
+      </w:r>
+      <w:proofErr w:type="gramStart"/>
+      <w:r>
+        <w:rPr>
+          <w:rFonts w:ascii="Cascadia Mono" w:hAnsi="Cascadia Mono" w:cs="Cascadia Mono"/>
+          <w:color w:val="000000"/>
+          <w:kern w:val="0"/>
+          <w:sz w:val="19"/>
+          <w:szCs w:val="19"/>
+          <w:lang w:val="en-IL"/>
+        </w:rPr>
+        <w:t>7;</w:t>
+      </w:r>
+      <w:proofErr w:type="gramEnd"/>
+    </w:p>
+    <w:p>
+      <w:pPr>
+        <w:autoSpaceDE w:val="0"/>
+        <w:autoSpaceDN w:val="0"/>
+        <w:adjustRightInd w:val="0"/>
+        <w:spacing w:after="0" w:line="240" w:lineRule="auto"/>
+        <w:rPr>
+          <w:rFonts w:ascii="Cascadia Mono" w:hAnsi="Cascadia Mono" w:cs="Cascadia Mono"/>
+          <w:color w:val="000000"/>
+          <w:kern w:val="0"/>
+          <w:sz w:val="19"/>
+          <w:szCs w:val="19"/>
+          <w:lang w:val="en-IL"/>
+        </w:rPr>
+      </w:pPr>
+      <w:r>
+        <w:rPr>
+          <w:rFonts w:ascii="Cascadia Mono" w:hAnsi="Cascadia Mono" w:cs="Cascadia Mono"/>
+          <w:color w:val="000000"/>
+          <w:kern w:val="0"/>
+          <w:sz w:val="19"/>
+          <w:szCs w:val="19"/>
+          <w:lang w:val="en-IL"/>
+        </w:rPr>
+        <w:t xml:space="preserve">        Console.WriteLine(x</w:t>
+      </w:r>
+      <w:proofErr w:type="gramStart"/>
+      <w:r>
+        <w:rPr>
+          <w:rFonts w:ascii="Cascadia Mono" w:hAnsi="Cascadia Mono" w:cs="Cascadia Mono"/>
+          <w:color w:val="000000"/>
+          <w:kern w:val="0"/>
+          <w:sz w:val="19"/>
+          <w:szCs w:val="19"/>
+          <w:lang w:val="en-IL"/>
+        </w:rPr>
+        <w:t>);</w:t>
+      </w:r>
+      <w:proofErr w:type="gramEnd"/>
+    </w:p>
+    <w:p>
+      <w:pPr>
+        <w:autoSpaceDE w:val="0"/>
+        <w:autoSpaceDN w:val="0"/>
+        <w:adjustRightInd w:val="0"/>
+        <w:spacing w:after="0" w:line="240" w:lineRule="auto"/>
+        <w:rPr>
+          <w:rFonts w:ascii="Cascadia Mono" w:hAnsi="Cascadia Mono" w:cs="Cascadia Mono"/>
+          <w:color w:val="000000"/>
+          <w:kern w:val="0"/>
+          <w:sz w:val="19"/>
+          <w:szCs w:val="19"/>
+          <w:lang w:val="en-IL"/>
+        </w:rPr>
+      </w:pPr>
+      <w:r>
+        <w:rPr>
+          <w:rFonts w:ascii="Cascadia Mono" w:hAnsi="Cascadia Mono" w:cs="Cascadia Mono"/>
+          <w:color w:val="000000"/>
+          <w:kern w:val="0"/>
+          <w:sz w:val="19"/>
+          <w:szCs w:val="19"/>
+          <w:lang w:val="en-IL"/>
+        </w:rPr>
+        <w:t xml:space="preserve">    }</w:t>
+      </w:r>
+    </w:p>
+    <w:p>
+      <w:pPr>
+        <w:autoSpaceDE w:val="0"/>
+        <w:autoSpaceDN w:val="0"/>
+        <w:adjustRightInd w:val="0"/>
+        <w:spacing w:after="0" w:line="240" w:lineRule="auto"/>
+        <w:rPr>
+          <w:rFonts w:ascii="Cascadia Mono" w:hAnsi="Cascadia Mono" w:cs="Cascadia Mono"/>
+          <w:color w:val="000000"/>
+          <w:kern w:val="0"/>
+          <w:sz w:val="19"/>
+          <w:szCs w:val="19"/>
+          <w:lang w:val="en-IL"/>
+        </w:rPr>
+      </w:pPr>
+      <w:r>
+        <w:rPr>
+          <w:rFonts w:ascii="Cascadia Mono" w:hAnsi="Cascadia Mono" w:cs="Cascadia Mono"/>
+          <w:color w:val="000000"/>
+          <w:kern w:val="0"/>
+          <w:sz w:val="19"/>
+          <w:szCs w:val="19"/>
+          <w:lang w:val="en-IL"/>
+        </w:rPr>
+        <w:t>}</w:t>
+      </w:r>
+    </w:p>
+    <w:p>
+      <w:pPr>
+        <w:autoSpaceDE w:val="0"/>
+        <w:autoSpaceDN w:val="0"/>
+        <w:adjustRightInd w:val="0"/>
+        <w:spacing w:after="0" w:line="240" w:lineRule="auto"/>
+        <w:rPr>
+          <w:rFonts w:ascii="Cascadia Mono" w:hAnsi="Cascadia Mono" w:cs="Cascadia Mono"/>
+          <w:color w:val="000000"/>
+          <w:kern w:val="0"/>
+          <w:sz w:val="19"/>
+          <w:szCs w:val="19"/>
+          <w:lang w:val="en-IL"/>
+        </w:rPr>
+      </w:pPr>
+    </w:p>
+    <w:p>
+      <w:pPr>
+        <w:autoSpaceDE w:val="0"/>
+        <w:autoSpaceDN w:val="0"/>
+        <w:adjustRightInd w:val="0"/>
+        <w:spacing w:after="0" w:line="240" w:lineRule="auto"/>
+        <w:rPr>
+          <w:rFonts w:ascii="Cascadia Mono" w:hAnsi="Cascadia Mono" w:cs="Cascadia Mono"/>
+          <w:color w:val="000000"/>
+          <w:kern w:val="0"/>
+          <w:sz w:val="19"/>
+          <w:szCs w:val="19"/>
+          <w:lang w:val="en-IL"/>
+        </w:rPr>
+      </w:pPr>
+      <w:r>
+        <w:rPr>
+          <w:rFonts w:ascii="Cascadia Mono" w:hAnsi="Cascadia Mono" w:cs="Cascadia Mono"/>
+          <w:color w:val="0000FF"/>
+          <w:kern w:val="0"/>
+          <w:sz w:val="19"/>
+          <w:szCs w:val="19"/>
+          <w:lang w:val="en-IL"/>
+        </w:rPr>
+        <w:t>public</w:t>
+      </w:r>
+      <w:r>
+        <w:rPr>
+          <w:rFonts w:ascii="Cascadia Mono" w:hAnsi="Cascadia Mono" w:cs="Cascadia Mono"/>
+          <w:color w:val="000000"/>
+          <w:kern w:val="0"/>
+          <w:sz w:val="19"/>
+          <w:szCs w:val="19"/>
+          <w:lang w:val="en-IL"/>
+        </w:rPr>
+        <w:t xml:space="preserve"> </w:t>
+      </w:r>
+      <w:r>
+        <w:rPr>
+          <w:rFonts w:ascii="Cascadia Mono" w:hAnsi="Cascadia Mono" w:cs="Cascadia Mono"/>
+          <w:color w:val="0000FF"/>
+          <w:kern w:val="0"/>
+          <w:sz w:val="19"/>
+          <w:szCs w:val="19"/>
+          <w:lang w:val="en-IL"/>
+        </w:rPr>
+        <w:t>static</w:t>
+      </w:r>
+      <w:r>
+        <w:rPr>
+          <w:rFonts w:ascii="Cascadia Mono" w:hAnsi="Cascadia Mono" w:cs="Cascadia Mono"/>
+          <w:color w:val="000000"/>
+          <w:kern w:val="0"/>
+          <w:sz w:val="19"/>
+          <w:szCs w:val="19"/>
+          <w:lang w:val="en-IL"/>
+        </w:rPr>
+        <w:t xml:space="preserve"> </w:t>
+      </w:r>
+      <w:r>
+        <w:rPr>
+          <w:rFonts w:ascii="Cascadia Mono" w:hAnsi="Cascadia Mono" w:cs="Cascadia Mono"/>
+          <w:color w:val="0000FF"/>
+          <w:kern w:val="0"/>
+          <w:sz w:val="19"/>
+          <w:szCs w:val="19"/>
+          <w:lang w:val="en-IL"/>
+        </w:rPr>
+        <w:t>void</w:t>
+      </w:r>
+      <w:r>
+        <w:rPr>
+          <w:rFonts w:ascii="Cascadia Mono" w:hAnsi="Cascadia Mono" w:cs="Cascadia Mono"/>
+          <w:color w:val="000000"/>
+          <w:kern w:val="0"/>
+          <w:sz w:val="19"/>
+          <w:szCs w:val="19"/>
+          <w:lang w:val="en-IL"/>
+        </w:rPr>
+        <w:t xml:space="preserve"> </w:t>
+      </w:r>
+      <w:proofErr w:type="spellStart"/>
+      <w:proofErr w:type="gramStart"/>
+      <w:r>
+        <w:rPr>
+          <w:rFonts w:ascii="Cascadia Mono" w:hAnsi="Cascadia Mono" w:cs="Cascadia Mono"/>
+          <w:color w:val="000000"/>
+          <w:kern w:val="0"/>
+          <w:sz w:val="19"/>
+          <w:szCs w:val="19"/>
+          <w:lang w:val="en-IL"/>
+        </w:rPr>
+        <w:t>RecognizeC</w:t>
+      </w:r>
+      <w:proofErr w:type="spellEnd"/>
+      <w:r>
+        <w:rPr>
+          <w:rFonts w:ascii="Cascadia Mono" w:hAnsi="Cascadia Mono" w:cs="Cascadia Mono"/>
+          <w:color w:val="000000"/>
+          <w:kern w:val="0"/>
+          <w:sz w:val="19"/>
+          <w:szCs w:val="19"/>
+          <w:lang w:val="en-IL"/>
+        </w:rPr>
+        <w:t>(</w:t>
+      </w:r>
+      <w:proofErr w:type="gramEnd"/>
+      <w:r>
+        <w:rPr>
+          <w:rFonts w:ascii="Cascadia Mono" w:hAnsi="Cascadia Mono" w:cs="Cascadia Mono"/>
+          <w:color w:val="000000"/>
+          <w:kern w:val="0"/>
+          <w:sz w:val="19"/>
+          <w:szCs w:val="19"/>
+          <w:lang w:val="en-IL"/>
+        </w:rPr>
+        <w:t>)</w:t>
+      </w:r>
+    </w:p>
+    <w:p>
+      <w:pPr>
+        <w:autoSpaceDE w:val="0"/>
+        <w:autoSpaceDN w:val="0"/>
+        <w:adjustRightInd w:val="0"/>
+        <w:spacing w:after="0" w:line="240" w:lineRule="auto"/>
+        <w:rPr>
+          <w:rFonts w:ascii="Cascadia Mono" w:hAnsi="Cascadia Mono" w:cs="Cascadia Mono"/>
+          <w:color w:val="000000"/>
+          <w:kern w:val="0"/>
+          <w:sz w:val="19"/>
+          <w:szCs w:val="19"/>
+          <w:lang w:val="en-IL"/>
+        </w:rPr>
+      </w:pPr>
+      <w:r>
+        <w:rPr>
+          <w:rFonts w:ascii="Cascadia Mono" w:hAnsi="Cascadia Mono" w:cs="Cascadia Mono"/>
+          <w:color w:val="000000"/>
+          <w:kern w:val="0"/>
+          <w:sz w:val="19"/>
+          <w:szCs w:val="19"/>
+          <w:lang w:val="en-IL"/>
+        </w:rPr>
+        <w:t>{</w:t>
+      </w:r>
+    </w:p>
+    <w:p>
+      <w:pPr>
+        <w:autoSpaceDE w:val="0"/>
+        <w:autoSpaceDN w:val="0"/>
+        <w:adjustRightInd w:val="0"/>
+        <w:spacing w:after="0" w:line="240" w:lineRule="auto"/>
+        <w:rPr>
+          <w:rFonts w:ascii="Cascadia Mono" w:hAnsi="Cascadia Mono" w:cs="Cascadia Mono"/>
+          <w:color w:val="000000"/>
+          <w:kern w:val="0"/>
+          <w:sz w:val="19"/>
+          <w:szCs w:val="19"/>
+          <w:lang w:val="en-IL"/>
+        </w:rPr>
+      </w:pPr>
+      <w:r>
+        <w:rPr>
+          <w:rFonts w:ascii="Cascadia Mono" w:hAnsi="Cascadia Mono" w:cs="Cascadia Mono"/>
+          <w:color w:val="000000"/>
+          <w:kern w:val="0"/>
+          <w:sz w:val="19"/>
+          <w:szCs w:val="19"/>
+          <w:lang w:val="en-IL"/>
+        </w:rPr>
+        <w:t xml:space="preserve">    </w:t>
+      </w:r>
+      <w:r>
+        <w:rPr>
+          <w:rFonts w:ascii="Cascadia Mono" w:hAnsi="Cascadia Mono" w:cs="Cascadia Mono"/>
+          <w:color w:val="0000FF"/>
+          <w:kern w:val="0"/>
+          <w:sz w:val="19"/>
+          <w:szCs w:val="19"/>
+          <w:lang w:val="en-IL"/>
+        </w:rPr>
+        <w:t>int</w:t>
+      </w:r>
+      <w:r>
+        <w:rPr>
+          <w:rFonts w:ascii="Cascadia Mono" w:hAnsi="Cascadia Mono" w:cs="Cascadia Mono"/>
+          <w:color w:val="000000"/>
+          <w:kern w:val="0"/>
+          <w:sz w:val="19"/>
+          <w:szCs w:val="19"/>
+          <w:lang w:val="en-IL"/>
+        </w:rPr>
+        <w:t xml:space="preserve"> </w:t>
+      </w:r>
+      <w:proofErr w:type="gramStart"/>
+      <w:r>
+        <w:rPr>
+          <w:rFonts w:ascii="Cascadia Mono" w:hAnsi="Cascadia Mono" w:cs="Cascadia Mono"/>
+          <w:color w:val="000000"/>
+          <w:kern w:val="0"/>
+          <w:sz w:val="19"/>
+          <w:szCs w:val="19"/>
+          <w:lang w:val="en-IL"/>
+        </w:rPr>
+        <w:t>a;</w:t>
+      </w:r>
+      <w:proofErr w:type="gramEnd"/>
+    </w:p>
+    <w:p>
+      <w:pPr>
+        <w:autoSpaceDE w:val="0"/>
+        <w:autoSpaceDN w:val="0"/>
+        <w:adjustRightInd w:val="0"/>
+        <w:spacing w:after="0" w:line="240" w:lineRule="auto"/>
+        <w:rPr>
+          <w:rFonts w:ascii="Cascadia Mono" w:hAnsi="Cascadia Mono" w:cs="Cascadia Mono"/>
+          <w:color w:val="000000"/>
+          <w:kern w:val="0"/>
+          <w:sz w:val="19"/>
+          <w:szCs w:val="19"/>
+          <w:lang w:val="en-IL"/>
+        </w:rPr>
+      </w:pPr>
+      <w:r>
+        <w:rPr>
+          <w:rFonts w:ascii="Cascadia Mono" w:hAnsi="Cascadia Mono" w:cs="Cascadia Mono"/>
+          <w:color w:val="000000"/>
+          <w:kern w:val="0"/>
+          <w:sz w:val="19"/>
+          <w:szCs w:val="19"/>
+          <w:lang w:val="en-IL"/>
+        </w:rPr>
+        <w:t xml:space="preserve">    </w:t>
+      </w:r>
+      <w:r>
+        <w:rPr>
+          <w:rFonts w:ascii="Cascadia Mono" w:hAnsi="Cascadia Mono" w:cs="Cascadia Mono"/>
+          <w:color w:val="0000FF"/>
+          <w:kern w:val="0"/>
+          <w:sz w:val="19"/>
+          <w:szCs w:val="19"/>
+          <w:lang w:val="en-IL"/>
+        </w:rPr>
+        <w:t>for</w:t>
+      </w:r>
+      <w:r>
+        <w:rPr>
+          <w:rFonts w:ascii="Cascadia Mono" w:hAnsi="Cascadia Mono" w:cs="Cascadia Mono"/>
+          <w:color w:val="000000"/>
+          <w:kern w:val="0"/>
+          <w:sz w:val="19"/>
+          <w:szCs w:val="19"/>
+          <w:lang w:val="en-IL"/>
+        </w:rPr>
+        <w:t xml:space="preserve"> (a = 0; a &lt; 10; a += 2)</w:t>
+      </w:r>
+    </w:p>
+    <w:p>
+      <w:pPr>
+        <w:autoSpaceDE w:val="0"/>
+        <w:autoSpaceDN w:val="0"/>
+        <w:adjustRightInd w:val="0"/>
+        <w:spacing w:after="0" w:line="240" w:lineRule="auto"/>
+        <w:rPr>
+          <w:rFonts w:ascii="Cascadia Mono" w:hAnsi="Cascadia Mono" w:cs="Cascadia Mono"/>
+          <w:color w:val="000000"/>
+          <w:kern w:val="0"/>
+          <w:sz w:val="19"/>
+          <w:szCs w:val="19"/>
+          <w:lang w:val="en-IL"/>
+        </w:rPr>
+      </w:pPr>
+      <w:r>
+        <w:rPr>
+          <w:rFonts w:ascii="Cascadia Mono" w:hAnsi="Cascadia Mono" w:cs="Cascadia Mono"/>
+          <w:color w:val="000000"/>
+          <w:kern w:val="0"/>
+          <w:sz w:val="19"/>
+          <w:szCs w:val="19"/>
+          <w:lang w:val="en-IL"/>
+        </w:rPr>
+        <w:t xml:space="preserve">    {</w:t>
+      </w:r>
+    </w:p>
+    <w:p>
+      <w:pPr>
+        <w:autoSpaceDE w:val="0"/>
+        <w:autoSpaceDN w:val="0"/>
+        <w:adjustRightInd w:val="0"/>
+        <w:spacing w:after="0" w:line="240" w:lineRule="auto"/>
+        <w:rPr>
+          <w:rFonts w:ascii="Cascadia Mono" w:hAnsi="Cascadia Mono" w:cs="Cascadia Mono"/>
+          <w:color w:val="000000"/>
+          <w:kern w:val="0"/>
+          <w:sz w:val="19"/>
+          <w:szCs w:val="19"/>
+          <w:lang w:val="en-IL"/>
+        </w:rPr>
+      </w:pPr>
+      <w:r>
+        <w:rPr>
+          <w:rFonts w:ascii="Cascadia Mono" w:hAnsi="Cascadia Mono" w:cs="Cascadia Mono"/>
+          <w:color w:val="000000"/>
+          <w:kern w:val="0"/>
+          <w:sz w:val="19"/>
+          <w:szCs w:val="19"/>
+          <w:lang w:val="en-IL"/>
+        </w:rPr>
+        <w:t xml:space="preserve">        Console.WriteLine(a</w:t>
+      </w:r>
+      <w:proofErr w:type="gramStart"/>
+      <w:r>
+        <w:rPr>
+          <w:rFonts w:ascii="Cascadia Mono" w:hAnsi="Cascadia Mono" w:cs="Cascadia Mono"/>
+          <w:color w:val="000000"/>
+          <w:kern w:val="0"/>
+          <w:sz w:val="19"/>
+          <w:szCs w:val="19"/>
+          <w:lang w:val="en-IL"/>
+        </w:rPr>
+        <w:t>);</w:t>
+      </w:r>
+      <w:proofErr w:type="gramEnd"/>
+    </w:p>
+    <w:p>
+      <w:pPr>
+        <w:autoSpaceDE w:val="0"/>
+        <w:autoSpaceDN w:val="0"/>
+        <w:adjustRightInd w:val="0"/>
+        <w:spacing w:after="0" w:line="240" w:lineRule="auto"/>
+        <w:rPr>
+          <w:rFonts w:ascii="Cascadia Mono" w:hAnsi="Cascadia Mono" w:cs="Cascadia Mono"/>
+          <w:color w:val="000000"/>
+          <w:kern w:val="0"/>
+          <w:sz w:val="19"/>
+          <w:szCs w:val="19"/>
+          <w:lang w:val="en-IL"/>
+        </w:rPr>
+      </w:pPr>
+      <w:r>
+        <w:rPr>
+          <w:rFonts w:ascii="Cascadia Mono" w:hAnsi="Cascadia Mono" w:cs="Cascadia Mono"/>
+          <w:color w:val="000000"/>
+          <w:kern w:val="0"/>
+          <w:sz w:val="19"/>
+          <w:szCs w:val="19"/>
+          <w:lang w:val="en-IL"/>
+        </w:rPr>
+        <w:t xml:space="preserve">    }</w:t>
+      </w:r>
+    </w:p>
+    <w:p>
+      <w:pPr>
+        <w:autoSpaceDE w:val="0"/>
+        <w:autoSpaceDN w:val="0"/>
+        <w:adjustRightInd w:val="0"/>
+        <w:spacing w:after="0" w:line="240" w:lineRule="auto"/>
+        <w:rPr>
+          <w:rFonts w:ascii="Cascadia Mono" w:hAnsi="Cascadia Mono" w:cs="Cascadia Mono"/>
+          <w:color w:val="000000"/>
+          <w:kern w:val="0"/>
+          <w:sz w:val="19"/>
+          <w:szCs w:val="19"/>
+          <w:lang w:val="en-IL"/>
+        </w:rPr>
+      </w:pPr>
+      <w:r>
+        <w:rPr>
+          <w:rFonts w:ascii="Cascadia Mono" w:hAnsi="Cascadia Mono" w:cs="Cascadia Mono"/>
+          <w:color w:val="000000"/>
+          <w:kern w:val="0"/>
+          <w:sz w:val="19"/>
+          <w:szCs w:val="19"/>
+          <w:lang w:val="en-IL"/>
+        </w:rPr>
+        <w:t xml:space="preserve">    Console.WriteLine(</w:t>
+      </w:r>
+      <w:r>
+        <w:rPr>
+          <w:rFonts w:ascii="Cascadia Mono" w:hAnsi="Cascadia Mono" w:cs="Cascadia Mono"/>
+          <w:color w:val="A31515"/>
+          <w:kern w:val="0"/>
+          <w:sz w:val="19"/>
+          <w:szCs w:val="19"/>
+          <w:lang w:val="en-IL"/>
+        </w:rPr>
+        <w:t>"last a = "</w:t>
+      </w:r>
+      <w:r>
+        <w:rPr>
+          <w:rFonts w:ascii="Cascadia Mono" w:hAnsi="Cascadia Mono" w:cs="Cascadia Mono"/>
+          <w:color w:val="000000"/>
+          <w:kern w:val="0"/>
+          <w:sz w:val="19"/>
+          <w:szCs w:val="19"/>
+          <w:lang w:val="en-IL"/>
+        </w:rPr>
+        <w:t xml:space="preserve"> + a</w:t>
+      </w:r>
+      <w:proofErr w:type="gramStart"/>
+      <w:r>
+        <w:rPr>
+          <w:rFonts w:ascii="Cascadia Mono" w:hAnsi="Cascadia Mono" w:cs="Cascadia Mono"/>
+          <w:color w:val="000000"/>
+          <w:kern w:val="0"/>
+          <w:sz w:val="19"/>
+          <w:szCs w:val="19"/>
+          <w:lang w:val="en-IL"/>
+        </w:rPr>
+        <w:t>);</w:t>
+      </w:r>
+      <w:proofErr w:type="gramEnd"/>
+    </w:p>
+    <w:p>
+      <w:pPr>
+        <w:autoSpaceDE w:val="0"/>
+        <w:autoSpaceDN w:val="0"/>
+        <w:adjustRightInd w:val="0"/>
+        <w:spacing w:after="0" w:line="240" w:lineRule="auto"/>
+        <w:rPr>
+          <w:rFonts w:ascii="Cascadia Mono" w:hAnsi="Cascadia Mono" w:cs="Cascadia Mono"/>
+          <w:color w:val="000000"/>
+          <w:kern w:val="0"/>
+          <w:sz w:val="19"/>
+          <w:szCs w:val="19"/>
+          <w:lang w:val="en-IL"/>
+        </w:rPr>
+      </w:pPr>
+      <w:r>
+        <w:rPr>
+          <w:rFonts w:ascii="Cascadia Mono" w:hAnsi="Cascadia Mono" w:cs="Cascadia Mono"/>
+          <w:color w:val="000000"/>
+          <w:kern w:val="0"/>
+          <w:sz w:val="19"/>
+          <w:szCs w:val="19"/>
+          <w:lang w:val="en-IL"/>
+        </w:rPr>
+        <w:t>}</w:t>
+      </w:r>
+    </w:p>
+    <w:p>
+      <w:pPr>
+        <w:autoSpaceDE w:val="0"/>
+        <w:autoSpaceDN w:val="0"/>
+        <w:adjustRightInd w:val="0"/>
+        <w:spacing w:after="0" w:line="240" w:lineRule="auto"/>
+        <w:rPr>
+          <w:rFonts w:ascii="Cascadia Mono" w:hAnsi="Cascadia Mono" w:cs="Cascadia Mono"/>
+          <w:color w:val="000000"/>
+          <w:kern w:val="0"/>
+          <w:sz w:val="19"/>
+          <w:szCs w:val="19"/>
+          <w:lang w:val="en-IL"/>
+        </w:rPr>
+      </w:pPr>
+    </w:p>
+    <w:p>
+      <w:pPr>
+        <w:autoSpaceDE w:val="0"/>
+        <w:autoSpaceDN w:val="0"/>
+        <w:adjustRightInd w:val="0"/>
+        <w:spacing w:after="0" w:line="240" w:lineRule="auto"/>
+        <w:rPr>
+          <w:rFonts w:ascii="Cascadia Mono" w:hAnsi="Cascadia Mono" w:cs="Cascadia Mono"/>
+          <w:color w:val="000000"/>
+          <w:kern w:val="0"/>
+          <w:sz w:val="19"/>
+          <w:szCs w:val="19"/>
+          <w:lang w:val="en-IL"/>
+        </w:rPr>
+      </w:pPr>
+      <w:r>
+        <w:rPr>
+          <w:rFonts w:ascii="Cascadia Mono" w:hAnsi="Cascadia Mono" w:cs="Cascadia Mono"/>
+          <w:color w:val="0000FF"/>
+          <w:kern w:val="0"/>
+          <w:sz w:val="19"/>
+          <w:szCs w:val="19"/>
+          <w:lang w:val="en-IL"/>
+        </w:rPr>
+        <w:t>public</w:t>
+      </w:r>
+      <w:r>
+        <w:rPr>
+          <w:rFonts w:ascii="Cascadia Mono" w:hAnsi="Cascadia Mono" w:cs="Cascadia Mono"/>
+          <w:color w:val="000000"/>
+          <w:kern w:val="0"/>
+          <w:sz w:val="19"/>
+          <w:szCs w:val="19"/>
+          <w:lang w:val="en-IL"/>
+        </w:rPr>
+        <w:t xml:space="preserve"> </w:t>
+      </w:r>
+      <w:r>
+        <w:rPr>
+          <w:rFonts w:ascii="Cascadia Mono" w:hAnsi="Cascadia Mono" w:cs="Cascadia Mono"/>
+          <w:color w:val="0000FF"/>
+          <w:kern w:val="0"/>
+          <w:sz w:val="19"/>
+          <w:szCs w:val="19"/>
+          <w:lang w:val="en-IL"/>
+        </w:rPr>
+        <w:t>static</w:t>
+      </w:r>
+      <w:r>
+        <w:rPr>
+          <w:rFonts w:ascii="Cascadia Mono" w:hAnsi="Cascadia Mono" w:cs="Cascadia Mono"/>
+          <w:color w:val="000000"/>
+          <w:kern w:val="0"/>
+          <w:sz w:val="19"/>
+          <w:szCs w:val="19"/>
+          <w:lang w:val="en-IL"/>
+        </w:rPr>
+        <w:t xml:space="preserve"> </w:t>
+      </w:r>
+      <w:r>
+        <w:rPr>
+          <w:rFonts w:ascii="Cascadia Mono" w:hAnsi="Cascadia Mono" w:cs="Cascadia Mono"/>
+          <w:color w:val="0000FF"/>
+          <w:kern w:val="0"/>
+          <w:sz w:val="19"/>
+          <w:szCs w:val="19"/>
+          <w:lang w:val="en-IL"/>
+        </w:rPr>
+        <w:t>void</w:t>
+      </w:r>
+      <w:r>
+        <w:rPr>
+          <w:rFonts w:ascii="Cascadia Mono" w:hAnsi="Cascadia Mono" w:cs="Cascadia Mono"/>
+          <w:color w:val="000000"/>
+          <w:kern w:val="0"/>
+          <w:sz w:val="19"/>
+          <w:szCs w:val="19"/>
+          <w:lang w:val="en-IL"/>
+        </w:rPr>
+        <w:t xml:space="preserve"> </w:t>
+      </w:r>
+      <w:proofErr w:type="gramStart"/>
+      <w:r>
+        <w:rPr>
+          <w:rFonts w:ascii="Cascadia Mono" w:hAnsi="Cascadia Mono" w:cs="Cascadia Mono"/>
+          <w:color w:val="000000"/>
+          <w:kern w:val="0"/>
+          <w:sz w:val="19"/>
+          <w:szCs w:val="19"/>
+          <w:lang w:val="en-IL"/>
+        </w:rPr>
+        <w:t>Recognize</w:t>
+      </w:r>
+      <w:r>
+        <w:rPr>
+          <w:rFonts w:ascii="Cascadia Mono" w:hAnsi="Cascadia Mono" w:cs="Cascadia Mono"/>
+          <w:color w:val="000000"/>
+          <w:kern w:val="0"/>
+          <w:sz w:val="19"/>
+          <w:szCs w:val="19"/>
+          <w:lang w:val="en-US"/>
+        </w:rPr>
+        <w:t>D</w:t>
+      </w:r>
+      <w:r>
+        <w:rPr>
+          <w:rFonts w:ascii="Cascadia Mono" w:hAnsi="Cascadia Mono" w:cs="Cascadia Mono"/>
+          <w:color w:val="000000"/>
+          <w:kern w:val="0"/>
+          <w:sz w:val="19"/>
+          <w:szCs w:val="19"/>
+          <w:lang w:val="en-IL"/>
+        </w:rPr>
+        <w:t>(</w:t>
+      </w:r>
+      <w:proofErr w:type="gramEnd"/>
+      <w:r>
+        <w:rPr>
+          <w:rFonts w:ascii="Cascadia Mono" w:hAnsi="Cascadia Mono" w:cs="Cascadia Mono"/>
+          <w:color w:val="000000"/>
+          <w:kern w:val="0"/>
+          <w:sz w:val="19"/>
+          <w:szCs w:val="19"/>
+          <w:lang w:val="en-IL"/>
+        </w:rPr>
+        <w:t>)</w:t>
+      </w:r>
+    </w:p>
+    <w:p>
+      <w:pPr>
+        <w:autoSpaceDE w:val="0"/>
+        <w:autoSpaceDN w:val="0"/>
+        <w:adjustRightInd w:val="0"/>
+        <w:spacing w:after="0" w:line="240" w:lineRule="auto"/>
+        <w:rPr>
+          <w:rFonts w:ascii="Cascadia Mono" w:hAnsi="Cascadia Mono" w:cs="Cascadia Mono"/>
+          <w:color w:val="000000"/>
+          <w:kern w:val="0"/>
+          <w:sz w:val="19"/>
+          <w:szCs w:val="19"/>
+          <w:lang w:val="en-IL"/>
+        </w:rPr>
+      </w:pPr>
+      <w:r>
+        <w:rPr>
+          <w:rFonts w:ascii="Cascadia Mono" w:hAnsi="Cascadia Mono" w:cs="Cascadia Mono"/>
+          <w:color w:val="000000"/>
+          <w:kern w:val="0"/>
+          <w:sz w:val="19"/>
+          <w:szCs w:val="19"/>
+          <w:lang w:val="en-IL"/>
+        </w:rPr>
+        <w:t>{</w:t>
+      </w:r>
+    </w:p>
+    <w:p>
+      <w:pPr>
+        <w:autoSpaceDE w:val="0"/>
+        <w:autoSpaceDN w:val="0"/>
+        <w:adjustRightInd w:val="0"/>
+        <w:spacing w:after="0" w:line="240" w:lineRule="auto"/>
+        <w:rPr>
+          <w:rFonts w:ascii="Cascadia Mono" w:hAnsi="Cascadia Mono" w:cs="Cascadia Mono"/>
+          <w:color w:val="000000"/>
+          <w:kern w:val="0"/>
+          <w:sz w:val="19"/>
+          <w:szCs w:val="19"/>
+          <w:lang w:val="en-IL"/>
+        </w:rPr>
+      </w:pPr>
+      <w:r>
+        <w:rPr>
+          <w:rFonts w:ascii="Cascadia Mono" w:hAnsi="Cascadia Mono" w:cs="Cascadia Mono"/>
+          <w:color w:val="000000"/>
+          <w:kern w:val="0"/>
+          <w:sz w:val="19"/>
+          <w:szCs w:val="19"/>
+          <w:lang w:val="en-IL"/>
+        </w:rPr>
+        <w:t xml:space="preserve">    </w:t>
+      </w:r>
+      <w:r>
+        <w:rPr>
+          <w:rFonts w:ascii="Cascadia Mono" w:hAnsi="Cascadia Mono" w:cs="Cascadia Mono"/>
+          <w:color w:val="0000FF"/>
+          <w:kern w:val="0"/>
+          <w:sz w:val="19"/>
+          <w:szCs w:val="19"/>
+          <w:lang w:val="en-IL"/>
+        </w:rPr>
+        <w:t>for</w:t>
+      </w:r>
+      <w:r>
+        <w:rPr>
+          <w:rFonts w:ascii="Cascadia Mono" w:hAnsi="Cascadia Mono" w:cs="Cascadia Mono"/>
+          <w:color w:val="000000"/>
+          <w:kern w:val="0"/>
+          <w:sz w:val="19"/>
+          <w:szCs w:val="19"/>
+          <w:lang w:val="en-IL"/>
+        </w:rPr>
+        <w:t xml:space="preserve"> (</w:t>
+      </w:r>
+      <w:r>
+        <w:rPr>
+          <w:rFonts w:ascii="Cascadia Mono" w:hAnsi="Cascadia Mono" w:cs="Cascadia Mono"/>
+          <w:color w:val="0000FF"/>
+          <w:kern w:val="0"/>
+          <w:sz w:val="19"/>
+          <w:szCs w:val="19"/>
+          <w:lang w:val="en-IL"/>
+        </w:rPr>
+        <w:t>int</w:t>
+      </w:r>
+      <w:r>
+        <w:rPr>
+          <w:rFonts w:ascii="Cascadia Mono" w:hAnsi="Cascadia Mono" w:cs="Cascadia Mono"/>
+          <w:color w:val="000000"/>
+          <w:kern w:val="0"/>
+          <w:sz w:val="19"/>
+          <w:szCs w:val="19"/>
+          <w:lang w:val="en-IL"/>
+        </w:rPr>
+        <w:t xml:space="preserve"> b = 1; b &lt; 10; b += 3)</w:t>
+      </w:r>
+    </w:p>
+    <w:p>
+      <w:pPr>
+        <w:autoSpaceDE w:val="0"/>
+        <w:autoSpaceDN w:val="0"/>
+        <w:adjustRightInd w:val="0"/>
+        <w:spacing w:after="0" w:line="240" w:lineRule="auto"/>
+        <w:rPr>
+          <w:rFonts w:ascii="Cascadia Mono" w:hAnsi="Cascadia Mono" w:cs="Cascadia Mono"/>
+          <w:color w:val="000000"/>
+          <w:kern w:val="0"/>
+          <w:sz w:val="19"/>
+          <w:szCs w:val="19"/>
+          <w:lang w:val="en-IL"/>
+        </w:rPr>
+      </w:pPr>
+      <w:r>
+        <w:rPr>
+          <w:rFonts w:ascii="Cascadia Mono" w:hAnsi="Cascadia Mono" w:cs="Cascadia Mono"/>
+          <w:color w:val="000000"/>
+          <w:kern w:val="0"/>
+          <w:sz w:val="19"/>
+          <w:szCs w:val="19"/>
+          <w:lang w:val="en-IL"/>
+        </w:rPr>
+        <w:t xml:space="preserve">    {</w:t>
+      </w:r>
+    </w:p>
+    <w:p>
+      <w:pPr>
+        <w:autoSpaceDE w:val="0"/>
+        <w:autoSpaceDN w:val="0"/>
+        <w:adjustRightInd w:val="0"/>
+        <w:spacing w:after="0" w:line="240" w:lineRule="auto"/>
+        <w:rPr>
+          <w:rFonts w:ascii="Cascadia Mono" w:hAnsi="Cascadia Mono" w:cs="Cascadia Mono"/>
+          <w:color w:val="000000"/>
+          <w:kern w:val="0"/>
+          <w:sz w:val="19"/>
+          <w:szCs w:val="19"/>
+          <w:lang w:val="en-IL"/>
+        </w:rPr>
+      </w:pPr>
+      <w:r>
+        <w:rPr>
+          <w:rFonts w:ascii="Cascadia Mono" w:hAnsi="Cascadia Mono" w:cs="Cascadia Mono"/>
+          <w:color w:val="000000"/>
+          <w:kern w:val="0"/>
+          <w:sz w:val="19"/>
+          <w:szCs w:val="19"/>
+          <w:lang w:val="en-IL"/>
+        </w:rPr>
+        <w:t xml:space="preserve">        Console.WriteLine(b</w:t>
+      </w:r>
+      <w:proofErr w:type="gramStart"/>
+      <w:r>
+        <w:rPr>
+          <w:rFonts w:ascii="Cascadia Mono" w:hAnsi="Cascadia Mono" w:cs="Cascadia Mono"/>
+          <w:color w:val="000000"/>
+          <w:kern w:val="0"/>
+          <w:sz w:val="19"/>
+          <w:szCs w:val="19"/>
+          <w:lang w:val="en-IL"/>
+        </w:rPr>
+        <w:t>);</w:t>
+      </w:r>
+      <w:proofErr w:type="gramEnd"/>
+    </w:p>
+    <w:p>
+      <w:pPr>
+        <w:autoSpaceDE w:val="0"/>
+        <w:autoSpaceDN w:val="0"/>
+        <w:adjustRightInd w:val="0"/>
+        <w:spacing w:after="0" w:line="240" w:lineRule="auto"/>
+        <w:rPr>
+          <w:rFonts w:ascii="Cascadia Mono" w:hAnsi="Cascadia Mono" w:cs="Cascadia Mono"/>
+          <w:color w:val="000000"/>
+          <w:kern w:val="0"/>
+          <w:sz w:val="19"/>
+          <w:szCs w:val="19"/>
+          <w:lang w:val="en-IL"/>
+        </w:rPr>
+      </w:pPr>
+      <w:r>
+        <w:rPr>
+          <w:rFonts w:ascii="Cascadia Mono" w:hAnsi="Cascadia Mono" w:cs="Cascadia Mono"/>
+          <w:color w:val="000000"/>
+          <w:kern w:val="0"/>
+          <w:sz w:val="19"/>
+          <w:szCs w:val="19"/>
+          <w:lang w:val="en-IL"/>
+        </w:rPr>
+        <w:t xml:space="preserve">    }</w:t>
+      </w:r>
+    </w:p>
+    <w:p>
+      <w:pPr>
+        <w:autoSpaceDE w:val="0"/>
+        <w:autoSpaceDN w:val="0"/>
+        <w:adjustRightInd w:val="0"/>
+        <w:spacing w:after="0" w:line="240" w:lineRule="auto"/>
+        <w:rPr>
+          <w:rFonts w:ascii="Cascadia Mono" w:hAnsi="Cascadia Mono" w:cs="Cascadia Mono"/>
+          <w:color w:val="000000"/>
+          <w:kern w:val="0"/>
+          <w:sz w:val="19"/>
+          <w:szCs w:val="19"/>
+          <w:lang w:val="en-IL"/>
+        </w:rPr>
+      </w:pPr>
+      <w:r>
+        <w:rPr>
+          <w:rFonts w:ascii="Cascadia Mono" w:hAnsi="Cascadia Mono" w:cs="Cascadia Mono"/>
+          <w:color w:val="000000"/>
+          <w:kern w:val="0"/>
+          <w:sz w:val="19"/>
+          <w:szCs w:val="19"/>
+          <w:lang w:val="en-IL"/>
+        </w:rPr>
+        <w:t xml:space="preserve">    Console.WriteLine(</w:t>
+      </w:r>
+      <w:r>
+        <w:rPr>
+          <w:rFonts w:ascii="Cascadia Mono" w:hAnsi="Cascadia Mono" w:cs="Cascadia Mono"/>
+          <w:color w:val="A31515"/>
+          <w:kern w:val="0"/>
+          <w:sz w:val="19"/>
+          <w:szCs w:val="19"/>
+          <w:lang w:val="en-IL"/>
+        </w:rPr>
+        <w:t>"last a = "</w:t>
+      </w:r>
+      <w:r>
+        <w:rPr>
+          <w:rFonts w:ascii="Cascadia Mono" w:hAnsi="Cascadia Mono" w:cs="Cascadia Mono"/>
+          <w:color w:val="000000"/>
+          <w:kern w:val="0"/>
+          <w:sz w:val="19"/>
+          <w:szCs w:val="19"/>
+          <w:lang w:val="en-IL"/>
+        </w:rPr>
+        <w:t xml:space="preserve"> + b</w:t>
+      </w:r>
+      <w:proofErr w:type="gramStart"/>
+      <w:r>
+        <w:rPr>
+          <w:rFonts w:ascii="Cascadia Mono" w:hAnsi="Cascadia Mono" w:cs="Cascadia Mono"/>
+          <w:color w:val="000000"/>
+          <w:kern w:val="0"/>
+          <w:sz w:val="19"/>
+          <w:szCs w:val="19"/>
+          <w:lang w:val="en-IL"/>
+        </w:rPr>
+        <w:t>);</w:t>
+      </w:r>
+      <w:proofErr w:type="gramEnd"/>
+    </w:p>
+    <w:p>
+      <w:pPr>
+        <w:autoSpaceDE w:val="0"/>
+        <w:autoSpaceDN w:val="0"/>
+        <w:adjustRightInd w:val="0"/>
+        <w:spacing w:after="0" w:line="240" w:lineRule="auto"/>
+        <w:rPr>
+          <w:rFonts w:ascii="Cascadia Mono" w:hAnsi="Cascadia Mono" w:cs="Cascadia Mono"/>
+          <w:color w:val="000000"/>
+          <w:kern w:val="0"/>
+          <w:sz w:val="19"/>
+          <w:szCs w:val="19"/>
+          <w:lang w:val="en-IL"/>
+        </w:rPr>
+      </w:pPr>
+      <w:r>
+        <w:rPr>
+          <w:rFonts w:ascii="Cascadia Mono" w:hAnsi="Cascadia Mono" w:cs="Cascadia Mono"/>
+          <w:color w:val="000000"/>
+          <w:kern w:val="0"/>
+          <w:sz w:val="19"/>
+          <w:szCs w:val="19"/>
+          <w:lang w:val="en-IL"/>
+        </w:rPr>
+        <w:t>}</w:t>
+      </w:r>
+    </w:p>
+    <w:p>
+      <w:pPr>
+        <w:autoSpaceDE w:val="0"/>
+        <w:autoSpaceDN w:val="0"/>
+        <w:adjustRightInd w:val="0"/>
+        <w:spacing w:after="0" w:line="240" w:lineRule="auto"/>
+        <w:rPr>
+          <w:rFonts w:ascii="Cascadia Mono" w:hAnsi="Cascadia Mono" w:cs="Cascadia Mono"/>
+          <w:color w:val="000000"/>
+          <w:kern w:val="0"/>
+          <w:sz w:val="19"/>
+          <w:szCs w:val="19"/>
+          <w:lang w:val="en-IL"/>
+        </w:rPr>
+      </w:pPr>
+    </w:p>
+    <w:p>
+      <w:pPr>
+        <w:spacing w:before="240" w:line="480" w:lineRule="auto"/>
+        <w:rPr>
+          <w:rFonts w:ascii="Cascadia Mono" w:hAnsi="Cascadia Mono" w:cs="Cascadia Mono"/>
+          <w:color w:val="000000"/>
+          <w:kern w:val="0"/>
+          <w:sz w:val="19"/>
+          <w:szCs w:val="19"/>
+          <w:lang w:val="en-IL"/>
+        </w:rPr>
+      </w:pPr>
+      <w:r>
+        <w:rPr>
+          <w:rFonts w:ascii="Cascadia Mono" w:hAnsi="Cascadia Mono" w:cs="Cascadia Mono"/>
+          <w:color w:val="000000"/>
+          <w:kern w:val="0"/>
+          <w:sz w:val="19"/>
+          <w:szCs w:val="19"/>
+          <w:lang w:val="en-IL"/>
+        </w:rPr>
+        <w:lastRenderedPageBreak/>
+        <w:t xml:space="preserve">         </w:t>
+      </w:r>
+    </w:p>
+    <w:p>
+      <w:pPr>
+        <w:rPr>
+          <w:rFonts w:ascii="Cascadia Mono" w:hAnsi="Cascadia Mono" w:cs="Cascadia Mono"/>
+          <w:color w:val="000000"/>
+          <w:kern w:val="0"/>
+          <w:sz w:val="19"/>
+          <w:szCs w:val="19"/>
+          <w:lang w:val="en-IL"/>
+        </w:rPr>
+      </w:pPr>
+      <w:r>
+        <w:rPr>
+          <w:rFonts w:ascii="Cascadia Mono" w:hAnsi="Cascadia Mono" w:cs="Cascadia Mono"/>
+          <w:color w:val="000000"/>
+          <w:kern w:val="0"/>
+          <w:sz w:val="19"/>
+          <w:szCs w:val="19"/>
+          <w:lang w:val="en-IL"/>
+        </w:rPr>
+        <w:br w:type="page"/>
+      </w:r>
+    </w:p>
+    <w:p>
+      <w:pPr>
+        <w:spacing w:before="240" w:line="480" w:lineRule="auto"/>
+        <w:rPr>
+          <w:rtl/>
+          <w:lang w:val="en-US"/>
+        </w:rPr>
+      </w:pPr>
+    </w:p>
+    <w:tbl>
+      <w:tblPr>
+        <w:tblStyle w:val="TableGrid"/>
+        <w:tblW w:w="10060" w:type="dxa"/>
+        <w:tblLook w:val="04A0" w:firstRow="1" w:lastRow="0" w:firstColumn="1" w:lastColumn="0" w:noHBand="0" w:noVBand="1"/>
+      </w:tblPr>
+      <w:tblGrid>
+        <w:gridCol w:w="5435"/>
+        <w:gridCol w:w="4625"/>
+      </w:tblGrid>
+      <w:tr>
+        <w:tc>
+          <w:tcPr>
+            <w:tcW w:w="5443" w:type="dxa"/>
+            <w:shd w:val="clear" w:color="auto" w:fill="CFEFF9"/>
+          </w:tcPr>
+          <w:p>
+            <w:pPr>
+              <w:spacing w:line="264" w:lineRule="auto"/>
+              <w:jc w:val="center"/>
+              <w:rPr>
+                <w:rFonts w:ascii="Assistant" w:hAnsi="Assistant" w:cs="Assistant"/>
+                <w:b/>
+                <w:bCs/>
+                <w:sz w:val="30"/>
+                <w:szCs w:val="30"/>
+                <w:rtl/>
+                <w:lang w:val="en-US"/>
+              </w:rPr>
+            </w:pPr>
+            <w:r>
+              <w:rPr>
+                <w:rFonts w:ascii="Assistant" w:hAnsi="Assistant" w:cs="Assistant"/>
+                <w:b/>
+                <w:bCs/>
+                <w:sz w:val="30"/>
+                <w:szCs w:val="30"/>
+                <w:rtl/>
+                <w:lang w:val="en-US"/>
+              </w:rPr>
+              <w:t>קטע קוד</w:t>
+            </w:r>
+          </w:p>
+        </w:tc>
+        <w:tc>
+          <w:tcPr>
+            <w:tcW w:w="4734" w:type="dxa"/>
+            <w:shd w:val="clear" w:color="auto" w:fill="CFEFF9"/>
+          </w:tcPr>
+          <w:p>
+            <w:pPr>
+              <w:spacing w:line="264" w:lineRule="auto"/>
+              <w:jc w:val="center"/>
+              <w:rPr>
+                <w:rFonts w:ascii="Assistant" w:hAnsi="Assistant" w:cs="Assistant"/>
+                <w:b/>
+                <w:bCs/>
+                <w:sz w:val="30"/>
+                <w:szCs w:val="30"/>
+              </w:rPr>
+            </w:pPr>
+            <w:proofErr w:type="spellStart"/>
+            <w:r>
+              <w:rPr>
+                <w:rFonts w:ascii="Assistant" w:hAnsi="Assistant" w:cs="Assistant"/>
+                <w:b/>
+                <w:bCs/>
+                <w:sz w:val="30"/>
+                <w:szCs w:val="30"/>
+                <w:rtl/>
+              </w:rPr>
+              <w:t>תרמילון</w:t>
+            </w:r>
+            <w:proofErr w:type="spellEnd"/>
+            <w:r>
+              <w:rPr>
+                <w:rFonts w:ascii="Assistant" w:hAnsi="Assistant" w:cs="Assistant"/>
+                <w:b/>
+                <w:bCs/>
+                <w:sz w:val="30"/>
+                <w:szCs w:val="30"/>
+                <w:rtl/>
+              </w:rPr>
+              <w:t xml:space="preserve"> הודעות פלט</w:t>
+            </w:r>
+          </w:p>
+        </w:tc>
+      </w:tr>
+      <w:tr>
+        <w:tc>
+          <w:tcPr>
+            <w:tcW w:w="5443" w:type="dxa"/>
+          </w:tcPr>
+          <w:p>
+            <w:pPr>
+              <w:spacing w:before="180" w:after="200" w:line="460" w:lineRule="exact"/>
+              <w:rPr>
+                <w:sz w:val="34"/>
+                <w:szCs w:val="34"/>
+                <w:lang w:val="en-IL"/>
+              </w:rPr>
+            </w:pPr>
+            <w:proofErr w:type="spellStart"/>
+            <w:r>
+              <w:rPr>
+                <w:sz w:val="34"/>
+                <w:szCs w:val="34"/>
+              </w:rPr>
+              <w:t>System.out.println</w:t>
+            </w:r>
+            <w:proofErr w:type="spellEnd"/>
+            <w:r>
+              <w:rPr>
+                <w:sz w:val="34"/>
+                <w:szCs w:val="34"/>
+              </w:rPr>
+              <w:t>(</w:t>
+            </w:r>
+            <w:proofErr w:type="spellStart"/>
+            <w:proofErr w:type="gramStart"/>
+            <w:r>
+              <w:rPr>
+                <w:sz w:val="34"/>
+                <w:szCs w:val="34"/>
+              </w:rPr>
+              <w:t>w.substring</w:t>
+            </w:r>
+            <w:proofErr w:type="spellEnd"/>
+            <w:proofErr w:type="gramEnd"/>
+            <w:r>
+              <w:rPr>
+                <w:sz w:val="34"/>
+                <w:szCs w:val="34"/>
+              </w:rPr>
+              <w:t>(8));</w:t>
+            </w:r>
+          </w:p>
+        </w:tc>
+        <w:tc>
+          <w:tcPr>
+            <w:tcW w:w="4734" w:type="dxa"/>
+          </w:tcPr>
+          <w:p>
+            <w:pPr>
+              <w:spacing w:line="460" w:lineRule="exact"/>
+              <w:rPr>
+                <w:sz w:val="32"/>
+                <w:szCs w:val="32"/>
+                <w:lang w:val="en-US"/>
+              </w:rPr>
+            </w:pPr>
+          </w:p>
+        </w:tc>
+      </w:tr>
+      <w:tr>
+        <w:tc>
+          <w:tcPr>
+            <w:tcW w:w="5443" w:type="dxa"/>
+          </w:tcPr>
+          <w:p>
+            <w:pPr>
+              <w:spacing w:before="180" w:after="200" w:line="460" w:lineRule="exact"/>
+              <w:rPr>
+                <w:sz w:val="34"/>
+                <w:szCs w:val="34"/>
+                <w:lang w:val="en-US"/>
+              </w:rPr>
+            </w:pPr>
+            <w:proofErr w:type="spellStart"/>
+            <w:r>
+              <w:rPr>
+                <w:sz w:val="34"/>
+                <w:szCs w:val="34"/>
+              </w:rPr>
+              <w:t>System.out.println</w:t>
+            </w:r>
+            <w:proofErr w:type="spellEnd"/>
+            <w:r>
+              <w:rPr>
+                <w:sz w:val="34"/>
+                <w:szCs w:val="34"/>
+              </w:rPr>
+              <w:t>(</w:t>
+            </w:r>
+            <w:proofErr w:type="spellStart"/>
+            <w:proofErr w:type="gramStart"/>
+            <w:r>
+              <w:rPr>
+                <w:sz w:val="34"/>
+                <w:szCs w:val="34"/>
+              </w:rPr>
+              <w:t>w.substring</w:t>
+            </w:r>
+            <w:proofErr w:type="spellEnd"/>
+            <w:proofErr w:type="gramEnd"/>
+            <w:r>
+              <w:rPr>
+                <w:sz w:val="34"/>
+                <w:szCs w:val="34"/>
+              </w:rPr>
+              <w:t>(4, 7));</w:t>
+            </w:r>
+          </w:p>
+        </w:tc>
+        <w:tc>
+          <w:tcPr>
+            <w:tcW w:w="4734" w:type="dxa"/>
+          </w:tcPr>
+          <w:p>
+            <w:pPr>
+              <w:spacing w:before="60" w:after="100" w:line="460" w:lineRule="exact"/>
+              <w:rPr>
+                <w:sz w:val="32"/>
+                <w:szCs w:val="32"/>
+              </w:rPr>
+            </w:pPr>
+          </w:p>
+        </w:tc>
+      </w:tr>
+      <w:tr>
+        <w:tc>
+          <w:tcPr>
+            <w:tcW w:w="5443" w:type="dxa"/>
+          </w:tcPr>
+          <w:p>
+            <w:pPr>
+              <w:spacing w:before="180" w:after="200" w:line="460" w:lineRule="exact"/>
+              <w:rPr>
+                <w:sz w:val="34"/>
+                <w:szCs w:val="34"/>
+                <w:lang w:val="en-US"/>
+              </w:rPr>
+            </w:pPr>
+            <w:proofErr w:type="spellStart"/>
+            <w:r>
+              <w:rPr>
+                <w:sz w:val="34"/>
+                <w:szCs w:val="34"/>
+              </w:rPr>
+              <w:t>System.out.println</w:t>
+            </w:r>
+            <w:proofErr w:type="spellEnd"/>
+            <w:r>
+              <w:rPr>
+                <w:sz w:val="34"/>
+                <w:szCs w:val="34"/>
+              </w:rPr>
+              <w:t>(</w:t>
+            </w:r>
+            <w:proofErr w:type="spellStart"/>
+            <w:proofErr w:type="gramStart"/>
+            <w:r>
+              <w:rPr>
+                <w:sz w:val="34"/>
+                <w:szCs w:val="34"/>
+              </w:rPr>
+              <w:t>w.substring</w:t>
+            </w:r>
+            <w:proofErr w:type="spellEnd"/>
+            <w:proofErr w:type="gramEnd"/>
+            <w:r>
+              <w:rPr>
+                <w:sz w:val="34"/>
+                <w:szCs w:val="34"/>
+              </w:rPr>
+              <w:t>(0));</w:t>
+            </w:r>
+          </w:p>
+        </w:tc>
+        <w:tc>
+          <w:tcPr>
+            <w:tcW w:w="4734" w:type="dxa"/>
+          </w:tcPr>
+          <w:p>
+            <w:pPr>
+              <w:spacing w:before="60" w:after="100" w:line="460" w:lineRule="exact"/>
+              <w:rPr>
+                <w:sz w:val="32"/>
+                <w:szCs w:val="32"/>
+              </w:rPr>
+            </w:pPr>
+          </w:p>
+        </w:tc>
+      </w:tr>
+      <w:tr>
+        <w:tc>
+          <w:tcPr>
+            <w:tcW w:w="5443" w:type="dxa"/>
+          </w:tcPr>
+          <w:p>
+            <w:pPr>
+              <w:spacing w:before="180" w:after="200" w:line="460" w:lineRule="exact"/>
+              <w:rPr>
+                <w:sz w:val="34"/>
+                <w:szCs w:val="34"/>
+                <w:lang w:val="en-US"/>
+              </w:rPr>
+            </w:pPr>
+            <w:proofErr w:type="spellStart"/>
+            <w:r>
+              <w:rPr>
+                <w:sz w:val="34"/>
+                <w:szCs w:val="34"/>
+              </w:rPr>
+              <w:t>System.out.println</w:t>
+            </w:r>
+            <w:proofErr w:type="spellEnd"/>
+            <w:r>
+              <w:rPr>
+                <w:sz w:val="34"/>
+                <w:szCs w:val="34"/>
+              </w:rPr>
+              <w:t>(</w:t>
+            </w:r>
+            <w:proofErr w:type="spellStart"/>
+            <w:proofErr w:type="gramStart"/>
+            <w:r>
+              <w:rPr>
+                <w:sz w:val="34"/>
+                <w:szCs w:val="34"/>
+              </w:rPr>
+              <w:t>w.substring</w:t>
+            </w:r>
+            <w:proofErr w:type="spellEnd"/>
+            <w:proofErr w:type="gramEnd"/>
+            <w:r>
+              <w:rPr>
+                <w:sz w:val="34"/>
+                <w:szCs w:val="34"/>
+              </w:rPr>
+              <w:t>(14));</w:t>
+            </w:r>
+          </w:p>
+        </w:tc>
+        <w:tc>
+          <w:tcPr>
+            <w:tcW w:w="4734" w:type="dxa"/>
+          </w:tcPr>
+          <w:p>
+            <w:pPr>
+              <w:spacing w:before="60" w:after="100" w:line="460" w:lineRule="exact"/>
+              <w:rPr>
+                <w:sz w:val="32"/>
+                <w:szCs w:val="32"/>
+              </w:rPr>
+            </w:pPr>
+          </w:p>
+        </w:tc>
+      </w:tr>
+      <w:tr>
+        <w:tc>
+          <w:tcPr>
+            <w:tcW w:w="5443" w:type="dxa"/>
+          </w:tcPr>
+          <w:p>
+            <w:pPr>
+              <w:spacing w:before="180" w:after="200" w:line="460" w:lineRule="exact"/>
+              <w:rPr>
+                <w:sz w:val="34"/>
+                <w:szCs w:val="34"/>
+                <w:lang w:val="en-US"/>
+              </w:rPr>
+            </w:pPr>
+            <w:proofErr w:type="spellStart"/>
+            <w:r>
+              <w:rPr>
+                <w:sz w:val="34"/>
+                <w:szCs w:val="34"/>
+              </w:rPr>
+              <w:t>System</w:t>
+            </w:r>
+            <w:r>
+              <w:rPr>
+                <w:sz w:val="32"/>
+                <w:szCs w:val="32"/>
+              </w:rPr>
+              <w:t>.out.println</w:t>
+            </w:r>
+            <w:proofErr w:type="spellEnd"/>
+            <w:r>
+              <w:rPr>
+                <w:sz w:val="32"/>
+                <w:szCs w:val="32"/>
+              </w:rPr>
+              <w:t>(</w:t>
+            </w:r>
+            <w:proofErr w:type="spellStart"/>
+            <w:proofErr w:type="gramStart"/>
+            <w:r>
+              <w:rPr>
+                <w:sz w:val="32"/>
+                <w:szCs w:val="32"/>
+              </w:rPr>
+              <w:t>w.substring</w:t>
+            </w:r>
+            <w:proofErr w:type="spellEnd"/>
+            <w:proofErr w:type="gramEnd"/>
+            <w:r>
+              <w:rPr>
+                <w:sz w:val="34"/>
+                <w:szCs w:val="34"/>
+              </w:rPr>
+              <w:t>(3, 15));</w:t>
+            </w:r>
+          </w:p>
+        </w:tc>
+        <w:tc>
+          <w:tcPr>
+            <w:tcW w:w="4734" w:type="dxa"/>
+          </w:tcPr>
+          <w:p>
+            <w:pPr>
+              <w:spacing w:before="60" w:after="100" w:line="460" w:lineRule="exact"/>
+              <w:rPr>
+                <w:sz w:val="32"/>
+                <w:szCs w:val="32"/>
+              </w:rPr>
+            </w:pPr>
+          </w:p>
+        </w:tc>
+      </w:tr>
+      <w:tr>
+        <w:tc>
+          <w:tcPr>
+            <w:tcW w:w="5443" w:type="dxa"/>
+          </w:tcPr>
+          <w:p>
+            <w:pPr>
+              <w:spacing w:before="180" w:after="200" w:line="460" w:lineRule="exact"/>
+              <w:rPr>
+                <w:sz w:val="34"/>
+                <w:szCs w:val="34"/>
+                <w:lang w:val="en-US"/>
+              </w:rPr>
+            </w:pPr>
+            <w:proofErr w:type="spellStart"/>
+            <w:r>
+              <w:rPr>
+                <w:sz w:val="34"/>
+                <w:szCs w:val="34"/>
+              </w:rPr>
+              <w:t>System.out.println</w:t>
+            </w:r>
+            <w:proofErr w:type="spellEnd"/>
+            <w:r>
+              <w:rPr>
+                <w:sz w:val="34"/>
+                <w:szCs w:val="34"/>
+              </w:rPr>
+              <w:t>(</w:t>
+            </w:r>
+            <w:proofErr w:type="spellStart"/>
+            <w:proofErr w:type="gramStart"/>
+            <w:r>
+              <w:rPr>
+                <w:sz w:val="34"/>
+                <w:szCs w:val="34"/>
+              </w:rPr>
+              <w:t>w.substring</w:t>
+            </w:r>
+            <w:proofErr w:type="spellEnd"/>
+            <w:proofErr w:type="gramEnd"/>
+            <w:r>
+              <w:rPr>
+                <w:sz w:val="34"/>
+                <w:szCs w:val="34"/>
+              </w:rPr>
+              <w:t>(0, 3));</w:t>
+            </w:r>
+          </w:p>
+        </w:tc>
+        <w:tc>
+          <w:tcPr>
+            <w:tcW w:w="4734" w:type="dxa"/>
+          </w:tcPr>
+          <w:p>
+            <w:pPr>
+              <w:spacing w:before="60" w:after="100" w:line="460" w:lineRule="exact"/>
+              <w:rPr>
+                <w:sz w:val="32"/>
+                <w:szCs w:val="32"/>
+              </w:rPr>
+            </w:pPr>
+          </w:p>
+        </w:tc>
+      </w:tr>
+    </w:tbl>
+    <w:p>
+      <w:pPr>
+        <w:spacing w:before="240" w:line="480" w:lineRule="auto"/>
+        <w:ind w:left="-284"/>
+        <w:rPr>
+          <w:rtl/>
+          <w:lang w:val="en-US"/>
+        </w:rPr>
+      </w:pPr>
+      <w:r>
+        <w:rPr>
+          <w:rFonts w:hint="cs"/>
+          <w:noProof/>
+        </w:rPr>
+        <w:drawing>
+          <wp:inline distT="0" distB="0" distL="0" distR="0" wp14:anchorId="043FE759" wp14:editId="31C576E1">
+            <wp:extent cx="6847200" cy="3875573"/>
+            <wp:effectExtent l="0" t="0" r="0" b="0"/>
+            <wp:docPr id="646975720" name="Picture 1"/>
+            <wp:cNvGraphicFramePr>
+              <a:graphicFrameLocks xmlns:a="http://schemas.openxmlformats.org/drawingml/2006/main" noChangeAspect="1"/>
+            </wp:cNvGraphicFramePr>
+            <a:graphic xmlns:a="http://schemas.openxmlformats.org/drawingml/2006/main">
+              <a:graphicData uri="http://schemas.openxmlformats.org/drawingml/2006/picture">
+                <pic:pic xmlns:pic="http://schemas.openxmlformats.org/drawingml/2006/picture">
+                  <pic:nvPicPr>
+                    <pic:cNvPr id="0" name="Picture 1"/>
+                    <pic:cNvPicPr>
+                      <a:picLocks noChangeAspect="1" noChangeArrowheads="1"/>
+                    </pic:cNvPicPr>
+                  </pic:nvPicPr>
+                  <pic:blipFill>
+                    <a:blip r:embed="rId4">
+                      <a:extLst>
+                        <a:ext uri="{28A0092B-C50C-407E-A947-70E740481C1C}">
+                          <a14:useLocalDpi xmlns:a14="http://schemas.microsoft.com/office/drawing/2010/main" val="0"/>
+                        </a:ext>
+                      </a:extLst>
+                    </a:blip>
+                    <a:srcRect/>
+                    <a:stretch>
+                      <a:fillRect/>
+                    </a:stretch>
+                  </pic:blipFill>
+                  <pic:spPr bwMode="auto">
+                    <a:xfrm>
+                      <a:off x="0" y="0"/>
+                      <a:ext cx="6861943" cy="3883918"/>
+                    </a:xfrm>
+                    <a:prstGeom prst="rect">
+                      <a:avLst/>
+                    </a:prstGeom>
+                    <a:noFill/>
+                    <a:ln>
+                      <a:noFill/>
+                    </a:ln>
+                  </pic:spPr>
+                </pic:pic>
+              </a:graphicData>
+            </a:graphic>
+          </wp:inline>
+        </w:drawing>
+      </w:r>
     </w:p>
     <w:sectPr>
       <w:pgSz w:w="11906" w:h="16838"/>
-      <w:pgMar w:top="1440" w:right="1440" w:bottom="1440" w:left="1440" w:header="708" w:footer="708" w:gutter="0"/>
+      <w:pgMar w:top="720" w:right="720" w:bottom="720" w:left="720" w:header="708" w:footer="708" w:gutter="0"/>
       <w:cols w:space="708"/>
       <w:docGrid w:linePitch="360"/>
     </w:sectPr>
@@ -1323,6 +6537,7 @@
   <w:style w:type="paragraph" w:default="1" w:styleId="Normal">
     <w:name w:val="Normal"/>
     <w:qFormat/>
+    <w:rsid w:val="00886A26"/>
   </w:style>
   <w:style w:type="character" w:default="1" w:styleId="DefaultParagraphFont">
     <w:name w:val="Default Paragraph Font"/>

--- a/Tables For Drag and Drop.docx
+++ b/Tables For Drag and Drop.docx
@@ -1033,7 +1033,6 @@
                 <w:szCs w:val="32"/>
                 <w:lang w:val="en-US"/>
               </w:rPr>
-              <w:lastRenderedPageBreak/>
               <w:t>System.out.println</w:t>
             </w:r>
             <w:proofErr w:type="spellEnd"/>
@@ -1084,6 +1083,7 @@
                 <w:szCs w:val="32"/>
                 <w:lang w:val="en-US"/>
               </w:rPr>
+              <w:lastRenderedPageBreak/>
               <w:t>System.out.println</w:t>
             </w:r>
             <w:proofErr w:type="spellEnd"/>
@@ -2820,461 +2820,461 @@
           <w:szCs w:val="19"/>
           <w:lang w:val="en-IL"/>
         </w:rPr>
+        <w:t xml:space="preserve">            </w:t>
+      </w:r>
+      <w:proofErr w:type="spellStart"/>
+      <w:r>
+        <w:rPr>
+          <w:rFonts w:ascii="Cascadia Mono" w:hAnsi="Cascadia Mono" w:cs="Cascadia Mono"/>
+          <w:color w:val="000000"/>
+          <w:kern w:val="0"/>
+          <w:sz w:val="19"/>
+          <w:szCs w:val="19"/>
+          <w:lang w:val="en-IL"/>
+        </w:rPr>
+        <w:t>Console.Write</w:t>
+      </w:r>
+      <w:proofErr w:type="spellEnd"/>
+      <w:r>
+        <w:rPr>
+          <w:rFonts w:ascii="Cascadia Mono" w:hAnsi="Cascadia Mono" w:cs="Cascadia Mono"/>
+          <w:color w:val="000000"/>
+          <w:kern w:val="0"/>
+          <w:sz w:val="19"/>
+          <w:szCs w:val="19"/>
+          <w:lang w:val="en-IL"/>
+        </w:rPr>
+        <w:t>(</w:t>
+      </w:r>
+      <w:r>
+        <w:rPr>
+          <w:rFonts w:ascii="Cascadia Mono" w:hAnsi="Cascadia Mono" w:cs="Cascadia Mono"/>
+          <w:color w:val="A31515"/>
+          <w:kern w:val="0"/>
+          <w:sz w:val="19"/>
+          <w:szCs w:val="19"/>
+          <w:lang w:val="en-IL"/>
+        </w:rPr>
+        <w:t>"*"</w:t>
+      </w:r>
+      <w:proofErr w:type="gramStart"/>
+      <w:r>
+        <w:rPr>
+          <w:rFonts w:ascii="Cascadia Mono" w:hAnsi="Cascadia Mono" w:cs="Cascadia Mono"/>
+          <w:color w:val="000000"/>
+          <w:kern w:val="0"/>
+          <w:sz w:val="19"/>
+          <w:szCs w:val="19"/>
+          <w:lang w:val="en-IL"/>
+        </w:rPr>
+        <w:t>);</w:t>
+      </w:r>
+      <w:proofErr w:type="gramEnd"/>
+    </w:p>
+    <w:p>
+      <w:pPr>
+        <w:autoSpaceDE w:val="0"/>
+        <w:autoSpaceDN w:val="0"/>
+        <w:adjustRightInd w:val="0"/>
+        <w:spacing w:after="0" w:line="240" w:lineRule="auto"/>
+        <w:rPr>
+          <w:rFonts w:ascii="Cascadia Mono" w:hAnsi="Cascadia Mono" w:cs="Cascadia Mono"/>
+          <w:color w:val="000000"/>
+          <w:kern w:val="0"/>
+          <w:sz w:val="19"/>
+          <w:szCs w:val="19"/>
+          <w:lang w:val="en-IL"/>
+        </w:rPr>
+      </w:pPr>
+      <w:r>
+        <w:rPr>
+          <w:rFonts w:ascii="Cascadia Mono" w:hAnsi="Cascadia Mono" w:cs="Cascadia Mono"/>
+          <w:color w:val="000000"/>
+          <w:kern w:val="0"/>
+          <w:sz w:val="19"/>
+          <w:szCs w:val="19"/>
+          <w:lang w:val="en-IL"/>
+        </w:rPr>
+        <w:t xml:space="preserve">        }</w:t>
+      </w:r>
+    </w:p>
+    <w:p>
+      <w:pPr>
+        <w:autoSpaceDE w:val="0"/>
+        <w:autoSpaceDN w:val="0"/>
+        <w:adjustRightInd w:val="0"/>
+        <w:spacing w:after="0" w:line="240" w:lineRule="auto"/>
+        <w:rPr>
+          <w:rFonts w:ascii="Cascadia Mono" w:hAnsi="Cascadia Mono" w:cs="Cascadia Mono"/>
+          <w:color w:val="000000"/>
+          <w:kern w:val="0"/>
+          <w:sz w:val="19"/>
+          <w:szCs w:val="19"/>
+          <w:lang w:val="en-IL"/>
+        </w:rPr>
+      </w:pPr>
+      <w:r>
+        <w:rPr>
+          <w:rFonts w:ascii="Cascadia Mono" w:hAnsi="Cascadia Mono" w:cs="Cascadia Mono"/>
+          <w:color w:val="000000"/>
+          <w:kern w:val="0"/>
+          <w:sz w:val="19"/>
+          <w:szCs w:val="19"/>
+          <w:lang w:val="en-IL"/>
+        </w:rPr>
+        <w:t xml:space="preserve">                </w:t>
+      </w:r>
+    </w:p>
+    <w:p>
+      <w:pPr>
+        <w:autoSpaceDE w:val="0"/>
+        <w:autoSpaceDN w:val="0"/>
+        <w:adjustRightInd w:val="0"/>
+        <w:spacing w:after="0" w:line="240" w:lineRule="auto"/>
+        <w:rPr>
+          <w:rFonts w:ascii="Cascadia Mono" w:hAnsi="Cascadia Mono" w:cs="Cascadia Mono"/>
+          <w:color w:val="000000"/>
+          <w:kern w:val="0"/>
+          <w:sz w:val="19"/>
+          <w:szCs w:val="19"/>
+          <w:lang w:val="en-IL"/>
+        </w:rPr>
+      </w:pPr>
+      <w:r>
+        <w:rPr>
+          <w:rFonts w:ascii="Cascadia Mono" w:hAnsi="Cascadia Mono" w:cs="Cascadia Mono"/>
+          <w:color w:val="000000"/>
+          <w:kern w:val="0"/>
+          <w:sz w:val="19"/>
+          <w:szCs w:val="19"/>
+          <w:lang w:val="en-IL"/>
+        </w:rPr>
+        <w:t xml:space="preserve">    }</w:t>
+      </w:r>
+    </w:p>
+    <w:p>
+      <w:pPr>
+        <w:autoSpaceDE w:val="0"/>
+        <w:autoSpaceDN w:val="0"/>
+        <w:adjustRightInd w:val="0"/>
+        <w:spacing w:after="0" w:line="240" w:lineRule="auto"/>
+        <w:rPr>
+          <w:rFonts w:ascii="Cascadia Mono" w:hAnsi="Cascadia Mono" w:cs="Cascadia Mono"/>
+          <w:color w:val="000000"/>
+          <w:kern w:val="0"/>
+          <w:sz w:val="19"/>
+          <w:szCs w:val="19"/>
+          <w:lang w:val="en-IL"/>
+        </w:rPr>
+      </w:pPr>
+      <w:r>
+        <w:rPr>
+          <w:rFonts w:ascii="Cascadia Mono" w:hAnsi="Cascadia Mono" w:cs="Cascadia Mono"/>
+          <w:color w:val="000000"/>
+          <w:kern w:val="0"/>
+          <w:sz w:val="19"/>
+          <w:szCs w:val="19"/>
+          <w:lang w:val="en-IL"/>
+        </w:rPr>
+        <w:t xml:space="preserve">    Console.WriteLine(</w:t>
+      </w:r>
+      <w:r>
+        <w:rPr>
+          <w:rFonts w:ascii="Cascadia Mono" w:hAnsi="Cascadia Mono" w:cs="Cascadia Mono"/>
+          <w:color w:val="A31515"/>
+          <w:kern w:val="0"/>
+          <w:sz w:val="19"/>
+          <w:szCs w:val="19"/>
+          <w:lang w:val="en-IL"/>
+        </w:rPr>
+        <w:t>"**"</w:t>
+      </w:r>
+      <w:proofErr w:type="gramStart"/>
+      <w:r>
+        <w:rPr>
+          <w:rFonts w:ascii="Cascadia Mono" w:hAnsi="Cascadia Mono" w:cs="Cascadia Mono"/>
+          <w:color w:val="000000"/>
+          <w:kern w:val="0"/>
+          <w:sz w:val="19"/>
+          <w:szCs w:val="19"/>
+          <w:lang w:val="en-IL"/>
+        </w:rPr>
+        <w:t>);</w:t>
+      </w:r>
+      <w:proofErr w:type="gramEnd"/>
+    </w:p>
+    <w:p>
+      <w:pPr>
+        <w:autoSpaceDE w:val="0"/>
+        <w:autoSpaceDN w:val="0"/>
+        <w:adjustRightInd w:val="0"/>
+        <w:spacing w:after="0" w:line="240" w:lineRule="auto"/>
+        <w:rPr>
+          <w:rFonts w:ascii="Cascadia Mono" w:hAnsi="Cascadia Mono" w:cs="Cascadia Mono"/>
+          <w:color w:val="000000"/>
+          <w:kern w:val="0"/>
+          <w:sz w:val="19"/>
+          <w:szCs w:val="19"/>
+          <w:lang w:val="en-IL"/>
+        </w:rPr>
+      </w:pPr>
+      <w:r>
+        <w:rPr>
+          <w:rFonts w:ascii="Cascadia Mono" w:hAnsi="Cascadia Mono" w:cs="Cascadia Mono"/>
+          <w:color w:val="000000"/>
+          <w:kern w:val="0"/>
+          <w:sz w:val="19"/>
+          <w:szCs w:val="19"/>
+          <w:lang w:val="en-IL"/>
+        </w:rPr>
+        <w:t>}</w:t>
+      </w:r>
+    </w:p>
+    <w:p>
+      <w:pPr>
+        <w:autoSpaceDE w:val="0"/>
+        <w:autoSpaceDN w:val="0"/>
+        <w:adjustRightInd w:val="0"/>
+        <w:spacing w:after="0" w:line="240" w:lineRule="auto"/>
+        <w:rPr>
+          <w:rFonts w:ascii="Cascadia Mono" w:hAnsi="Cascadia Mono" w:cs="Cascadia Mono"/>
+          <w:color w:val="000000"/>
+          <w:kern w:val="0"/>
+          <w:sz w:val="19"/>
+          <w:szCs w:val="19"/>
+          <w:lang w:val="en-IL"/>
+        </w:rPr>
+      </w:pPr>
+    </w:p>
+    <w:p>
+      <w:pPr>
+        <w:autoSpaceDE w:val="0"/>
+        <w:autoSpaceDN w:val="0"/>
+        <w:adjustRightInd w:val="0"/>
+        <w:spacing w:after="0" w:line="240" w:lineRule="auto"/>
+        <w:rPr>
+          <w:rFonts w:ascii="Cascadia Mono" w:hAnsi="Cascadia Mono" w:cs="Cascadia Mono"/>
+          <w:color w:val="000000"/>
+          <w:kern w:val="0"/>
+          <w:sz w:val="19"/>
+          <w:szCs w:val="19"/>
+          <w:lang w:val="en-IL"/>
+        </w:rPr>
+      </w:pPr>
+      <w:r>
+        <w:rPr>
+          <w:rFonts w:ascii="Cascadia Mono" w:hAnsi="Cascadia Mono" w:cs="Cascadia Mono"/>
+          <w:color w:val="0000FF"/>
+          <w:kern w:val="0"/>
+          <w:sz w:val="19"/>
+          <w:szCs w:val="19"/>
+          <w:lang w:val="en-IL"/>
+        </w:rPr>
+        <w:t>public</w:t>
+      </w:r>
+      <w:r>
+        <w:rPr>
+          <w:rFonts w:ascii="Cascadia Mono" w:hAnsi="Cascadia Mono" w:cs="Cascadia Mono"/>
+          <w:color w:val="000000"/>
+          <w:kern w:val="0"/>
+          <w:sz w:val="19"/>
+          <w:szCs w:val="19"/>
+          <w:lang w:val="en-IL"/>
+        </w:rPr>
+        <w:t xml:space="preserve"> </w:t>
+      </w:r>
+      <w:r>
+        <w:rPr>
+          <w:rFonts w:ascii="Cascadia Mono" w:hAnsi="Cascadia Mono" w:cs="Cascadia Mono"/>
+          <w:color w:val="0000FF"/>
+          <w:kern w:val="0"/>
+          <w:sz w:val="19"/>
+          <w:szCs w:val="19"/>
+          <w:lang w:val="en-IL"/>
+        </w:rPr>
+        <w:t>static</w:t>
+      </w:r>
+      <w:r>
+        <w:rPr>
+          <w:rFonts w:ascii="Cascadia Mono" w:hAnsi="Cascadia Mono" w:cs="Cascadia Mono"/>
+          <w:color w:val="000000"/>
+          <w:kern w:val="0"/>
+          <w:sz w:val="19"/>
+          <w:szCs w:val="19"/>
+          <w:lang w:val="en-IL"/>
+        </w:rPr>
+        <w:t xml:space="preserve"> </w:t>
+      </w:r>
+      <w:r>
+        <w:rPr>
+          <w:rFonts w:ascii="Cascadia Mono" w:hAnsi="Cascadia Mono" w:cs="Cascadia Mono"/>
+          <w:color w:val="0000FF"/>
+          <w:kern w:val="0"/>
+          <w:sz w:val="19"/>
+          <w:szCs w:val="19"/>
+          <w:lang w:val="en-IL"/>
+        </w:rPr>
+        <w:t>void</w:t>
+      </w:r>
+      <w:r>
+        <w:rPr>
+          <w:rFonts w:ascii="Cascadia Mono" w:hAnsi="Cascadia Mono" w:cs="Cascadia Mono"/>
+          <w:color w:val="000000"/>
+          <w:kern w:val="0"/>
+          <w:sz w:val="19"/>
+          <w:szCs w:val="19"/>
+          <w:lang w:val="en-IL"/>
+        </w:rPr>
+        <w:t xml:space="preserve"> </w:t>
+      </w:r>
+      <w:proofErr w:type="gramStart"/>
+      <w:r>
+        <w:rPr>
+          <w:rFonts w:ascii="Cascadia Mono" w:hAnsi="Cascadia Mono" w:cs="Cascadia Mono"/>
+          <w:color w:val="000000"/>
+          <w:kern w:val="0"/>
+          <w:sz w:val="19"/>
+          <w:szCs w:val="19"/>
+          <w:lang w:val="en-IL"/>
+        </w:rPr>
+        <w:t>B(</w:t>
+      </w:r>
+      <w:proofErr w:type="gramEnd"/>
+      <w:r>
+        <w:rPr>
+          <w:rFonts w:ascii="Cascadia Mono" w:hAnsi="Cascadia Mono" w:cs="Cascadia Mono"/>
+          <w:color w:val="000000"/>
+          <w:kern w:val="0"/>
+          <w:sz w:val="19"/>
+          <w:szCs w:val="19"/>
+          <w:lang w:val="en-IL"/>
+        </w:rPr>
+        <w:t>)</w:t>
+      </w:r>
+    </w:p>
+    <w:p>
+      <w:pPr>
+        <w:autoSpaceDE w:val="0"/>
+        <w:autoSpaceDN w:val="0"/>
+        <w:adjustRightInd w:val="0"/>
+        <w:spacing w:after="0" w:line="240" w:lineRule="auto"/>
+        <w:rPr>
+          <w:rFonts w:ascii="Cascadia Mono" w:hAnsi="Cascadia Mono" w:cs="Cascadia Mono"/>
+          <w:color w:val="000000"/>
+          <w:kern w:val="0"/>
+          <w:sz w:val="19"/>
+          <w:szCs w:val="19"/>
+          <w:lang w:val="en-IL"/>
+        </w:rPr>
+      </w:pPr>
+      <w:r>
+        <w:rPr>
+          <w:rFonts w:ascii="Cascadia Mono" w:hAnsi="Cascadia Mono" w:cs="Cascadia Mono"/>
+          <w:color w:val="000000"/>
+          <w:kern w:val="0"/>
+          <w:sz w:val="19"/>
+          <w:szCs w:val="19"/>
+          <w:lang w:val="en-IL"/>
+        </w:rPr>
+        <w:t>{</w:t>
+      </w:r>
+    </w:p>
+    <w:p>
+      <w:pPr>
+        <w:autoSpaceDE w:val="0"/>
+        <w:autoSpaceDN w:val="0"/>
+        <w:adjustRightInd w:val="0"/>
+        <w:spacing w:after="0" w:line="240" w:lineRule="auto"/>
+        <w:rPr>
+          <w:rFonts w:ascii="Cascadia Mono" w:hAnsi="Cascadia Mono" w:cs="Cascadia Mono"/>
+          <w:color w:val="000000"/>
+          <w:kern w:val="0"/>
+          <w:sz w:val="19"/>
+          <w:szCs w:val="19"/>
+          <w:lang w:val="en-IL"/>
+        </w:rPr>
+      </w:pPr>
+      <w:r>
+        <w:rPr>
+          <w:rFonts w:ascii="Cascadia Mono" w:hAnsi="Cascadia Mono" w:cs="Cascadia Mono"/>
+          <w:color w:val="000000"/>
+          <w:kern w:val="0"/>
+          <w:sz w:val="19"/>
+          <w:szCs w:val="19"/>
+          <w:lang w:val="en-IL"/>
+        </w:rPr>
+        <w:t xml:space="preserve">    </w:t>
+      </w:r>
+      <w:r>
+        <w:rPr>
+          <w:rFonts w:ascii="Cascadia Mono" w:hAnsi="Cascadia Mono" w:cs="Cascadia Mono"/>
+          <w:color w:val="0000FF"/>
+          <w:kern w:val="0"/>
+          <w:sz w:val="19"/>
+          <w:szCs w:val="19"/>
+          <w:lang w:val="en-IL"/>
+        </w:rPr>
+        <w:t>for</w:t>
+      </w:r>
+      <w:r>
+        <w:rPr>
+          <w:rFonts w:ascii="Cascadia Mono" w:hAnsi="Cascadia Mono" w:cs="Cascadia Mono"/>
+          <w:color w:val="000000"/>
+          <w:kern w:val="0"/>
+          <w:sz w:val="19"/>
+          <w:szCs w:val="19"/>
+          <w:lang w:val="en-IL"/>
+        </w:rPr>
+        <w:t xml:space="preserve"> (</w:t>
+      </w:r>
+      <w:r>
+        <w:rPr>
+          <w:rFonts w:ascii="Cascadia Mono" w:hAnsi="Cascadia Mono" w:cs="Cascadia Mono"/>
+          <w:color w:val="0000FF"/>
+          <w:kern w:val="0"/>
+          <w:sz w:val="19"/>
+          <w:szCs w:val="19"/>
+          <w:lang w:val="en-IL"/>
+        </w:rPr>
+        <w:t>int</w:t>
+      </w:r>
+      <w:r>
+        <w:rPr>
+          <w:rFonts w:ascii="Cascadia Mono" w:hAnsi="Cascadia Mono" w:cs="Cascadia Mono"/>
+          <w:color w:val="000000"/>
+          <w:kern w:val="0"/>
+          <w:sz w:val="19"/>
+          <w:szCs w:val="19"/>
+          <w:lang w:val="en-IL"/>
+        </w:rPr>
+        <w:t xml:space="preserve"> x = 1; x &lt;= 2; x++)</w:t>
+      </w:r>
+    </w:p>
+    <w:p>
+      <w:pPr>
+        <w:autoSpaceDE w:val="0"/>
+        <w:autoSpaceDN w:val="0"/>
+        <w:adjustRightInd w:val="0"/>
+        <w:spacing w:after="0" w:line="240" w:lineRule="auto"/>
+        <w:rPr>
+          <w:rFonts w:ascii="Cascadia Mono" w:hAnsi="Cascadia Mono" w:cs="Cascadia Mono"/>
+          <w:color w:val="000000"/>
+          <w:kern w:val="0"/>
+          <w:sz w:val="19"/>
+          <w:szCs w:val="19"/>
+          <w:lang w:val="en-IL"/>
+        </w:rPr>
+      </w:pPr>
+      <w:r>
+        <w:rPr>
+          <w:rFonts w:ascii="Cascadia Mono" w:hAnsi="Cascadia Mono" w:cs="Cascadia Mono"/>
+          <w:color w:val="000000"/>
+          <w:kern w:val="0"/>
+          <w:sz w:val="19"/>
+          <w:szCs w:val="19"/>
+          <w:lang w:val="en-IL"/>
+        </w:rPr>
         <w:lastRenderedPageBreak/>
-        <w:t xml:space="preserve">            </w:t>
-      </w:r>
-      <w:proofErr w:type="spellStart"/>
-      <w:r>
-        <w:rPr>
-          <w:rFonts w:ascii="Cascadia Mono" w:hAnsi="Cascadia Mono" w:cs="Cascadia Mono"/>
-          <w:color w:val="000000"/>
-          <w:kern w:val="0"/>
-          <w:sz w:val="19"/>
-          <w:szCs w:val="19"/>
-          <w:lang w:val="en-IL"/>
-        </w:rPr>
-        <w:t>Console.Write</w:t>
-      </w:r>
-      <w:proofErr w:type="spellEnd"/>
-      <w:r>
-        <w:rPr>
-          <w:rFonts w:ascii="Cascadia Mono" w:hAnsi="Cascadia Mono" w:cs="Cascadia Mono"/>
-          <w:color w:val="000000"/>
-          <w:kern w:val="0"/>
-          <w:sz w:val="19"/>
-          <w:szCs w:val="19"/>
-          <w:lang w:val="en-IL"/>
-        </w:rPr>
-        <w:t>(</w:t>
-      </w:r>
-      <w:r>
-        <w:rPr>
-          <w:rFonts w:ascii="Cascadia Mono" w:hAnsi="Cascadia Mono" w:cs="Cascadia Mono"/>
-          <w:color w:val="A31515"/>
-          <w:kern w:val="0"/>
-          <w:sz w:val="19"/>
-          <w:szCs w:val="19"/>
-          <w:lang w:val="en-IL"/>
-        </w:rPr>
-        <w:t>"*"</w:t>
-      </w:r>
-      <w:proofErr w:type="gramStart"/>
-      <w:r>
-        <w:rPr>
-          <w:rFonts w:ascii="Cascadia Mono" w:hAnsi="Cascadia Mono" w:cs="Cascadia Mono"/>
-          <w:color w:val="000000"/>
-          <w:kern w:val="0"/>
-          <w:sz w:val="19"/>
-          <w:szCs w:val="19"/>
-          <w:lang w:val="en-IL"/>
-        </w:rPr>
-        <w:t>);</w:t>
-      </w:r>
-      <w:proofErr w:type="gramEnd"/>
-    </w:p>
-    <w:p>
-      <w:pPr>
-        <w:autoSpaceDE w:val="0"/>
-        <w:autoSpaceDN w:val="0"/>
-        <w:adjustRightInd w:val="0"/>
-        <w:spacing w:after="0" w:line="240" w:lineRule="auto"/>
-        <w:rPr>
-          <w:rFonts w:ascii="Cascadia Mono" w:hAnsi="Cascadia Mono" w:cs="Cascadia Mono"/>
-          <w:color w:val="000000"/>
-          <w:kern w:val="0"/>
-          <w:sz w:val="19"/>
-          <w:szCs w:val="19"/>
-          <w:lang w:val="en-IL"/>
-        </w:rPr>
-      </w:pPr>
-      <w:r>
-        <w:rPr>
-          <w:rFonts w:ascii="Cascadia Mono" w:hAnsi="Cascadia Mono" w:cs="Cascadia Mono"/>
-          <w:color w:val="000000"/>
-          <w:kern w:val="0"/>
-          <w:sz w:val="19"/>
-          <w:szCs w:val="19"/>
-          <w:lang w:val="en-IL"/>
-        </w:rPr>
-        <w:t xml:space="preserve">        }</w:t>
-      </w:r>
-    </w:p>
-    <w:p>
-      <w:pPr>
-        <w:autoSpaceDE w:val="0"/>
-        <w:autoSpaceDN w:val="0"/>
-        <w:adjustRightInd w:val="0"/>
-        <w:spacing w:after="0" w:line="240" w:lineRule="auto"/>
-        <w:rPr>
-          <w:rFonts w:ascii="Cascadia Mono" w:hAnsi="Cascadia Mono" w:cs="Cascadia Mono"/>
-          <w:color w:val="000000"/>
-          <w:kern w:val="0"/>
-          <w:sz w:val="19"/>
-          <w:szCs w:val="19"/>
-          <w:lang w:val="en-IL"/>
-        </w:rPr>
-      </w:pPr>
-      <w:r>
-        <w:rPr>
-          <w:rFonts w:ascii="Cascadia Mono" w:hAnsi="Cascadia Mono" w:cs="Cascadia Mono"/>
-          <w:color w:val="000000"/>
-          <w:kern w:val="0"/>
-          <w:sz w:val="19"/>
-          <w:szCs w:val="19"/>
-          <w:lang w:val="en-IL"/>
-        </w:rPr>
-        <w:t xml:space="preserve">                </w:t>
-      </w:r>
-    </w:p>
-    <w:p>
-      <w:pPr>
-        <w:autoSpaceDE w:val="0"/>
-        <w:autoSpaceDN w:val="0"/>
-        <w:adjustRightInd w:val="0"/>
-        <w:spacing w:after="0" w:line="240" w:lineRule="auto"/>
-        <w:rPr>
-          <w:rFonts w:ascii="Cascadia Mono" w:hAnsi="Cascadia Mono" w:cs="Cascadia Mono"/>
-          <w:color w:val="000000"/>
-          <w:kern w:val="0"/>
-          <w:sz w:val="19"/>
-          <w:szCs w:val="19"/>
-          <w:lang w:val="en-IL"/>
-        </w:rPr>
-      </w:pPr>
-      <w:r>
-        <w:rPr>
-          <w:rFonts w:ascii="Cascadia Mono" w:hAnsi="Cascadia Mono" w:cs="Cascadia Mono"/>
-          <w:color w:val="000000"/>
-          <w:kern w:val="0"/>
-          <w:sz w:val="19"/>
-          <w:szCs w:val="19"/>
-          <w:lang w:val="en-IL"/>
-        </w:rPr>
-        <w:t xml:space="preserve">    }</w:t>
-      </w:r>
-    </w:p>
-    <w:p>
-      <w:pPr>
-        <w:autoSpaceDE w:val="0"/>
-        <w:autoSpaceDN w:val="0"/>
-        <w:adjustRightInd w:val="0"/>
-        <w:spacing w:after="0" w:line="240" w:lineRule="auto"/>
-        <w:rPr>
-          <w:rFonts w:ascii="Cascadia Mono" w:hAnsi="Cascadia Mono" w:cs="Cascadia Mono"/>
-          <w:color w:val="000000"/>
-          <w:kern w:val="0"/>
-          <w:sz w:val="19"/>
-          <w:szCs w:val="19"/>
-          <w:lang w:val="en-IL"/>
-        </w:rPr>
-      </w:pPr>
-      <w:r>
-        <w:rPr>
-          <w:rFonts w:ascii="Cascadia Mono" w:hAnsi="Cascadia Mono" w:cs="Cascadia Mono"/>
-          <w:color w:val="000000"/>
-          <w:kern w:val="0"/>
-          <w:sz w:val="19"/>
-          <w:szCs w:val="19"/>
-          <w:lang w:val="en-IL"/>
-        </w:rPr>
-        <w:t xml:space="preserve">    Console.WriteLine(</w:t>
-      </w:r>
-      <w:r>
-        <w:rPr>
-          <w:rFonts w:ascii="Cascadia Mono" w:hAnsi="Cascadia Mono" w:cs="Cascadia Mono"/>
-          <w:color w:val="A31515"/>
-          <w:kern w:val="0"/>
-          <w:sz w:val="19"/>
-          <w:szCs w:val="19"/>
-          <w:lang w:val="en-IL"/>
-        </w:rPr>
-        <w:t>"**"</w:t>
-      </w:r>
-      <w:proofErr w:type="gramStart"/>
-      <w:r>
-        <w:rPr>
-          <w:rFonts w:ascii="Cascadia Mono" w:hAnsi="Cascadia Mono" w:cs="Cascadia Mono"/>
-          <w:color w:val="000000"/>
-          <w:kern w:val="0"/>
-          <w:sz w:val="19"/>
-          <w:szCs w:val="19"/>
-          <w:lang w:val="en-IL"/>
-        </w:rPr>
-        <w:t>);</w:t>
-      </w:r>
-      <w:proofErr w:type="gramEnd"/>
-    </w:p>
-    <w:p>
-      <w:pPr>
-        <w:autoSpaceDE w:val="0"/>
-        <w:autoSpaceDN w:val="0"/>
-        <w:adjustRightInd w:val="0"/>
-        <w:spacing w:after="0" w:line="240" w:lineRule="auto"/>
-        <w:rPr>
-          <w:rFonts w:ascii="Cascadia Mono" w:hAnsi="Cascadia Mono" w:cs="Cascadia Mono"/>
-          <w:color w:val="000000"/>
-          <w:kern w:val="0"/>
-          <w:sz w:val="19"/>
-          <w:szCs w:val="19"/>
-          <w:lang w:val="en-IL"/>
-        </w:rPr>
-      </w:pPr>
-      <w:r>
-        <w:rPr>
-          <w:rFonts w:ascii="Cascadia Mono" w:hAnsi="Cascadia Mono" w:cs="Cascadia Mono"/>
-          <w:color w:val="000000"/>
-          <w:kern w:val="0"/>
-          <w:sz w:val="19"/>
-          <w:szCs w:val="19"/>
-          <w:lang w:val="en-IL"/>
-        </w:rPr>
-        <w:t>}</w:t>
-      </w:r>
-    </w:p>
-    <w:p>
-      <w:pPr>
-        <w:autoSpaceDE w:val="0"/>
-        <w:autoSpaceDN w:val="0"/>
-        <w:adjustRightInd w:val="0"/>
-        <w:spacing w:after="0" w:line="240" w:lineRule="auto"/>
-        <w:rPr>
-          <w:rFonts w:ascii="Cascadia Mono" w:hAnsi="Cascadia Mono" w:cs="Cascadia Mono"/>
-          <w:color w:val="000000"/>
-          <w:kern w:val="0"/>
-          <w:sz w:val="19"/>
-          <w:szCs w:val="19"/>
-          <w:lang w:val="en-IL"/>
-        </w:rPr>
-      </w:pPr>
-    </w:p>
-    <w:p>
-      <w:pPr>
-        <w:autoSpaceDE w:val="0"/>
-        <w:autoSpaceDN w:val="0"/>
-        <w:adjustRightInd w:val="0"/>
-        <w:spacing w:after="0" w:line="240" w:lineRule="auto"/>
-        <w:rPr>
-          <w:rFonts w:ascii="Cascadia Mono" w:hAnsi="Cascadia Mono" w:cs="Cascadia Mono"/>
-          <w:color w:val="000000"/>
-          <w:kern w:val="0"/>
-          <w:sz w:val="19"/>
-          <w:szCs w:val="19"/>
-          <w:lang w:val="en-IL"/>
-        </w:rPr>
-      </w:pPr>
-      <w:r>
-        <w:rPr>
-          <w:rFonts w:ascii="Cascadia Mono" w:hAnsi="Cascadia Mono" w:cs="Cascadia Mono"/>
-          <w:color w:val="0000FF"/>
-          <w:kern w:val="0"/>
-          <w:sz w:val="19"/>
-          <w:szCs w:val="19"/>
-          <w:lang w:val="en-IL"/>
-        </w:rPr>
-        <w:t>public</w:t>
-      </w:r>
-      <w:r>
-        <w:rPr>
-          <w:rFonts w:ascii="Cascadia Mono" w:hAnsi="Cascadia Mono" w:cs="Cascadia Mono"/>
-          <w:color w:val="000000"/>
-          <w:kern w:val="0"/>
-          <w:sz w:val="19"/>
-          <w:szCs w:val="19"/>
-          <w:lang w:val="en-IL"/>
-        </w:rPr>
-        <w:t xml:space="preserve"> </w:t>
-      </w:r>
-      <w:r>
-        <w:rPr>
-          <w:rFonts w:ascii="Cascadia Mono" w:hAnsi="Cascadia Mono" w:cs="Cascadia Mono"/>
-          <w:color w:val="0000FF"/>
-          <w:kern w:val="0"/>
-          <w:sz w:val="19"/>
-          <w:szCs w:val="19"/>
-          <w:lang w:val="en-IL"/>
-        </w:rPr>
-        <w:t>static</w:t>
-      </w:r>
-      <w:r>
-        <w:rPr>
-          <w:rFonts w:ascii="Cascadia Mono" w:hAnsi="Cascadia Mono" w:cs="Cascadia Mono"/>
-          <w:color w:val="000000"/>
-          <w:kern w:val="0"/>
-          <w:sz w:val="19"/>
-          <w:szCs w:val="19"/>
-          <w:lang w:val="en-IL"/>
-        </w:rPr>
-        <w:t xml:space="preserve"> </w:t>
-      </w:r>
-      <w:r>
-        <w:rPr>
-          <w:rFonts w:ascii="Cascadia Mono" w:hAnsi="Cascadia Mono" w:cs="Cascadia Mono"/>
-          <w:color w:val="0000FF"/>
-          <w:kern w:val="0"/>
-          <w:sz w:val="19"/>
-          <w:szCs w:val="19"/>
-          <w:lang w:val="en-IL"/>
-        </w:rPr>
-        <w:t>void</w:t>
-      </w:r>
-      <w:r>
-        <w:rPr>
-          <w:rFonts w:ascii="Cascadia Mono" w:hAnsi="Cascadia Mono" w:cs="Cascadia Mono"/>
-          <w:color w:val="000000"/>
-          <w:kern w:val="0"/>
-          <w:sz w:val="19"/>
-          <w:szCs w:val="19"/>
-          <w:lang w:val="en-IL"/>
-        </w:rPr>
-        <w:t xml:space="preserve"> </w:t>
-      </w:r>
-      <w:proofErr w:type="gramStart"/>
-      <w:r>
-        <w:rPr>
-          <w:rFonts w:ascii="Cascadia Mono" w:hAnsi="Cascadia Mono" w:cs="Cascadia Mono"/>
-          <w:color w:val="000000"/>
-          <w:kern w:val="0"/>
-          <w:sz w:val="19"/>
-          <w:szCs w:val="19"/>
-          <w:lang w:val="en-IL"/>
-        </w:rPr>
-        <w:t>B(</w:t>
-      </w:r>
-      <w:proofErr w:type="gramEnd"/>
-      <w:r>
-        <w:rPr>
-          <w:rFonts w:ascii="Cascadia Mono" w:hAnsi="Cascadia Mono" w:cs="Cascadia Mono"/>
-          <w:color w:val="000000"/>
-          <w:kern w:val="0"/>
-          <w:sz w:val="19"/>
-          <w:szCs w:val="19"/>
-          <w:lang w:val="en-IL"/>
-        </w:rPr>
-        <w:t>)</w:t>
-      </w:r>
-    </w:p>
-    <w:p>
-      <w:pPr>
-        <w:autoSpaceDE w:val="0"/>
-        <w:autoSpaceDN w:val="0"/>
-        <w:adjustRightInd w:val="0"/>
-        <w:spacing w:after="0" w:line="240" w:lineRule="auto"/>
-        <w:rPr>
-          <w:rFonts w:ascii="Cascadia Mono" w:hAnsi="Cascadia Mono" w:cs="Cascadia Mono"/>
-          <w:color w:val="000000"/>
-          <w:kern w:val="0"/>
-          <w:sz w:val="19"/>
-          <w:szCs w:val="19"/>
-          <w:lang w:val="en-IL"/>
-        </w:rPr>
-      </w:pPr>
-      <w:r>
-        <w:rPr>
-          <w:rFonts w:ascii="Cascadia Mono" w:hAnsi="Cascadia Mono" w:cs="Cascadia Mono"/>
-          <w:color w:val="000000"/>
-          <w:kern w:val="0"/>
-          <w:sz w:val="19"/>
-          <w:szCs w:val="19"/>
-          <w:lang w:val="en-IL"/>
-        </w:rPr>
-        <w:t>{</w:t>
-      </w:r>
-    </w:p>
-    <w:p>
-      <w:pPr>
-        <w:autoSpaceDE w:val="0"/>
-        <w:autoSpaceDN w:val="0"/>
-        <w:adjustRightInd w:val="0"/>
-        <w:spacing w:after="0" w:line="240" w:lineRule="auto"/>
-        <w:rPr>
-          <w:rFonts w:ascii="Cascadia Mono" w:hAnsi="Cascadia Mono" w:cs="Cascadia Mono"/>
-          <w:color w:val="000000"/>
-          <w:kern w:val="0"/>
-          <w:sz w:val="19"/>
-          <w:szCs w:val="19"/>
-          <w:lang w:val="en-IL"/>
-        </w:rPr>
-      </w:pPr>
-      <w:r>
-        <w:rPr>
-          <w:rFonts w:ascii="Cascadia Mono" w:hAnsi="Cascadia Mono" w:cs="Cascadia Mono"/>
-          <w:color w:val="000000"/>
-          <w:kern w:val="0"/>
-          <w:sz w:val="19"/>
-          <w:szCs w:val="19"/>
-          <w:lang w:val="en-IL"/>
-        </w:rPr>
-        <w:t xml:space="preserve">    </w:t>
-      </w:r>
-      <w:r>
-        <w:rPr>
-          <w:rFonts w:ascii="Cascadia Mono" w:hAnsi="Cascadia Mono" w:cs="Cascadia Mono"/>
-          <w:color w:val="0000FF"/>
-          <w:kern w:val="0"/>
-          <w:sz w:val="19"/>
-          <w:szCs w:val="19"/>
-          <w:lang w:val="en-IL"/>
-        </w:rPr>
-        <w:t>for</w:t>
-      </w:r>
-      <w:r>
-        <w:rPr>
-          <w:rFonts w:ascii="Cascadia Mono" w:hAnsi="Cascadia Mono" w:cs="Cascadia Mono"/>
-          <w:color w:val="000000"/>
-          <w:kern w:val="0"/>
-          <w:sz w:val="19"/>
-          <w:szCs w:val="19"/>
-          <w:lang w:val="en-IL"/>
-        </w:rPr>
-        <w:t xml:space="preserve"> (</w:t>
-      </w:r>
-      <w:r>
-        <w:rPr>
-          <w:rFonts w:ascii="Cascadia Mono" w:hAnsi="Cascadia Mono" w:cs="Cascadia Mono"/>
-          <w:color w:val="0000FF"/>
-          <w:kern w:val="0"/>
-          <w:sz w:val="19"/>
-          <w:szCs w:val="19"/>
-          <w:lang w:val="en-IL"/>
-        </w:rPr>
-        <w:t>int</w:t>
-      </w:r>
-      <w:r>
-        <w:rPr>
-          <w:rFonts w:ascii="Cascadia Mono" w:hAnsi="Cascadia Mono" w:cs="Cascadia Mono"/>
-          <w:color w:val="000000"/>
-          <w:kern w:val="0"/>
-          <w:sz w:val="19"/>
-          <w:szCs w:val="19"/>
-          <w:lang w:val="en-IL"/>
-        </w:rPr>
-        <w:t xml:space="preserve"> x = 1; x &lt;= 2; x++)</w:t>
-      </w:r>
-    </w:p>
-    <w:p>
-      <w:pPr>
-        <w:autoSpaceDE w:val="0"/>
-        <w:autoSpaceDN w:val="0"/>
-        <w:adjustRightInd w:val="0"/>
-        <w:spacing w:after="0" w:line="240" w:lineRule="auto"/>
-        <w:rPr>
-          <w:rFonts w:ascii="Cascadia Mono" w:hAnsi="Cascadia Mono" w:cs="Cascadia Mono"/>
-          <w:color w:val="000000"/>
-          <w:kern w:val="0"/>
-          <w:sz w:val="19"/>
-          <w:szCs w:val="19"/>
-          <w:lang w:val="en-IL"/>
-        </w:rPr>
-      </w:pPr>
-      <w:r>
-        <w:rPr>
-          <w:rFonts w:ascii="Cascadia Mono" w:hAnsi="Cascadia Mono" w:cs="Cascadia Mono"/>
-          <w:color w:val="000000"/>
-          <w:kern w:val="0"/>
-          <w:sz w:val="19"/>
-          <w:szCs w:val="19"/>
-          <w:lang w:val="en-IL"/>
-        </w:rPr>
         <w:t xml:space="preserve">    {</w:t>
       </w:r>
     </w:p>
@@ -5540,7 +5540,6 @@
           <w:szCs w:val="19"/>
           <w:lang w:val="en-IL"/>
         </w:rPr>
-        <w:lastRenderedPageBreak/>
         <w:t xml:space="preserve">         </w:t>
       </w:r>
     </w:p>
@@ -5552,7 +5551,6 @@
           <w:kern w:val="0"/>
           <w:sz w:val="19"/>
           <w:szCs w:val="19"/>
-          <w:lang w:val="en-IL"/>
         </w:rPr>
       </w:pPr>
       <w:r>
@@ -6068,7 +6066,6 @@
         <w:spacing w:before="240" w:line="480" w:lineRule="auto"/>
         <w:ind w:left="-284"/>
         <w:rPr>
-          <w:rtl/>
           <w:lang w:val="en-US"/>
         </w:rPr>
       </w:pPr>
@@ -6127,9 +6124,1189 @@
         </w:drawing>
       </w:r>
     </w:p>
+    <w:p>
+      <w:pPr>
+        <w:rPr>
+          <w:lang w:val="en-US"/>
+        </w:rPr>
+      </w:pPr>
+      <w:r>
+        <w:rPr>
+          <w:lang w:val="en-US"/>
+        </w:rPr>
+        <w:br w:type="page"/>
+      </w:r>
+    </w:p>
+    <w:p>
+      <w:pPr>
+        <w:rPr>
+          <w:lang w:val="en-US"/>
+        </w:rPr>
+      </w:pPr>
+      <w:r>
+        <w:rPr>
+          <w:lang w:val="en-US"/>
+        </w:rPr>
+        <w:lastRenderedPageBreak/>
+        <w:br w:type="page"/>
+      </w:r>
+    </w:p>
+    <w:tbl>
+      <w:tblPr>
+        <w:tblStyle w:val="TableGrid"/>
+        <w:tblW w:w="10489" w:type="dxa"/>
+        <w:tblInd w:w="279" w:type="dxa"/>
+        <w:tblLayout w:type="fixed"/>
+        <w:tblLook w:val="04A0" w:firstRow="1" w:lastRow="0" w:firstColumn="1" w:lastColumn="0" w:noHBand="0" w:noVBand="1"/>
+      </w:tblPr>
+      <w:tblGrid>
+        <w:gridCol w:w="8930"/>
+        <w:gridCol w:w="1559"/>
+      </w:tblGrid>
+      <w:tr>
+        <w:tc>
+          <w:tcPr>
+            <w:tcW w:w="8930" w:type="dxa"/>
+            <w:shd w:val="clear" w:color="auto" w:fill="CFEFF9"/>
+          </w:tcPr>
+          <w:p>
+            <w:pPr>
+              <w:spacing w:line="264" w:lineRule="auto"/>
+              <w:jc w:val="center"/>
+              <w:rPr>
+                <w:rFonts w:ascii="Assistant" w:hAnsi="Assistant" w:cs="Assistant" w:hint="cs"/>
+                <w:b/>
+                <w:bCs/>
+                <w:sz w:val="28"/>
+                <w:szCs w:val="28"/>
+                <w:rtl/>
+                <w:lang w:val="en-US"/>
+              </w:rPr>
+            </w:pPr>
+            <w:r>
+              <w:rPr>
+                <w:rFonts w:ascii="Assistant" w:hAnsi="Assistant" w:cs="Assistant" w:hint="cs"/>
+                <w:b/>
+                <w:bCs/>
+                <w:sz w:val="28"/>
+                <w:szCs w:val="28"/>
+                <w:rtl/>
+                <w:lang w:val="en-US"/>
+              </w:rPr>
+              <w:lastRenderedPageBreak/>
+              <w:t>הוראות</w:t>
+            </w:r>
+          </w:p>
+        </w:tc>
+        <w:tc>
+          <w:tcPr>
+            <w:tcW w:w="1559" w:type="dxa"/>
+            <w:shd w:val="clear" w:color="auto" w:fill="CFEFF9"/>
+          </w:tcPr>
+          <w:p>
+            <w:pPr>
+              <w:spacing w:line="264" w:lineRule="auto"/>
+              <w:jc w:val="center"/>
+              <w:rPr>
+                <w:rFonts w:ascii="Assistant" w:hAnsi="Assistant" w:cs="Assistant"/>
+                <w:b/>
+                <w:bCs/>
+                <w:sz w:val="28"/>
+                <w:szCs w:val="28"/>
+              </w:rPr>
+            </w:pPr>
+            <w:r>
+              <w:rPr>
+                <w:rFonts w:ascii="Assistant" w:hAnsi="Assistant" w:cs="Assistant" w:hint="cs"/>
+                <w:b/>
+                <w:bCs/>
+                <w:sz w:val="28"/>
+                <w:szCs w:val="28"/>
+                <w:rtl/>
+              </w:rPr>
+              <w:t>ה</w:t>
+            </w:r>
+            <w:r>
+              <w:rPr>
+                <w:rFonts w:ascii="Assistant" w:hAnsi="Assistant" w:cs="Assistant"/>
+                <w:b/>
+                <w:bCs/>
+                <w:sz w:val="28"/>
+                <w:szCs w:val="28"/>
+                <w:rtl/>
+              </w:rPr>
+              <w:t>פלט</w:t>
+            </w:r>
+          </w:p>
+        </w:tc>
+      </w:tr>
+      <w:tr>
+        <w:tc>
+          <w:tcPr>
+            <w:tcW w:w="8930" w:type="dxa"/>
+          </w:tcPr>
+          <w:p>
+            <w:pPr>
+              <w:spacing w:before="60" w:after="60" w:line="460" w:lineRule="exact"/>
+              <w:rPr>
+                <w:rFonts w:cstheme="minorHAnsi"/>
+                <w:sz w:val="31"/>
+                <w:szCs w:val="31"/>
+                <w:lang w:val="en-IL"/>
+              </w:rPr>
+            </w:pPr>
+            <w:r>
+              <w:rPr>
+                <w:rFonts w:cstheme="minorHAnsi"/>
+                <w:color w:val="2B35F9"/>
+                <w:sz w:val="31"/>
+                <w:szCs w:val="31"/>
+              </w:rPr>
+              <w:t>if</w:t>
+            </w:r>
+            <w:r>
+              <w:rPr>
+                <w:rFonts w:cstheme="minorHAnsi"/>
+                <w:color w:val="0070C0"/>
+                <w:sz w:val="31"/>
+                <w:szCs w:val="31"/>
+              </w:rPr>
+              <w:t xml:space="preserve"> </w:t>
+            </w:r>
+            <w:r>
+              <w:rPr>
+                <w:rFonts w:cstheme="minorHAnsi"/>
+                <w:sz w:val="31"/>
+                <w:szCs w:val="31"/>
+              </w:rPr>
+              <w:t>(a</w:t>
+            </w:r>
+            <w:proofErr w:type="gramStart"/>
+            <w:r>
+              <w:rPr>
+                <w:rFonts w:cstheme="minorHAnsi"/>
+                <w:sz w:val="31"/>
+                <w:szCs w:val="31"/>
+              </w:rPr>
+              <w:t>1.equals</w:t>
+            </w:r>
+            <w:proofErr w:type="gramEnd"/>
+            <w:r>
+              <w:rPr>
+                <w:rFonts w:cstheme="minorHAnsi"/>
+                <w:sz w:val="31"/>
+                <w:szCs w:val="31"/>
+              </w:rPr>
+              <w:t xml:space="preserve">(a5)) </w:t>
+            </w:r>
+            <w:proofErr w:type="spellStart"/>
+            <w:r>
+              <w:rPr>
+                <w:rFonts w:cstheme="minorHAnsi"/>
+                <w:sz w:val="31"/>
+                <w:szCs w:val="31"/>
+              </w:rPr>
+              <w:t>System.out.println</w:t>
+            </w:r>
+            <w:proofErr w:type="spellEnd"/>
+            <w:r>
+              <w:rPr>
+                <w:rFonts w:cstheme="minorHAnsi"/>
+                <w:sz w:val="31"/>
+                <w:szCs w:val="31"/>
+              </w:rPr>
+              <w:t xml:space="preserve">(1); </w:t>
+            </w:r>
+            <w:r>
+              <w:rPr>
+                <w:rFonts w:cstheme="minorHAnsi"/>
+                <w:color w:val="2B35F9"/>
+                <w:sz w:val="31"/>
+                <w:szCs w:val="31"/>
+              </w:rPr>
+              <w:t>else</w:t>
+            </w:r>
+            <w:r>
+              <w:rPr>
+                <w:rFonts w:cstheme="minorHAnsi"/>
+                <w:color w:val="0070C0"/>
+                <w:sz w:val="31"/>
+                <w:szCs w:val="31"/>
+              </w:rPr>
+              <w:t xml:space="preserve"> </w:t>
+            </w:r>
+            <w:proofErr w:type="spellStart"/>
+            <w:r>
+              <w:rPr>
+                <w:rFonts w:cstheme="minorHAnsi"/>
+                <w:sz w:val="31"/>
+                <w:szCs w:val="31"/>
+              </w:rPr>
+              <w:t>System.out.println</w:t>
+            </w:r>
+            <w:proofErr w:type="spellEnd"/>
+            <w:r>
+              <w:rPr>
+                <w:rFonts w:cstheme="minorHAnsi"/>
+                <w:sz w:val="31"/>
+                <w:szCs w:val="31"/>
+              </w:rPr>
+              <w:t>(11);</w:t>
+            </w:r>
+          </w:p>
+        </w:tc>
+        <w:tc>
+          <w:tcPr>
+            <w:tcW w:w="1559" w:type="dxa"/>
+          </w:tcPr>
+          <w:p>
+            <w:pPr>
+              <w:spacing w:before="60" w:after="60" w:line="460" w:lineRule="exact"/>
+              <w:rPr>
+                <w:sz w:val="28"/>
+                <w:szCs w:val="28"/>
+                <w:lang w:val="en-US"/>
+              </w:rPr>
+            </w:pPr>
+          </w:p>
+        </w:tc>
+      </w:tr>
+      <w:tr>
+        <w:tc>
+          <w:tcPr>
+            <w:tcW w:w="8930" w:type="dxa"/>
+          </w:tcPr>
+          <w:p>
+            <w:pPr>
+              <w:spacing w:before="60" w:after="60" w:line="460" w:lineRule="exact"/>
+              <w:rPr>
+                <w:rFonts w:cstheme="minorHAnsi"/>
+                <w:sz w:val="31"/>
+                <w:szCs w:val="31"/>
+                <w:lang w:val="en-US"/>
+              </w:rPr>
+            </w:pPr>
+            <w:r>
+              <w:rPr>
+                <w:rFonts w:cstheme="minorHAnsi"/>
+                <w:color w:val="2B35F9"/>
+                <w:sz w:val="31"/>
+                <w:szCs w:val="31"/>
+              </w:rPr>
+              <w:t>if</w:t>
+            </w:r>
+            <w:r>
+              <w:rPr>
+                <w:rFonts w:cstheme="minorHAnsi"/>
+                <w:color w:val="0070C0"/>
+                <w:sz w:val="31"/>
+                <w:szCs w:val="31"/>
+              </w:rPr>
+              <w:t xml:space="preserve"> </w:t>
+            </w:r>
+            <w:r>
+              <w:rPr>
+                <w:rFonts w:cstheme="minorHAnsi"/>
+                <w:sz w:val="31"/>
+                <w:szCs w:val="31"/>
+              </w:rPr>
+              <w:t>(a</w:t>
+            </w:r>
+            <w:proofErr w:type="gramStart"/>
+            <w:r>
+              <w:rPr>
+                <w:rFonts w:cstheme="minorHAnsi"/>
+                <w:sz w:val="31"/>
+                <w:szCs w:val="31"/>
+              </w:rPr>
+              <w:t>1.equals</w:t>
+            </w:r>
+            <w:proofErr w:type="gramEnd"/>
+            <w:r>
+              <w:rPr>
+                <w:rFonts w:cstheme="minorHAnsi"/>
+                <w:sz w:val="31"/>
+                <w:szCs w:val="31"/>
+              </w:rPr>
+              <w:t xml:space="preserve">(a2)) </w:t>
+            </w:r>
+            <w:proofErr w:type="spellStart"/>
+            <w:r>
+              <w:rPr>
+                <w:rFonts w:cstheme="minorHAnsi"/>
+                <w:sz w:val="31"/>
+                <w:szCs w:val="31"/>
+              </w:rPr>
+              <w:t>System.out.println</w:t>
+            </w:r>
+            <w:proofErr w:type="spellEnd"/>
+            <w:r>
+              <w:rPr>
+                <w:rFonts w:cstheme="minorHAnsi"/>
+                <w:sz w:val="31"/>
+                <w:szCs w:val="31"/>
+              </w:rPr>
+              <w:t xml:space="preserve">(2); </w:t>
+            </w:r>
+            <w:r>
+              <w:rPr>
+                <w:rFonts w:cstheme="minorHAnsi"/>
+                <w:color w:val="2B35F9"/>
+                <w:sz w:val="31"/>
+                <w:szCs w:val="31"/>
+              </w:rPr>
+              <w:t>else</w:t>
+            </w:r>
+            <w:r>
+              <w:rPr>
+                <w:rFonts w:cstheme="minorHAnsi"/>
+                <w:color w:val="0070C0"/>
+                <w:sz w:val="31"/>
+                <w:szCs w:val="31"/>
+              </w:rPr>
+              <w:t xml:space="preserve"> </w:t>
+            </w:r>
+            <w:proofErr w:type="spellStart"/>
+            <w:r>
+              <w:rPr>
+                <w:rFonts w:cstheme="minorHAnsi"/>
+                <w:sz w:val="31"/>
+                <w:szCs w:val="31"/>
+              </w:rPr>
+              <w:t>System.out.println</w:t>
+            </w:r>
+            <w:proofErr w:type="spellEnd"/>
+            <w:r>
+              <w:rPr>
+                <w:rFonts w:cstheme="minorHAnsi"/>
+                <w:sz w:val="31"/>
+                <w:szCs w:val="31"/>
+              </w:rPr>
+              <w:t>(22);</w:t>
+            </w:r>
+          </w:p>
+        </w:tc>
+        <w:tc>
+          <w:tcPr>
+            <w:tcW w:w="1559" w:type="dxa"/>
+          </w:tcPr>
+          <w:p>
+            <w:pPr>
+              <w:spacing w:before="60" w:after="60" w:line="460" w:lineRule="exact"/>
+              <w:rPr>
+                <w:sz w:val="28"/>
+                <w:szCs w:val="28"/>
+              </w:rPr>
+            </w:pPr>
+          </w:p>
+        </w:tc>
+      </w:tr>
+      <w:tr>
+        <w:tc>
+          <w:tcPr>
+            <w:tcW w:w="8930" w:type="dxa"/>
+          </w:tcPr>
+          <w:p>
+            <w:pPr>
+              <w:spacing w:before="60" w:after="60" w:line="460" w:lineRule="exact"/>
+              <w:rPr>
+                <w:rFonts w:cstheme="minorHAnsi"/>
+                <w:sz w:val="31"/>
+                <w:szCs w:val="31"/>
+                <w:lang w:val="en-US"/>
+              </w:rPr>
+            </w:pPr>
+            <w:r>
+              <w:rPr>
+                <w:rFonts w:cstheme="minorHAnsi"/>
+                <w:color w:val="2B35F9"/>
+                <w:sz w:val="31"/>
+                <w:szCs w:val="31"/>
+              </w:rPr>
+              <w:t>if</w:t>
+            </w:r>
+            <w:r>
+              <w:rPr>
+                <w:rFonts w:cstheme="minorHAnsi"/>
+                <w:color w:val="0070C0"/>
+                <w:sz w:val="31"/>
+                <w:szCs w:val="31"/>
+              </w:rPr>
+              <w:t xml:space="preserve"> </w:t>
+            </w:r>
+            <w:r>
+              <w:rPr>
+                <w:rFonts w:cstheme="minorHAnsi"/>
+                <w:sz w:val="31"/>
+                <w:szCs w:val="31"/>
+              </w:rPr>
+              <w:t>(a</w:t>
+            </w:r>
+            <w:proofErr w:type="gramStart"/>
+            <w:r>
+              <w:rPr>
+                <w:rFonts w:cstheme="minorHAnsi"/>
+                <w:sz w:val="31"/>
+                <w:szCs w:val="31"/>
+              </w:rPr>
+              <w:t>2.equals</w:t>
+            </w:r>
+            <w:proofErr w:type="gramEnd"/>
+            <w:r>
+              <w:rPr>
+                <w:rFonts w:cstheme="minorHAnsi"/>
+                <w:sz w:val="31"/>
+                <w:szCs w:val="31"/>
+              </w:rPr>
+              <w:t xml:space="preserve">(a3)) </w:t>
+            </w:r>
+            <w:proofErr w:type="spellStart"/>
+            <w:r>
+              <w:rPr>
+                <w:rFonts w:cstheme="minorHAnsi"/>
+                <w:sz w:val="31"/>
+                <w:szCs w:val="31"/>
+              </w:rPr>
+              <w:t>System.out.println</w:t>
+            </w:r>
+            <w:proofErr w:type="spellEnd"/>
+            <w:r>
+              <w:rPr>
+                <w:rFonts w:cstheme="minorHAnsi"/>
+                <w:sz w:val="31"/>
+                <w:szCs w:val="31"/>
+              </w:rPr>
+              <w:t xml:space="preserve">(3); </w:t>
+            </w:r>
+            <w:r>
+              <w:rPr>
+                <w:rFonts w:cstheme="minorHAnsi"/>
+                <w:color w:val="2B35F9"/>
+                <w:sz w:val="31"/>
+                <w:szCs w:val="31"/>
+              </w:rPr>
+              <w:t>else</w:t>
+            </w:r>
+            <w:r>
+              <w:rPr>
+                <w:rFonts w:cstheme="minorHAnsi"/>
+                <w:color w:val="0070C0"/>
+                <w:sz w:val="31"/>
+                <w:szCs w:val="31"/>
+              </w:rPr>
+              <w:t xml:space="preserve"> </w:t>
+            </w:r>
+            <w:proofErr w:type="spellStart"/>
+            <w:r>
+              <w:rPr>
+                <w:rFonts w:cstheme="minorHAnsi"/>
+                <w:sz w:val="31"/>
+                <w:szCs w:val="31"/>
+              </w:rPr>
+              <w:t>System.out.println</w:t>
+            </w:r>
+            <w:proofErr w:type="spellEnd"/>
+            <w:r>
+              <w:rPr>
+                <w:rFonts w:cstheme="minorHAnsi"/>
+                <w:sz w:val="31"/>
+                <w:szCs w:val="31"/>
+              </w:rPr>
+              <w:t>(33);</w:t>
+            </w:r>
+          </w:p>
+        </w:tc>
+        <w:tc>
+          <w:tcPr>
+            <w:tcW w:w="1559" w:type="dxa"/>
+          </w:tcPr>
+          <w:p>
+            <w:pPr>
+              <w:spacing w:before="60" w:after="60" w:line="460" w:lineRule="exact"/>
+              <w:rPr>
+                <w:sz w:val="28"/>
+                <w:szCs w:val="28"/>
+              </w:rPr>
+            </w:pPr>
+          </w:p>
+        </w:tc>
+      </w:tr>
+      <w:tr>
+        <w:tc>
+          <w:tcPr>
+            <w:tcW w:w="8930" w:type="dxa"/>
+          </w:tcPr>
+          <w:p>
+            <w:pPr>
+              <w:spacing w:before="60" w:after="60" w:line="460" w:lineRule="exact"/>
+              <w:rPr>
+                <w:rFonts w:cstheme="minorHAnsi"/>
+                <w:sz w:val="31"/>
+                <w:szCs w:val="31"/>
+                <w:lang w:val="en-US"/>
+              </w:rPr>
+            </w:pPr>
+            <w:r>
+              <w:rPr>
+                <w:rFonts w:cstheme="minorHAnsi"/>
+                <w:color w:val="2B35F9"/>
+                <w:sz w:val="31"/>
+                <w:szCs w:val="31"/>
+              </w:rPr>
+              <w:t>if</w:t>
+            </w:r>
+            <w:r>
+              <w:rPr>
+                <w:rFonts w:cstheme="minorHAnsi"/>
+                <w:color w:val="0070C0"/>
+                <w:sz w:val="31"/>
+                <w:szCs w:val="31"/>
+              </w:rPr>
+              <w:t xml:space="preserve"> </w:t>
+            </w:r>
+            <w:r>
+              <w:rPr>
+                <w:rFonts w:cstheme="minorHAnsi"/>
+                <w:sz w:val="31"/>
+                <w:szCs w:val="31"/>
+              </w:rPr>
+              <w:t>(a</w:t>
+            </w:r>
+            <w:proofErr w:type="gramStart"/>
+            <w:r>
+              <w:rPr>
+                <w:rFonts w:cstheme="minorHAnsi"/>
+                <w:sz w:val="31"/>
+                <w:szCs w:val="31"/>
+              </w:rPr>
+              <w:t>4.equals</w:t>
+            </w:r>
+            <w:proofErr w:type="gramEnd"/>
+            <w:r>
+              <w:rPr>
+                <w:rFonts w:cstheme="minorHAnsi"/>
+                <w:sz w:val="31"/>
+                <w:szCs w:val="31"/>
+              </w:rPr>
+              <w:t xml:space="preserve">(a1)) </w:t>
+            </w:r>
+            <w:proofErr w:type="spellStart"/>
+            <w:r>
+              <w:rPr>
+                <w:rFonts w:cstheme="minorHAnsi"/>
+                <w:sz w:val="31"/>
+                <w:szCs w:val="31"/>
+              </w:rPr>
+              <w:t>System.out.println</w:t>
+            </w:r>
+            <w:proofErr w:type="spellEnd"/>
+            <w:r>
+              <w:rPr>
+                <w:rFonts w:cstheme="minorHAnsi"/>
+                <w:sz w:val="31"/>
+                <w:szCs w:val="31"/>
+              </w:rPr>
+              <w:t xml:space="preserve">(4); </w:t>
+            </w:r>
+            <w:r>
+              <w:rPr>
+                <w:rFonts w:cstheme="minorHAnsi"/>
+                <w:color w:val="2B35F9"/>
+                <w:sz w:val="31"/>
+                <w:szCs w:val="31"/>
+              </w:rPr>
+              <w:t>else</w:t>
+            </w:r>
+            <w:r>
+              <w:rPr>
+                <w:rFonts w:cstheme="minorHAnsi"/>
+                <w:color w:val="0070C0"/>
+                <w:sz w:val="31"/>
+                <w:szCs w:val="31"/>
+              </w:rPr>
+              <w:t xml:space="preserve"> </w:t>
+            </w:r>
+            <w:proofErr w:type="spellStart"/>
+            <w:r>
+              <w:rPr>
+                <w:rFonts w:cstheme="minorHAnsi"/>
+                <w:sz w:val="31"/>
+                <w:szCs w:val="31"/>
+              </w:rPr>
+              <w:t>System.out.println</w:t>
+            </w:r>
+            <w:proofErr w:type="spellEnd"/>
+            <w:r>
+              <w:rPr>
+                <w:rFonts w:cstheme="minorHAnsi"/>
+                <w:sz w:val="31"/>
+                <w:szCs w:val="31"/>
+              </w:rPr>
+              <w:t>(44);</w:t>
+            </w:r>
+          </w:p>
+        </w:tc>
+        <w:tc>
+          <w:tcPr>
+            <w:tcW w:w="1559" w:type="dxa"/>
+          </w:tcPr>
+          <w:p>
+            <w:pPr>
+              <w:spacing w:before="60" w:after="60" w:line="460" w:lineRule="exact"/>
+              <w:rPr>
+                <w:sz w:val="28"/>
+                <w:szCs w:val="28"/>
+              </w:rPr>
+            </w:pPr>
+          </w:p>
+        </w:tc>
+      </w:tr>
+      <w:tr>
+        <w:tc>
+          <w:tcPr>
+            <w:tcW w:w="8930" w:type="dxa"/>
+          </w:tcPr>
+          <w:p>
+            <w:pPr>
+              <w:spacing w:before="60" w:after="60" w:line="460" w:lineRule="exact"/>
+              <w:rPr>
+                <w:rFonts w:cstheme="minorHAnsi"/>
+                <w:sz w:val="31"/>
+                <w:szCs w:val="31"/>
+                <w:lang w:val="en-US"/>
+              </w:rPr>
+            </w:pPr>
+            <w:r>
+              <w:rPr>
+                <w:rFonts w:cstheme="minorHAnsi"/>
+                <w:color w:val="2B35F9"/>
+                <w:sz w:val="31"/>
+                <w:szCs w:val="31"/>
+              </w:rPr>
+              <w:t>if</w:t>
+            </w:r>
+            <w:r>
+              <w:rPr>
+                <w:rFonts w:cstheme="minorHAnsi"/>
+                <w:color w:val="0070C0"/>
+                <w:sz w:val="31"/>
+                <w:szCs w:val="31"/>
+              </w:rPr>
+              <w:t xml:space="preserve"> </w:t>
+            </w:r>
+            <w:r>
+              <w:rPr>
+                <w:rFonts w:cstheme="minorHAnsi"/>
+                <w:sz w:val="31"/>
+                <w:szCs w:val="31"/>
+              </w:rPr>
+              <w:t xml:space="preserve">(a1 == a5) </w:t>
+            </w:r>
+            <w:proofErr w:type="spellStart"/>
+            <w:r>
+              <w:rPr>
+                <w:rFonts w:cstheme="minorHAnsi"/>
+                <w:sz w:val="31"/>
+                <w:szCs w:val="31"/>
+              </w:rPr>
+              <w:t>System.out.println</w:t>
+            </w:r>
+            <w:proofErr w:type="spellEnd"/>
+            <w:r>
+              <w:rPr>
+                <w:rFonts w:cstheme="minorHAnsi"/>
+                <w:sz w:val="31"/>
+                <w:szCs w:val="31"/>
+              </w:rPr>
+              <w:t xml:space="preserve">(5); </w:t>
+            </w:r>
+            <w:r>
+              <w:rPr>
+                <w:rFonts w:cstheme="minorHAnsi"/>
+                <w:color w:val="2B35F9"/>
+                <w:sz w:val="31"/>
+                <w:szCs w:val="31"/>
+              </w:rPr>
+              <w:t>else</w:t>
+            </w:r>
+            <w:r>
+              <w:rPr>
+                <w:rFonts w:cstheme="minorHAnsi"/>
+                <w:color w:val="0070C0"/>
+                <w:sz w:val="31"/>
+                <w:szCs w:val="31"/>
+              </w:rPr>
+              <w:t xml:space="preserve"> </w:t>
+            </w:r>
+            <w:proofErr w:type="spellStart"/>
+            <w:r>
+              <w:rPr>
+                <w:rFonts w:cstheme="minorHAnsi"/>
+                <w:sz w:val="31"/>
+                <w:szCs w:val="31"/>
+              </w:rPr>
+              <w:t>System.out.println</w:t>
+            </w:r>
+            <w:proofErr w:type="spellEnd"/>
+            <w:r>
+              <w:rPr>
+                <w:rFonts w:cstheme="minorHAnsi"/>
+                <w:sz w:val="31"/>
+                <w:szCs w:val="31"/>
+              </w:rPr>
+              <w:t>(55);</w:t>
+            </w:r>
+          </w:p>
+        </w:tc>
+        <w:tc>
+          <w:tcPr>
+            <w:tcW w:w="1559" w:type="dxa"/>
+          </w:tcPr>
+          <w:p>
+            <w:pPr>
+              <w:spacing w:before="60" w:after="60" w:line="460" w:lineRule="exact"/>
+              <w:rPr>
+                <w:sz w:val="28"/>
+                <w:szCs w:val="28"/>
+              </w:rPr>
+            </w:pPr>
+          </w:p>
+        </w:tc>
+      </w:tr>
+      <w:tr>
+        <w:tc>
+          <w:tcPr>
+            <w:tcW w:w="8930" w:type="dxa"/>
+          </w:tcPr>
+          <w:p>
+            <w:pPr>
+              <w:spacing w:before="60" w:after="60" w:line="460" w:lineRule="exact"/>
+              <w:rPr>
+                <w:rFonts w:cstheme="minorHAnsi"/>
+                <w:sz w:val="31"/>
+                <w:szCs w:val="31"/>
+                <w:lang w:val="en-US"/>
+              </w:rPr>
+            </w:pPr>
+            <w:r>
+              <w:rPr>
+                <w:rFonts w:cstheme="minorHAnsi"/>
+                <w:color w:val="2B35F9"/>
+                <w:sz w:val="31"/>
+                <w:szCs w:val="31"/>
+              </w:rPr>
+              <w:t>if</w:t>
+            </w:r>
+            <w:r>
+              <w:rPr>
+                <w:rFonts w:cstheme="minorHAnsi"/>
+                <w:color w:val="0070C0"/>
+                <w:sz w:val="31"/>
+                <w:szCs w:val="31"/>
+              </w:rPr>
+              <w:t xml:space="preserve"> </w:t>
+            </w:r>
+            <w:r>
+              <w:rPr>
+                <w:rFonts w:cstheme="minorHAnsi"/>
+                <w:sz w:val="31"/>
+                <w:szCs w:val="31"/>
+              </w:rPr>
+              <w:t xml:space="preserve">(a1 == a2) </w:t>
+            </w:r>
+            <w:proofErr w:type="spellStart"/>
+            <w:r>
+              <w:rPr>
+                <w:rFonts w:cstheme="minorHAnsi"/>
+                <w:sz w:val="31"/>
+                <w:szCs w:val="31"/>
+              </w:rPr>
+              <w:t>System.out.println</w:t>
+            </w:r>
+            <w:proofErr w:type="spellEnd"/>
+            <w:r>
+              <w:rPr>
+                <w:rFonts w:cstheme="minorHAnsi"/>
+                <w:sz w:val="31"/>
+                <w:szCs w:val="31"/>
+              </w:rPr>
+              <w:t xml:space="preserve">(6); </w:t>
+            </w:r>
+            <w:r>
+              <w:rPr>
+                <w:rFonts w:cstheme="minorHAnsi"/>
+                <w:color w:val="2B35F9"/>
+                <w:sz w:val="31"/>
+                <w:szCs w:val="31"/>
+              </w:rPr>
+              <w:t>else</w:t>
+            </w:r>
+            <w:r>
+              <w:rPr>
+                <w:rFonts w:cstheme="minorHAnsi"/>
+                <w:color w:val="0070C0"/>
+                <w:sz w:val="31"/>
+                <w:szCs w:val="31"/>
+              </w:rPr>
+              <w:t xml:space="preserve"> </w:t>
+            </w:r>
+            <w:proofErr w:type="spellStart"/>
+            <w:r>
+              <w:rPr>
+                <w:rFonts w:cstheme="minorHAnsi"/>
+                <w:sz w:val="31"/>
+                <w:szCs w:val="31"/>
+              </w:rPr>
+              <w:t>System.out.println</w:t>
+            </w:r>
+            <w:proofErr w:type="spellEnd"/>
+            <w:r>
+              <w:rPr>
+                <w:rFonts w:cstheme="minorHAnsi"/>
+                <w:sz w:val="31"/>
+                <w:szCs w:val="31"/>
+              </w:rPr>
+              <w:t>(66);</w:t>
+            </w:r>
+          </w:p>
+        </w:tc>
+        <w:tc>
+          <w:tcPr>
+            <w:tcW w:w="1559" w:type="dxa"/>
+          </w:tcPr>
+          <w:p>
+            <w:pPr>
+              <w:spacing w:before="60" w:after="60" w:line="460" w:lineRule="exact"/>
+              <w:rPr>
+                <w:sz w:val="28"/>
+                <w:szCs w:val="28"/>
+              </w:rPr>
+            </w:pPr>
+          </w:p>
+        </w:tc>
+      </w:tr>
+      <w:tr>
+        <w:tc>
+          <w:tcPr>
+            <w:tcW w:w="8930" w:type="dxa"/>
+          </w:tcPr>
+          <w:p>
+            <w:pPr>
+              <w:spacing w:before="60" w:after="60" w:line="460" w:lineRule="exact"/>
+              <w:rPr>
+                <w:rFonts w:cstheme="minorHAnsi"/>
+                <w:sz w:val="31"/>
+                <w:szCs w:val="31"/>
+              </w:rPr>
+            </w:pPr>
+            <w:r>
+              <w:rPr>
+                <w:rFonts w:cstheme="minorHAnsi"/>
+                <w:color w:val="2B35F9"/>
+                <w:sz w:val="31"/>
+                <w:szCs w:val="31"/>
+              </w:rPr>
+              <w:t>if</w:t>
+            </w:r>
+            <w:r>
+              <w:rPr>
+                <w:rFonts w:cstheme="minorHAnsi"/>
+                <w:color w:val="0070C0"/>
+                <w:sz w:val="31"/>
+                <w:szCs w:val="31"/>
+              </w:rPr>
+              <w:t xml:space="preserve"> </w:t>
+            </w:r>
+            <w:r>
+              <w:rPr>
+                <w:rFonts w:cstheme="minorHAnsi"/>
+                <w:sz w:val="31"/>
+                <w:szCs w:val="31"/>
+              </w:rPr>
+              <w:t xml:space="preserve">(a2 == a3) </w:t>
+            </w:r>
+            <w:proofErr w:type="spellStart"/>
+            <w:r>
+              <w:rPr>
+                <w:rFonts w:cstheme="minorHAnsi"/>
+                <w:sz w:val="31"/>
+                <w:szCs w:val="31"/>
+              </w:rPr>
+              <w:t>System.out.println</w:t>
+            </w:r>
+            <w:proofErr w:type="spellEnd"/>
+            <w:r>
+              <w:rPr>
+                <w:rFonts w:cstheme="minorHAnsi"/>
+                <w:sz w:val="31"/>
+                <w:szCs w:val="31"/>
+              </w:rPr>
+              <w:t xml:space="preserve">(7); </w:t>
+            </w:r>
+            <w:r>
+              <w:rPr>
+                <w:rFonts w:cstheme="minorHAnsi"/>
+                <w:color w:val="2B35F9"/>
+                <w:sz w:val="31"/>
+                <w:szCs w:val="31"/>
+              </w:rPr>
+              <w:t>else</w:t>
+            </w:r>
+            <w:r>
+              <w:rPr>
+                <w:rFonts w:cstheme="minorHAnsi"/>
+                <w:color w:val="0070C0"/>
+                <w:sz w:val="31"/>
+                <w:szCs w:val="31"/>
+              </w:rPr>
+              <w:t xml:space="preserve"> </w:t>
+            </w:r>
+            <w:proofErr w:type="spellStart"/>
+            <w:r>
+              <w:rPr>
+                <w:rFonts w:cstheme="minorHAnsi"/>
+                <w:sz w:val="31"/>
+                <w:szCs w:val="31"/>
+              </w:rPr>
+              <w:t>System.out.println</w:t>
+            </w:r>
+            <w:proofErr w:type="spellEnd"/>
+            <w:r>
+              <w:rPr>
+                <w:rFonts w:cstheme="minorHAnsi"/>
+                <w:sz w:val="31"/>
+                <w:szCs w:val="31"/>
+              </w:rPr>
+              <w:t>(77);</w:t>
+            </w:r>
+          </w:p>
+        </w:tc>
+        <w:tc>
+          <w:tcPr>
+            <w:tcW w:w="1559" w:type="dxa"/>
+          </w:tcPr>
+          <w:p>
+            <w:pPr>
+              <w:spacing w:before="60" w:after="60" w:line="460" w:lineRule="exact"/>
+              <w:rPr>
+                <w:sz w:val="28"/>
+                <w:szCs w:val="28"/>
+              </w:rPr>
+            </w:pPr>
+          </w:p>
+        </w:tc>
+      </w:tr>
+      <w:tr>
+        <w:tc>
+          <w:tcPr>
+            <w:tcW w:w="8930" w:type="dxa"/>
+          </w:tcPr>
+          <w:p>
+            <w:pPr>
+              <w:spacing w:before="60" w:after="60" w:line="460" w:lineRule="exact"/>
+              <w:rPr>
+                <w:rFonts w:cstheme="minorHAnsi"/>
+                <w:sz w:val="31"/>
+                <w:szCs w:val="31"/>
+              </w:rPr>
+            </w:pPr>
+            <w:r>
+              <w:rPr>
+                <w:rFonts w:cstheme="minorHAnsi"/>
+                <w:color w:val="2B35F9"/>
+                <w:sz w:val="31"/>
+                <w:szCs w:val="31"/>
+              </w:rPr>
+              <w:t>if</w:t>
+            </w:r>
+            <w:r>
+              <w:rPr>
+                <w:rFonts w:cstheme="minorHAnsi"/>
+                <w:color w:val="0070C0"/>
+                <w:sz w:val="31"/>
+                <w:szCs w:val="31"/>
+              </w:rPr>
+              <w:t xml:space="preserve"> </w:t>
+            </w:r>
+            <w:r>
+              <w:rPr>
+                <w:rFonts w:cstheme="minorHAnsi"/>
+                <w:sz w:val="31"/>
+                <w:szCs w:val="31"/>
+              </w:rPr>
+              <w:t xml:space="preserve">(a4 == a1) </w:t>
+            </w:r>
+            <w:proofErr w:type="spellStart"/>
+            <w:r>
+              <w:rPr>
+                <w:rFonts w:cstheme="minorHAnsi"/>
+                <w:sz w:val="31"/>
+                <w:szCs w:val="31"/>
+              </w:rPr>
+              <w:t>System.out.println</w:t>
+            </w:r>
+            <w:proofErr w:type="spellEnd"/>
+            <w:r>
+              <w:rPr>
+                <w:rFonts w:cstheme="minorHAnsi"/>
+                <w:sz w:val="31"/>
+                <w:szCs w:val="31"/>
+              </w:rPr>
+              <w:t xml:space="preserve">(8); </w:t>
+            </w:r>
+            <w:r>
+              <w:rPr>
+                <w:rFonts w:cstheme="minorHAnsi"/>
+                <w:color w:val="2B35F9"/>
+                <w:sz w:val="31"/>
+                <w:szCs w:val="31"/>
+              </w:rPr>
+              <w:t>else</w:t>
+            </w:r>
+            <w:r>
+              <w:rPr>
+                <w:rFonts w:cstheme="minorHAnsi"/>
+                <w:color w:val="0070C0"/>
+                <w:sz w:val="31"/>
+                <w:szCs w:val="31"/>
+              </w:rPr>
+              <w:t xml:space="preserve"> </w:t>
+            </w:r>
+            <w:proofErr w:type="spellStart"/>
+            <w:r>
+              <w:rPr>
+                <w:rFonts w:cstheme="minorHAnsi"/>
+                <w:sz w:val="31"/>
+                <w:szCs w:val="31"/>
+              </w:rPr>
+              <w:t>System.out.println</w:t>
+            </w:r>
+            <w:proofErr w:type="spellEnd"/>
+            <w:r>
+              <w:rPr>
+                <w:rFonts w:cstheme="minorHAnsi"/>
+                <w:sz w:val="31"/>
+                <w:szCs w:val="31"/>
+              </w:rPr>
+              <w:t>(88);</w:t>
+            </w:r>
+          </w:p>
+        </w:tc>
+        <w:tc>
+          <w:tcPr>
+            <w:tcW w:w="1559" w:type="dxa"/>
+          </w:tcPr>
+          <w:p>
+            <w:pPr>
+              <w:spacing w:before="60" w:after="60" w:line="460" w:lineRule="exact"/>
+              <w:rPr>
+                <w:sz w:val="28"/>
+                <w:szCs w:val="28"/>
+              </w:rPr>
+            </w:pPr>
+          </w:p>
+        </w:tc>
+      </w:tr>
+    </w:tbl>
+    <w:p>
+      <w:pPr>
+        <w:spacing w:before="240" w:line="480" w:lineRule="auto"/>
+        <w:ind w:left="142"/>
+        <w:rPr>
+          <w:rFonts w:hint="cs"/>
+          <w:rtl/>
+        </w:rPr>
+        <w:sectPr>
+          <w:pgSz w:w="11906" w:h="16838"/>
+          <w:pgMar w:top="57" w:right="57" w:bottom="57" w:left="227" w:header="709" w:footer="709" w:gutter="0"/>
+          <w:cols w:space="708"/>
+          <w:docGrid w:linePitch="360"/>
+        </w:sectPr>
+      </w:pPr>
+      <w:r>
+        <w:rPr>
+          <w:noProof/>
+        </w:rPr>
+        <w:drawing>
+          <wp:inline distT="0" distB="0" distL="0" distR="0" wp14:anchorId="7CC79E3C" wp14:editId="110E51CB">
+            <wp:extent cx="6745857" cy="3337396"/>
+            <wp:effectExtent l="0" t="0" r="0" b="0"/>
+            <wp:docPr id="1537302335" name="Picture 2"/>
+            <wp:cNvGraphicFramePr>
+              <a:graphicFrameLocks xmlns:a="http://schemas.openxmlformats.org/drawingml/2006/main" noChangeAspect="1"/>
+            </wp:cNvGraphicFramePr>
+            <a:graphic xmlns:a="http://schemas.openxmlformats.org/drawingml/2006/main">
+              <a:graphicData uri="http://schemas.openxmlformats.org/drawingml/2006/picture">
+                <pic:pic xmlns:pic="http://schemas.openxmlformats.org/drawingml/2006/picture">
+                  <pic:nvPicPr>
+                    <pic:cNvPr id="0" name="Picture 2"/>
+                    <pic:cNvPicPr>
+                      <a:picLocks noChangeAspect="1" noChangeArrowheads="1"/>
+                    </pic:cNvPicPr>
+                  </pic:nvPicPr>
+                  <pic:blipFill>
+                    <a:blip r:embed="rId5">
+                      <a:extLst>
+                        <a:ext uri="{28A0092B-C50C-407E-A947-70E740481C1C}">
+                          <a14:useLocalDpi xmlns:a14="http://schemas.microsoft.com/office/drawing/2010/main" val="0"/>
+                        </a:ext>
+                      </a:extLst>
+                    </a:blip>
+                    <a:srcRect/>
+                    <a:stretch>
+                      <a:fillRect/>
+                    </a:stretch>
+                  </pic:blipFill>
+                  <pic:spPr bwMode="auto">
+                    <a:xfrm>
+                      <a:off x="0" y="0"/>
+                      <a:ext cx="6756537" cy="3342680"/>
+                    </a:xfrm>
+                    <a:prstGeom prst="rect">
+                      <a:avLst/>
+                    </a:prstGeom>
+                    <a:noFill/>
+                    <a:ln>
+                      <a:noFill/>
+                    </a:ln>
+                  </pic:spPr>
+                </pic:pic>
+              </a:graphicData>
+            </a:graphic>
+          </wp:inline>
+        </w:drawing>
+      </w:r>
+    </w:p>
+    <w:p>
+      <w:pPr>
+        <w:spacing w:before="240" w:line="480" w:lineRule="auto"/>
+        <w:ind w:left="-284"/>
+      </w:pPr>
+    </w:p>
+    <w:p>
+      <w:r>
+        <w:br w:type="page"/>
+      </w:r>
+    </w:p>
+    <w:p>
+      <w:pPr>
+        <w:spacing w:before="240" w:line="480" w:lineRule="auto"/>
+        <w:ind w:left="-284"/>
+      </w:pPr>
+    </w:p>
+    <w:p>
+      <w:pPr>
+        <w:spacing w:before="240" w:line="480" w:lineRule="auto"/>
+        <w:ind w:left="-284"/>
+        <w:rPr>
+          <w:rtl/>
+          <w:lang w:val="en-US"/>
+        </w:rPr>
+      </w:pPr>
+    </w:p>
     <w:sectPr>
-      <w:pgSz w:w="11906" w:h="16838"/>
-      <w:pgMar w:top="720" w:right="720" w:bottom="720" w:left="720" w:header="708" w:footer="708" w:gutter="0"/>
+      <w:pgSz w:w="16838" w:h="11906" w:orient="landscape"/>
+      <w:pgMar w:top="238" w:right="720" w:bottom="244" w:left="720" w:header="709" w:footer="709" w:gutter="0"/>
       <w:cols w:space="708"/>
       <w:docGrid w:linePitch="360"/>
     </w:sectPr>
